--- a/lab2/lab2.docx
+++ b/lab2/lab2.docx
@@ -167,7 +167,17 @@
           <w:szCs w:val="60"/>
           <w:lang w:val="it-IT"/>
         </w:rPr>
-        <w:t>laborator Nr 1</w:t>
+        <w:t xml:space="preserve">laborator Nr </w:t>
+      </w:r>
+      <w:r>
+        <w:rPr>
+          <w:rFonts w:ascii="Times New Roman" w:hAnsi="Times New Roman" w:cs="Times New Roman"/>
+          <w:b/>
+          <w:sz w:val="60"/>
+          <w:szCs w:val="60"/>
+          <w:lang w:val="it-IT"/>
+        </w:rPr>
+        <w:t>2</w:t>
       </w:r>
     </w:p>
     <w:p>
@@ -253,20 +263,8 @@
           <w:szCs w:val="32"/>
           <w:lang w:val="ro-RO"/>
         </w:rPr>
-        <w:t>Administrarea comenzilor de pe platforma de e-</w:t>
-      </w:r>
-      <w:proofErr w:type="spellStart"/>
-      <w:r>
-        <w:rPr>
-          <w:rFonts w:ascii="Times New Roman" w:hAnsi="Times New Roman" w:cs="Times New Roman"/>
-          <w:b/>
-          <w:sz w:val="32"/>
-          <w:szCs w:val="32"/>
-          <w:lang w:val="ro-RO"/>
-        </w:rPr>
-        <w:t>commerce</w:t>
-      </w:r>
-      <w:proofErr w:type="spellEnd"/>
+        <w:t>Administrarea comenzilor de pe platforma de e-commerce</w:t>
+      </w:r>
       <w:r>
         <w:rPr>
           <w:rFonts w:ascii="Times New Roman" w:hAnsi="Times New Roman" w:cs="Times New Roman"/>
@@ -352,9 +350,18 @@
           <w:szCs w:val="32"/>
           <w:lang w:val="en-US"/>
         </w:rPr>
-        <w:t xml:space="preserve">A </w:t>
-      </w:r>
-      <w:proofErr w:type="spellStart"/>
+        <w:t xml:space="preserve">A realizat:                                               </w:t>
+      </w:r>
+      <w:r>
+        <w:rPr>
+          <w:rFonts w:ascii="Times New Roman" w:hAnsi="Times New Roman" w:cs="Times New Roman"/>
+          <w:b/>
+          <w:sz w:val="32"/>
+          <w:szCs w:val="32"/>
+          <w:lang w:val="ro-RO"/>
+        </w:rPr>
+        <w:t xml:space="preserve">   </w:t>
+      </w:r>
       <w:r>
         <w:rPr>
           <w:rFonts w:ascii="Times New Roman" w:hAnsi="Times New Roman" w:cs="Times New Roman"/>
@@ -363,50 +370,7 @@
           <w:szCs w:val="32"/>
           <w:lang w:val="en-US"/>
         </w:rPr>
-        <w:t>realizat</w:t>
-      </w:r>
-      <w:proofErr w:type="spellEnd"/>
-      <w:r>
-        <w:rPr>
-          <w:rFonts w:ascii="Times New Roman" w:hAnsi="Times New Roman" w:cs="Times New Roman"/>
-          <w:b/>
-          <w:sz w:val="32"/>
-          <w:szCs w:val="32"/>
-          <w:lang w:val="en-US"/>
-        </w:rPr>
-        <w:t xml:space="preserve">:                                               </w:t>
-      </w:r>
-      <w:r>
-        <w:rPr>
-          <w:rFonts w:ascii="Times New Roman" w:hAnsi="Times New Roman" w:cs="Times New Roman"/>
-          <w:b/>
-          <w:sz w:val="32"/>
-          <w:szCs w:val="32"/>
-          <w:lang w:val="ro-RO"/>
-        </w:rPr>
-        <w:t xml:space="preserve">   </w:t>
-      </w:r>
-      <w:proofErr w:type="spellStart"/>
-      <w:r>
-        <w:rPr>
-          <w:rFonts w:ascii="Times New Roman" w:hAnsi="Times New Roman" w:cs="Times New Roman"/>
-          <w:b/>
-          <w:sz w:val="32"/>
-          <w:szCs w:val="32"/>
-          <w:lang w:val="en-US"/>
-        </w:rPr>
-        <w:t>st.</w:t>
-      </w:r>
-      <w:proofErr w:type="spellEnd"/>
-      <w:r>
-        <w:rPr>
-          <w:rFonts w:ascii="Times New Roman" w:hAnsi="Times New Roman" w:cs="Times New Roman"/>
-          <w:b/>
-          <w:sz w:val="32"/>
-          <w:szCs w:val="32"/>
-          <w:lang w:val="en-US"/>
-        </w:rPr>
-        <w:t xml:space="preserve"> gr. C</w:t>
+        <w:t>st. gr. C</w:t>
       </w:r>
       <w:r>
         <w:rPr>
@@ -439,7 +403,6 @@
         </w:rPr>
         <w:t xml:space="preserve">A verificat:                                              </w:t>
       </w:r>
-      <w:proofErr w:type="spellStart"/>
       <w:r>
         <w:rPr>
           <w:rFonts w:ascii="Times New Roman" w:hAnsi="Times New Roman" w:cs="Times New Roman"/>
@@ -450,7 +413,6 @@
         </w:rPr>
         <w:t>Conf.Univ.</w:t>
       </w:r>
-      <w:proofErr w:type="spellEnd"/>
       <w:r>
         <w:rPr>
           <w:rFonts w:ascii="Times New Roman" w:hAnsi="Times New Roman" w:cs="Times New Roman"/>
@@ -489,20 +451,8 @@
           <w:szCs w:val="32"/>
           <w:lang w:val="ro-RO"/>
         </w:rPr>
-        <w:t xml:space="preserve">Mihai </w:t>
-      </w:r>
-      <w:proofErr w:type="spellStart"/>
-      <w:r>
-        <w:rPr>
-          <w:rFonts w:ascii="Times New Roman" w:hAnsi="Times New Roman" w:cs="Times New Roman"/>
-          <w:b/>
-          <w:sz w:val="32"/>
-          <w:szCs w:val="32"/>
-          <w:lang w:val="ro-RO"/>
-        </w:rPr>
-        <w:t>Perebinos</w:t>
-      </w:r>
-      <w:proofErr w:type="spellEnd"/>
+        <w:t>Mihai Perebinos</w:t>
+      </w:r>
       <w:r>
         <w:rPr>
           <w:rFonts w:ascii="Times New Roman" w:hAnsi="Times New Roman" w:cs="Times New Roman"/>
@@ -1142,29 +1092,7 @@
           <w:szCs w:val="28"/>
           <w:lang w:val="ro-RO"/>
         </w:rPr>
-        <w:t xml:space="preserve">1.1 </w:t>
-      </w:r>
-      <w:proofErr w:type="spellStart"/>
-      <w:r>
-        <w:rPr>
-          <w:rFonts w:ascii="Times New Roman" w:hAnsi="Times New Roman"/>
-          <w:b/>
-          <w:sz w:val="28"/>
-          <w:szCs w:val="28"/>
-          <w:lang w:val="ro-RO"/>
-        </w:rPr>
-        <w:t>Concepţia</w:t>
-      </w:r>
-      <w:proofErr w:type="spellEnd"/>
-      <w:r>
-        <w:rPr>
-          <w:rFonts w:ascii="Times New Roman" w:hAnsi="Times New Roman"/>
-          <w:b/>
-          <w:sz w:val="28"/>
-          <w:szCs w:val="28"/>
-          <w:lang w:val="ro-RO"/>
-        </w:rPr>
-        <w:t xml:space="preserve"> de Bază de Date</w:t>
+        <w:t>1.1 Concepţia de Bază de Date</w:t>
       </w:r>
       <w:bookmarkEnd w:id="0"/>
       <w:bookmarkEnd w:id="4"/>
@@ -1206,29 +1134,8 @@
           <w:szCs w:val="24"/>
           <w:lang w:val="ro-RO"/>
         </w:rPr>
-        <w:t xml:space="preserve">reprezintă un ansamblu de date integrat, anume structurat </w:t>
-      </w:r>
-      <w:proofErr w:type="spellStart"/>
-      <w:r>
-        <w:rPr>
-          <w:rFonts w:ascii="Times New Roman" w:hAnsi="Times New Roman" w:cs="Times New Roman"/>
-          <w:sz w:val="24"/>
-          <w:szCs w:val="24"/>
-          <w:lang w:val="ro-RO"/>
-        </w:rPr>
-        <w:t>şi</w:t>
-      </w:r>
-      <w:proofErr w:type="spellEnd"/>
-      <w:r>
-        <w:rPr>
-          <w:rFonts w:ascii="Times New Roman" w:hAnsi="Times New Roman" w:cs="Times New Roman"/>
-          <w:sz w:val="24"/>
-          <w:szCs w:val="24"/>
-          <w:lang w:val="ro-RO"/>
-        </w:rPr>
-        <w:t xml:space="preserve"> dotat cu o descriere a acestei structuri. Descrierea structurii poartă numele de </w:t>
-      </w:r>
-      <w:proofErr w:type="spellStart"/>
+        <w:t xml:space="preserve">reprezintă un ansamblu de date integrat, anume structurat şi dotat cu o descriere a acestei structuri. Descrierea structurii poartă numele de </w:t>
+      </w:r>
       <w:r>
         <w:rPr>
           <w:rFonts w:ascii="Times New Roman" w:hAnsi="Times New Roman" w:cs="Times New Roman"/>
@@ -1238,9 +1145,17 @@
           <w:szCs w:val="24"/>
           <w:lang w:val="ro-RO"/>
         </w:rPr>
-        <w:t>dicţionar</w:t>
-      </w:r>
-      <w:proofErr w:type="spellEnd"/>
+        <w:t xml:space="preserve">dicţionar de date </w:t>
+      </w:r>
+      <w:r>
+        <w:rPr>
+          <w:rFonts w:ascii="Times New Roman" w:hAnsi="Times New Roman" w:cs="Times New Roman"/>
+          <w:sz w:val="24"/>
+          <w:szCs w:val="24"/>
+          <w:lang w:val="ro-RO"/>
+        </w:rPr>
+        <w:t xml:space="preserve">sau </w:t>
+      </w:r>
       <w:r>
         <w:rPr>
           <w:rFonts w:ascii="Times New Roman" w:hAnsi="Times New Roman" w:cs="Times New Roman"/>
@@ -1250,120 +1165,16 @@
           <w:szCs w:val="24"/>
           <w:lang w:val="ro-RO"/>
         </w:rPr>
-        <w:t xml:space="preserve"> de date </w:t>
-      </w:r>
-      <w:r>
-        <w:rPr>
-          <w:rFonts w:ascii="Times New Roman" w:hAnsi="Times New Roman" w:cs="Times New Roman"/>
-          <w:sz w:val="24"/>
-          <w:szCs w:val="24"/>
-          <w:lang w:val="ro-RO"/>
-        </w:rPr>
-        <w:t xml:space="preserve">sau </w:t>
-      </w:r>
-      <w:proofErr w:type="spellStart"/>
-      <w:r>
-        <w:rPr>
-          <w:rFonts w:ascii="Times New Roman" w:hAnsi="Times New Roman" w:cs="Times New Roman"/>
-          <w:i/>
-          <w:iCs/>
-          <w:sz w:val="24"/>
-          <w:szCs w:val="24"/>
-          <w:lang w:val="ro-RO"/>
-        </w:rPr>
-        <w:t>metadate</w:t>
-      </w:r>
-      <w:proofErr w:type="spellEnd"/>
-      <w:r>
-        <w:rPr>
-          <w:rFonts w:ascii="Times New Roman" w:hAnsi="Times New Roman" w:cs="Times New Roman"/>
-          <w:i/>
-          <w:iCs/>
-          <w:sz w:val="24"/>
-          <w:szCs w:val="24"/>
-          <w:lang w:val="ro-RO"/>
-        </w:rPr>
-        <w:t xml:space="preserve"> </w:t>
-      </w:r>
-      <w:proofErr w:type="spellStart"/>
-      <w:r>
-        <w:rPr>
-          <w:rFonts w:ascii="Times New Roman" w:hAnsi="Times New Roman" w:cs="Times New Roman"/>
-          <w:sz w:val="24"/>
-          <w:szCs w:val="24"/>
-          <w:lang w:val="ro-RO"/>
-        </w:rPr>
-        <w:t>şi</w:t>
-      </w:r>
-      <w:proofErr w:type="spellEnd"/>
-      <w:r>
-        <w:rPr>
-          <w:rFonts w:ascii="Times New Roman" w:hAnsi="Times New Roman" w:cs="Times New Roman"/>
-          <w:sz w:val="24"/>
-          <w:szCs w:val="24"/>
-          <w:lang w:val="ro-RO"/>
-        </w:rPr>
-        <w:t xml:space="preserve"> </w:t>
-      </w:r>
-      <w:proofErr w:type="spellStart"/>
-      <w:r>
-        <w:rPr>
-          <w:rFonts w:ascii="Times New Roman" w:hAnsi="Times New Roman" w:cs="Times New Roman"/>
-          <w:sz w:val="24"/>
-          <w:szCs w:val="24"/>
-          <w:lang w:val="ro-RO"/>
-        </w:rPr>
-        <w:t>crează</w:t>
-      </w:r>
-      <w:proofErr w:type="spellEnd"/>
-      <w:r>
-        <w:rPr>
-          <w:rFonts w:ascii="Times New Roman" w:hAnsi="Times New Roman" w:cs="Times New Roman"/>
-          <w:sz w:val="24"/>
-          <w:szCs w:val="24"/>
-          <w:lang w:val="ro-RO"/>
-        </w:rPr>
-        <w:t xml:space="preserve"> o </w:t>
-      </w:r>
-      <w:proofErr w:type="spellStart"/>
-      <w:r>
-        <w:rPr>
-          <w:rFonts w:ascii="Times New Roman" w:hAnsi="Times New Roman" w:cs="Times New Roman"/>
-          <w:sz w:val="24"/>
-          <w:szCs w:val="24"/>
-          <w:lang w:val="ro-RO"/>
-        </w:rPr>
-        <w:t>interdependenţă</w:t>
-      </w:r>
-      <w:proofErr w:type="spellEnd"/>
-      <w:r>
-        <w:rPr>
-          <w:rFonts w:ascii="Times New Roman" w:hAnsi="Times New Roman" w:cs="Times New Roman"/>
-          <w:sz w:val="24"/>
-          <w:szCs w:val="24"/>
-          <w:lang w:val="ro-RO"/>
-        </w:rPr>
-        <w:t xml:space="preserve"> între datele propriu-zise </w:t>
-      </w:r>
-      <w:proofErr w:type="spellStart"/>
-      <w:r>
-        <w:rPr>
-          <w:rFonts w:ascii="Times New Roman" w:hAnsi="Times New Roman" w:cs="Times New Roman"/>
-          <w:sz w:val="24"/>
-          <w:szCs w:val="24"/>
-          <w:lang w:val="ro-RO"/>
-        </w:rPr>
-        <w:t>şi</w:t>
-      </w:r>
-      <w:proofErr w:type="spellEnd"/>
-      <w:r>
-        <w:rPr>
-          <w:rFonts w:ascii="Times New Roman" w:hAnsi="Times New Roman" w:cs="Times New Roman"/>
-          <w:sz w:val="24"/>
-          <w:szCs w:val="24"/>
-          <w:lang w:val="ro-RO"/>
-        </w:rPr>
-        <w:t xml:space="preserve"> programe.</w:t>
+        <w:t xml:space="preserve">metadate </w:t>
+      </w:r>
+      <w:r>
+        <w:rPr>
+          <w:rFonts w:ascii="Times New Roman" w:hAnsi="Times New Roman" w:cs="Times New Roman"/>
+          <w:sz w:val="24"/>
+          <w:szCs w:val="24"/>
+          <w:lang w:val="ro-RO"/>
+        </w:rPr>
+        <w:t>şi crează o interdependenţă între datele propriu-zise şi programe.</w:t>
       </w:r>
     </w:p>
     <w:p>
@@ -1386,27 +1197,7 @@
           <w:lang w:val="ro-RO"/>
         </w:rPr>
         <w:tab/>
-        <w:t xml:space="preserve">Datele dintr-o bază de date pot fi structurate pe 3 niveluri, în </w:t>
-      </w:r>
-      <w:proofErr w:type="spellStart"/>
-      <w:r>
-        <w:rPr>
-          <w:rFonts w:ascii="Times New Roman" w:hAnsi="Times New Roman" w:cs="Times New Roman"/>
-          <w:sz w:val="24"/>
-          <w:szCs w:val="24"/>
-          <w:lang w:val="ro-RO"/>
-        </w:rPr>
-        <w:t>funcţie</w:t>
-      </w:r>
-      <w:proofErr w:type="spellEnd"/>
-      <w:r>
-        <w:rPr>
-          <w:rFonts w:ascii="Times New Roman" w:hAnsi="Times New Roman" w:cs="Times New Roman"/>
-          <w:sz w:val="24"/>
-          <w:szCs w:val="24"/>
-          <w:lang w:val="ro-RO"/>
-        </w:rPr>
-        <w:t xml:space="preserve"> de categoria de personal implicată:</w:t>
+        <w:t>Datele dintr-o bază de date pot fi structurate pe 3 niveluri, în funcţie de categoria de personal implicată:</w:t>
       </w:r>
     </w:p>
     <w:p>
@@ -1445,27 +1236,7 @@
           <w:szCs w:val="24"/>
           <w:lang w:val="ro-RO"/>
         </w:rPr>
-        <w:t xml:space="preserve">(global) – exprimă viziunea administratorului bazei de date asupra datelor. Acestui nivel îi corespunde structura conceptuală (schema) a bazei de date, prin care se realizează o descriere a tuturor datelor, într-un mod independent de </w:t>
-      </w:r>
-      <w:proofErr w:type="spellStart"/>
-      <w:r>
-        <w:rPr>
-          <w:rFonts w:ascii="Times New Roman" w:hAnsi="Times New Roman"/>
-          <w:sz w:val="24"/>
-          <w:szCs w:val="24"/>
-          <w:lang w:val="ro-RO"/>
-        </w:rPr>
-        <w:t>aplicaţii</w:t>
-      </w:r>
-      <w:proofErr w:type="spellEnd"/>
-      <w:r>
-        <w:rPr>
-          <w:rFonts w:ascii="Times New Roman" w:hAnsi="Times New Roman"/>
-          <w:sz w:val="24"/>
-          <w:szCs w:val="24"/>
-          <w:lang w:val="ro-RO"/>
-        </w:rPr>
-        <w:t>, ce face posibilă administrarea datelor.</w:t>
+        <w:t>(global) – exprimă viziunea administratorului bazei de date asupra datelor. Acestui nivel îi corespunde structura conceptuală (schema) a bazei de date, prin care se realizează o descriere a tuturor datelor, într-un mod independent de aplicaţii, ce face posibilă administrarea datelor.</w:t>
       </w:r>
     </w:p>
     <w:p>
@@ -1504,47 +1275,7 @@
           <w:szCs w:val="24"/>
           <w:lang w:val="ro-RO"/>
         </w:rPr>
-        <w:t xml:space="preserve">– exprimă viziunea programatorului de </w:t>
-      </w:r>
-      <w:proofErr w:type="spellStart"/>
-      <w:r>
-        <w:rPr>
-          <w:rFonts w:ascii="Times New Roman" w:hAnsi="Times New Roman"/>
-          <w:sz w:val="24"/>
-          <w:szCs w:val="24"/>
-          <w:lang w:val="ro-RO"/>
-        </w:rPr>
-        <w:t>aplicaţie</w:t>
-      </w:r>
-      <w:proofErr w:type="spellEnd"/>
-      <w:r>
-        <w:rPr>
-          <w:rFonts w:ascii="Times New Roman" w:hAnsi="Times New Roman"/>
-          <w:sz w:val="24"/>
-          <w:szCs w:val="24"/>
-          <w:lang w:val="ro-RO"/>
-        </w:rPr>
-        <w:t xml:space="preserve"> asupra datelor. La acest nivel se realizează o descriere a datelor corespunzătoare unui anumit program de </w:t>
-      </w:r>
-      <w:proofErr w:type="spellStart"/>
-      <w:r>
-        <w:rPr>
-          <w:rFonts w:ascii="Times New Roman" w:hAnsi="Times New Roman"/>
-          <w:sz w:val="24"/>
-          <w:szCs w:val="24"/>
-          <w:lang w:val="ro-RO"/>
-        </w:rPr>
-        <w:t>aplicaţie</w:t>
-      </w:r>
-      <w:proofErr w:type="spellEnd"/>
-      <w:r>
-        <w:rPr>
-          <w:rFonts w:ascii="Times New Roman" w:hAnsi="Times New Roman"/>
-          <w:sz w:val="24"/>
-          <w:szCs w:val="24"/>
-          <w:lang w:val="ro-RO"/>
-        </w:rPr>
-        <w:t>.</w:t>
+        <w:t>– exprimă viziunea programatorului de aplicaţie asupra datelor. La acest nivel se realizează o descriere a datelor corespunzătoare unui anumit program de aplicaţie.</w:t>
       </w:r>
     </w:p>
     <w:p>
@@ -1603,47 +1334,7 @@
           <w:szCs w:val="24"/>
           <w:lang w:val="ro-RO"/>
         </w:rPr>
-        <w:t xml:space="preserve">Se cunosc mai multe tipuri de baze de date după modul de organizare, modul de    dispunere pe suport magnetic a </w:t>
-      </w:r>
-      <w:proofErr w:type="spellStart"/>
-      <w:r>
-        <w:rPr>
-          <w:rFonts w:ascii="Times New Roman" w:hAnsi="Times New Roman" w:cs="Times New Roman"/>
-          <w:sz w:val="24"/>
-          <w:szCs w:val="24"/>
-          <w:lang w:val="ro-RO"/>
-        </w:rPr>
-        <w:t>informaţiei</w:t>
-      </w:r>
-      <w:proofErr w:type="spellEnd"/>
-      <w:r>
-        <w:rPr>
-          <w:rFonts w:ascii="Times New Roman" w:hAnsi="Times New Roman" w:cs="Times New Roman"/>
-          <w:sz w:val="24"/>
-          <w:szCs w:val="24"/>
-          <w:lang w:val="ro-RO"/>
-        </w:rPr>
-        <w:t xml:space="preserve"> </w:t>
-      </w:r>
-      <w:proofErr w:type="spellStart"/>
-      <w:r>
-        <w:rPr>
-          <w:rFonts w:ascii="Times New Roman" w:hAnsi="Times New Roman" w:cs="Times New Roman"/>
-          <w:sz w:val="24"/>
-          <w:szCs w:val="24"/>
-          <w:lang w:val="ro-RO"/>
-        </w:rPr>
-        <w:t>şi</w:t>
-      </w:r>
-      <w:proofErr w:type="spellEnd"/>
-      <w:r>
-        <w:rPr>
-          <w:rFonts w:ascii="Times New Roman" w:hAnsi="Times New Roman" w:cs="Times New Roman"/>
-          <w:sz w:val="24"/>
-          <w:szCs w:val="24"/>
-          <w:lang w:val="ro-RO"/>
-        </w:rPr>
-        <w:t xml:space="preserve"> a elementelor componente:</w:t>
+        <w:t>Se cunosc mai multe tipuri de baze de date după modul de organizare, modul de    dispunere pe suport magnetic a informaţiei şi a elementelor componente:</w:t>
       </w:r>
     </w:p>
     <w:p>
@@ -1682,47 +1373,7 @@
           <w:szCs w:val="24"/>
           <w:lang w:val="ro-RO"/>
         </w:rPr>
-        <w:t xml:space="preserve">– datele sunt organizate la nivel logic în </w:t>
-      </w:r>
-      <w:proofErr w:type="spellStart"/>
-      <w:r>
-        <w:rPr>
-          <w:rFonts w:ascii="Times New Roman" w:hAnsi="Times New Roman"/>
-          <w:sz w:val="24"/>
-          <w:szCs w:val="24"/>
-          <w:lang w:val="ro-RO"/>
-        </w:rPr>
-        <w:t>fişiere</w:t>
-      </w:r>
-      <w:proofErr w:type="spellEnd"/>
-      <w:r>
-        <w:rPr>
-          <w:rFonts w:ascii="Times New Roman" w:hAnsi="Times New Roman"/>
-          <w:sz w:val="24"/>
-          <w:szCs w:val="24"/>
-          <w:lang w:val="ro-RO"/>
-        </w:rPr>
-        <w:t xml:space="preserve">, structura de bază este înregistrarea, mai multe înregistrări fiind grupate în structuri de tip </w:t>
-      </w:r>
-      <w:proofErr w:type="spellStart"/>
-      <w:r>
-        <w:rPr>
-          <w:rFonts w:ascii="Times New Roman" w:hAnsi="Times New Roman"/>
-          <w:sz w:val="24"/>
-          <w:szCs w:val="24"/>
-          <w:lang w:val="ro-RO"/>
-        </w:rPr>
-        <w:t>fişier</w:t>
-      </w:r>
-      <w:proofErr w:type="spellEnd"/>
-      <w:r>
-        <w:rPr>
-          <w:rFonts w:ascii="Times New Roman" w:hAnsi="Times New Roman"/>
-          <w:sz w:val="24"/>
-          <w:szCs w:val="24"/>
-          <w:lang w:val="ro-RO"/>
-        </w:rPr>
-        <w:t>;</w:t>
+        <w:t>– datele sunt organizate la nivel logic în fişiere, structura de bază este înregistrarea, mai multe înregistrări fiind grupate în structuri de tip fişier;</w:t>
       </w:r>
     </w:p>
     <w:p>
@@ -1761,27 +1412,7 @@
           <w:szCs w:val="24"/>
           <w:lang w:val="ro-RO"/>
         </w:rPr>
-        <w:t xml:space="preserve">– legăturile dintre date sunt ordonate unic, accesul se face numai prin vârful ierarhiei, un subordonat nu poate avea decât un singur superior direct </w:t>
-      </w:r>
-      <w:proofErr w:type="spellStart"/>
-      <w:r>
-        <w:rPr>
-          <w:rFonts w:ascii="Times New Roman" w:hAnsi="Times New Roman"/>
-          <w:sz w:val="24"/>
-          <w:szCs w:val="24"/>
-          <w:lang w:val="ro-RO"/>
-        </w:rPr>
-        <w:t>şi</w:t>
-      </w:r>
-      <w:proofErr w:type="spellEnd"/>
-      <w:r>
-        <w:rPr>
-          <w:rFonts w:ascii="Times New Roman" w:hAnsi="Times New Roman"/>
-          <w:sz w:val="24"/>
-          <w:szCs w:val="24"/>
-          <w:lang w:val="ro-RO"/>
-        </w:rPr>
-        <w:t xml:space="preserve"> nu se poate ajunge la el decât pe o singură cale;</w:t>
+        <w:t>– legăturile dintre date sunt ordonate unic, accesul se face numai prin vârful ierarhiei, un subordonat nu poate avea decât un singur superior direct şi nu se poate ajunge la el decât pe o singură cale;</w:t>
       </w:r>
     </w:p>
     <w:p>
@@ -1811,80 +1442,16 @@
           <w:szCs w:val="24"/>
           <w:lang w:val="ro-RO"/>
         </w:rPr>
-        <w:t xml:space="preserve">baze de date în </w:t>
-      </w:r>
-      <w:proofErr w:type="spellStart"/>
-      <w:r>
-        <w:rPr>
-          <w:rFonts w:ascii="Times New Roman" w:hAnsi="Times New Roman"/>
-          <w:i/>
-          <w:iCs/>
-          <w:sz w:val="24"/>
-          <w:szCs w:val="24"/>
-          <w:lang w:val="ro-RO"/>
-        </w:rPr>
-        <w:t>reţea</w:t>
-      </w:r>
-      <w:proofErr w:type="spellEnd"/>
-      <w:r>
-        <w:rPr>
-          <w:rFonts w:ascii="Times New Roman" w:hAnsi="Times New Roman"/>
-          <w:i/>
-          <w:iCs/>
-          <w:sz w:val="24"/>
-          <w:szCs w:val="24"/>
-          <w:lang w:val="ro-RO"/>
-        </w:rPr>
-        <w:t xml:space="preserve"> </w:t>
-      </w:r>
-      <w:r>
-        <w:rPr>
-          <w:rFonts w:ascii="Times New Roman" w:hAnsi="Times New Roman"/>
-          <w:sz w:val="24"/>
-          <w:szCs w:val="24"/>
-          <w:lang w:val="ro-RO"/>
-        </w:rPr>
-        <w:t xml:space="preserve">– datele sunt reprezentate ca într-o </w:t>
-      </w:r>
-      <w:proofErr w:type="spellStart"/>
-      <w:r>
-        <w:rPr>
-          <w:rFonts w:ascii="Times New Roman" w:hAnsi="Times New Roman"/>
-          <w:sz w:val="24"/>
-          <w:szCs w:val="24"/>
-          <w:lang w:val="ro-RO"/>
-        </w:rPr>
-        <w:t>mulţime</w:t>
-      </w:r>
-      <w:proofErr w:type="spellEnd"/>
-      <w:r>
-        <w:rPr>
-          <w:rFonts w:ascii="Times New Roman" w:hAnsi="Times New Roman"/>
-          <w:sz w:val="24"/>
-          <w:szCs w:val="24"/>
-          <w:lang w:val="ro-RO"/>
-        </w:rPr>
-        <w:t xml:space="preserve"> de ierarhii, în care un membru al ei poate avea </w:t>
-      </w:r>
-      <w:proofErr w:type="spellStart"/>
-      <w:r>
-        <w:rPr>
-          <w:rFonts w:ascii="Times New Roman" w:hAnsi="Times New Roman"/>
-          <w:sz w:val="24"/>
-          <w:szCs w:val="24"/>
-          <w:lang w:val="ro-RO"/>
-        </w:rPr>
-        <w:t>oricâţi</w:t>
-      </w:r>
-      <w:proofErr w:type="spellEnd"/>
-      <w:r>
-        <w:rPr>
-          <w:rFonts w:ascii="Times New Roman" w:hAnsi="Times New Roman"/>
-          <w:sz w:val="24"/>
-          <w:szCs w:val="24"/>
-          <w:lang w:val="ro-RO"/>
-        </w:rPr>
-        <w:t xml:space="preserve"> superiori, iar la un subordonat se poate ajunge pe mai multe căi;</w:t>
+        <w:t xml:space="preserve">baze de date în reţea </w:t>
+      </w:r>
+      <w:r>
+        <w:rPr>
+          <w:rFonts w:ascii="Times New Roman" w:hAnsi="Times New Roman"/>
+          <w:sz w:val="24"/>
+          <w:szCs w:val="24"/>
+          <w:lang w:val="ro-RO"/>
+        </w:rPr>
+        <w:t>– datele sunt reprezentate ca într-o mulţime de ierarhii, în care un membru al ei poate avea oricâţi superiori, iar la un subordonat se poate ajunge pe mai multe căi;</w:t>
       </w:r>
     </w:p>
     <w:p>
@@ -1914,9 +1481,17 @@
           <w:szCs w:val="24"/>
           <w:lang w:val="ro-RO"/>
         </w:rPr>
-        <w:t xml:space="preserve">baze de date </w:t>
-      </w:r>
-      <w:proofErr w:type="spellStart"/>
+        <w:t xml:space="preserve">baze de date relaţionale </w:t>
+      </w:r>
+      <w:r>
+        <w:rPr>
+          <w:rFonts w:ascii="Times New Roman" w:hAnsi="Times New Roman"/>
+          <w:sz w:val="24"/>
+          <w:szCs w:val="24"/>
+          <w:lang w:val="ro-RO"/>
+        </w:rPr>
+        <w:t xml:space="preserve">– structura de bază a datelor este aceea de </w:t>
+      </w:r>
       <w:r>
         <w:rPr>
           <w:rFonts w:ascii="Times New Roman" w:hAnsi="Times New Roman"/>
@@ -1926,381 +1501,16 @@
           <w:szCs w:val="24"/>
           <w:lang w:val="ro-RO"/>
         </w:rPr>
-        <w:t>relaţionale</w:t>
-      </w:r>
-      <w:proofErr w:type="spellEnd"/>
-      <w:r>
-        <w:rPr>
-          <w:rFonts w:ascii="Times New Roman" w:hAnsi="Times New Roman"/>
-          <w:i/>
-          <w:iCs/>
-          <w:sz w:val="24"/>
-          <w:szCs w:val="24"/>
-          <w:lang w:val="ro-RO"/>
-        </w:rPr>
-        <w:t xml:space="preserve"> </w:t>
-      </w:r>
-      <w:r>
-        <w:rPr>
-          <w:rFonts w:ascii="Times New Roman" w:hAnsi="Times New Roman"/>
-          <w:sz w:val="24"/>
-          <w:szCs w:val="24"/>
-          <w:lang w:val="ro-RO"/>
-        </w:rPr>
-        <w:t xml:space="preserve">– structura de bază a datelor este aceea de </w:t>
-      </w:r>
-      <w:proofErr w:type="spellStart"/>
-      <w:r>
-        <w:rPr>
-          <w:rFonts w:ascii="Times New Roman" w:hAnsi="Times New Roman"/>
-          <w:i/>
-          <w:iCs/>
-          <w:sz w:val="24"/>
-          <w:szCs w:val="24"/>
-          <w:lang w:val="ro-RO"/>
-        </w:rPr>
-        <w:t>relaţie</w:t>
-      </w:r>
-      <w:proofErr w:type="spellEnd"/>
-      <w:r>
-        <w:rPr>
-          <w:rFonts w:ascii="Times New Roman" w:hAnsi="Times New Roman"/>
-          <w:i/>
-          <w:iCs/>
-          <w:sz w:val="24"/>
-          <w:szCs w:val="24"/>
-          <w:lang w:val="ro-RO"/>
-        </w:rPr>
-        <w:t xml:space="preserve"> – tabel</w:t>
-      </w:r>
-      <w:r>
-        <w:rPr>
-          <w:rFonts w:ascii="Times New Roman" w:hAnsi="Times New Roman"/>
-          <w:sz w:val="24"/>
-          <w:szCs w:val="24"/>
-          <w:lang w:val="ro-RO"/>
-        </w:rPr>
-        <w:t>, limbajul SQL (</w:t>
-      </w:r>
-      <w:proofErr w:type="spellStart"/>
-      <w:r>
-        <w:rPr>
-          <w:rFonts w:ascii="Times New Roman" w:hAnsi="Times New Roman"/>
-          <w:sz w:val="24"/>
-          <w:szCs w:val="24"/>
-          <w:lang w:val="ro-RO"/>
-        </w:rPr>
-        <w:t>Structured</w:t>
-      </w:r>
-      <w:proofErr w:type="spellEnd"/>
-      <w:r>
-        <w:rPr>
-          <w:rFonts w:ascii="Times New Roman" w:hAnsi="Times New Roman"/>
-          <w:sz w:val="24"/>
-          <w:szCs w:val="24"/>
-          <w:lang w:val="ro-RO"/>
-        </w:rPr>
-        <w:t xml:space="preserve"> </w:t>
-      </w:r>
-      <w:proofErr w:type="spellStart"/>
-      <w:r>
-        <w:rPr>
-          <w:rFonts w:ascii="Times New Roman" w:hAnsi="Times New Roman"/>
-          <w:sz w:val="24"/>
-          <w:szCs w:val="24"/>
-          <w:lang w:val="ro-RO"/>
-        </w:rPr>
-        <w:t>Query</w:t>
-      </w:r>
-      <w:proofErr w:type="spellEnd"/>
-      <w:r>
-        <w:rPr>
-          <w:rFonts w:ascii="Times New Roman" w:hAnsi="Times New Roman"/>
-          <w:sz w:val="24"/>
-          <w:szCs w:val="24"/>
-          <w:lang w:val="ro-RO"/>
-        </w:rPr>
-        <w:t xml:space="preserve"> </w:t>
-      </w:r>
-      <w:proofErr w:type="spellStart"/>
-      <w:r>
-        <w:rPr>
-          <w:rFonts w:ascii="Times New Roman" w:hAnsi="Times New Roman"/>
-          <w:sz w:val="24"/>
-          <w:szCs w:val="24"/>
-          <w:lang w:val="ro-RO"/>
-        </w:rPr>
-        <w:t>Language</w:t>
-      </w:r>
-      <w:proofErr w:type="spellEnd"/>
-      <w:r>
-        <w:rPr>
-          <w:rFonts w:ascii="Times New Roman" w:hAnsi="Times New Roman"/>
-          <w:sz w:val="24"/>
-          <w:szCs w:val="24"/>
-          <w:lang w:val="ro-RO"/>
-        </w:rPr>
-        <w:t xml:space="preserve">) este specializat în comenzi de manipulare la nivel de tabel. Termenul </w:t>
-      </w:r>
-      <w:proofErr w:type="spellStart"/>
-      <w:r>
-        <w:rPr>
-          <w:rFonts w:ascii="Times New Roman" w:hAnsi="Times New Roman"/>
-          <w:sz w:val="24"/>
-          <w:szCs w:val="24"/>
-          <w:lang w:val="ro-RO"/>
-        </w:rPr>
-        <w:t>relaţional</w:t>
-      </w:r>
-      <w:proofErr w:type="spellEnd"/>
-      <w:r>
-        <w:rPr>
-          <w:rFonts w:ascii="Times New Roman" w:hAnsi="Times New Roman"/>
-          <w:sz w:val="24"/>
-          <w:szCs w:val="24"/>
-          <w:lang w:val="ro-RO"/>
-        </w:rPr>
-        <w:t xml:space="preserve"> a fost introdus de un cercetător al firmei IBM dr. E. F. </w:t>
-      </w:r>
-      <w:proofErr w:type="spellStart"/>
-      <w:r>
-        <w:rPr>
-          <w:rFonts w:ascii="Times New Roman" w:hAnsi="Times New Roman"/>
-          <w:sz w:val="24"/>
-          <w:szCs w:val="24"/>
-          <w:lang w:val="ro-RO"/>
-        </w:rPr>
-        <w:t>Codd</w:t>
-      </w:r>
-      <w:proofErr w:type="spellEnd"/>
-      <w:r>
-        <w:rPr>
-          <w:rFonts w:ascii="Times New Roman" w:hAnsi="Times New Roman"/>
-          <w:sz w:val="24"/>
-          <w:szCs w:val="24"/>
-          <w:lang w:val="ro-RO"/>
-        </w:rPr>
-        <w:t xml:space="preserve"> în 1969 cel care a </w:t>
-      </w:r>
-      <w:proofErr w:type="spellStart"/>
-      <w:r>
-        <w:rPr>
-          <w:rFonts w:ascii="Times New Roman" w:hAnsi="Times New Roman"/>
-          <w:sz w:val="24"/>
-          <w:szCs w:val="24"/>
-          <w:lang w:val="ro-RO"/>
-        </w:rPr>
-        <w:t>enunţat</w:t>
-      </w:r>
-      <w:proofErr w:type="spellEnd"/>
-      <w:r>
-        <w:rPr>
-          <w:rFonts w:ascii="Times New Roman" w:hAnsi="Times New Roman"/>
-          <w:sz w:val="24"/>
-          <w:szCs w:val="24"/>
-          <w:lang w:val="ro-RO"/>
-        </w:rPr>
-        <w:t xml:space="preserve"> cele 13 reguli de bază necesare pentru </w:t>
-      </w:r>
-      <w:proofErr w:type="spellStart"/>
-      <w:r>
-        <w:rPr>
-          <w:rFonts w:ascii="Times New Roman" w:hAnsi="Times New Roman"/>
-          <w:sz w:val="24"/>
-          <w:szCs w:val="24"/>
-          <w:lang w:val="ro-RO"/>
-        </w:rPr>
-        <w:t>definerea</w:t>
-      </w:r>
-      <w:proofErr w:type="spellEnd"/>
-      <w:r>
-        <w:rPr>
-          <w:rFonts w:ascii="Times New Roman" w:hAnsi="Times New Roman"/>
-          <w:sz w:val="24"/>
-          <w:szCs w:val="24"/>
-          <w:lang w:val="ro-RO"/>
-        </w:rPr>
-        <w:t xml:space="preserve"> unei baze de date </w:t>
-      </w:r>
-      <w:proofErr w:type="spellStart"/>
-      <w:r>
-        <w:rPr>
-          <w:rFonts w:ascii="Times New Roman" w:hAnsi="Times New Roman"/>
-          <w:sz w:val="24"/>
-          <w:szCs w:val="24"/>
-          <w:lang w:val="ro-RO"/>
-        </w:rPr>
-        <w:t>relaţionale</w:t>
-      </w:r>
-      <w:proofErr w:type="spellEnd"/>
-      <w:r>
-        <w:rPr>
-          <w:rFonts w:ascii="Times New Roman" w:hAnsi="Times New Roman"/>
-          <w:sz w:val="24"/>
-          <w:szCs w:val="24"/>
-          <w:lang w:val="ro-RO"/>
-        </w:rPr>
-        <w:t xml:space="preserve">. Baza de date </w:t>
-      </w:r>
-      <w:proofErr w:type="spellStart"/>
-      <w:r>
-        <w:rPr>
-          <w:rFonts w:ascii="Times New Roman" w:hAnsi="Times New Roman"/>
-          <w:sz w:val="24"/>
-          <w:szCs w:val="24"/>
-          <w:lang w:val="ro-RO"/>
-        </w:rPr>
-        <w:t>relaţională</w:t>
-      </w:r>
-      <w:proofErr w:type="spellEnd"/>
-      <w:r>
-        <w:rPr>
-          <w:rFonts w:ascii="Times New Roman" w:hAnsi="Times New Roman"/>
-          <w:sz w:val="24"/>
-          <w:szCs w:val="24"/>
-          <w:lang w:val="ro-RO"/>
-        </w:rPr>
-        <w:t xml:space="preserve"> reprezintă o </w:t>
-      </w:r>
-      <w:proofErr w:type="spellStart"/>
-      <w:r>
-        <w:rPr>
-          <w:rFonts w:ascii="Times New Roman" w:hAnsi="Times New Roman"/>
-          <w:sz w:val="24"/>
-          <w:szCs w:val="24"/>
-          <w:lang w:val="ro-RO"/>
-        </w:rPr>
-        <w:t>mulţime</w:t>
-      </w:r>
-      <w:proofErr w:type="spellEnd"/>
-      <w:r>
-        <w:rPr>
-          <w:rFonts w:ascii="Times New Roman" w:hAnsi="Times New Roman"/>
-          <w:sz w:val="24"/>
-          <w:szCs w:val="24"/>
-          <w:lang w:val="ro-RO"/>
-        </w:rPr>
-        <w:t xml:space="preserve"> structurată de date, accesibile prin calculator, care pot satisface în timp minim </w:t>
-      </w:r>
-      <w:proofErr w:type="spellStart"/>
-      <w:r>
-        <w:rPr>
-          <w:rFonts w:ascii="Times New Roman" w:hAnsi="Times New Roman"/>
-          <w:sz w:val="24"/>
-          <w:szCs w:val="24"/>
-          <w:lang w:val="ro-RO"/>
-        </w:rPr>
-        <w:t>şi</w:t>
-      </w:r>
-      <w:proofErr w:type="spellEnd"/>
-      <w:r>
-        <w:rPr>
-          <w:rFonts w:ascii="Times New Roman" w:hAnsi="Times New Roman"/>
-          <w:sz w:val="24"/>
-          <w:szCs w:val="24"/>
-          <w:lang w:val="ro-RO"/>
-        </w:rPr>
-        <w:t xml:space="preserve"> într-o manieră selectivă mai </w:t>
-      </w:r>
-      <w:proofErr w:type="spellStart"/>
-      <w:r>
-        <w:rPr>
-          <w:rFonts w:ascii="Times New Roman" w:hAnsi="Times New Roman"/>
-          <w:sz w:val="24"/>
-          <w:szCs w:val="24"/>
-          <w:lang w:val="ro-RO"/>
-        </w:rPr>
-        <w:t>mulţi</w:t>
-      </w:r>
-      <w:proofErr w:type="spellEnd"/>
-      <w:r>
-        <w:rPr>
-          <w:rFonts w:ascii="Times New Roman" w:hAnsi="Times New Roman"/>
-          <w:sz w:val="24"/>
-          <w:szCs w:val="24"/>
-          <w:lang w:val="ro-RO"/>
-        </w:rPr>
-        <w:t xml:space="preserve"> utilizatori. Această </w:t>
-      </w:r>
-      <w:proofErr w:type="spellStart"/>
-      <w:r>
-        <w:rPr>
-          <w:rFonts w:ascii="Times New Roman" w:hAnsi="Times New Roman"/>
-          <w:sz w:val="24"/>
-          <w:szCs w:val="24"/>
-          <w:lang w:val="ro-RO"/>
-        </w:rPr>
-        <w:t>mulţime</w:t>
-      </w:r>
-      <w:proofErr w:type="spellEnd"/>
-      <w:r>
-        <w:rPr>
-          <w:rFonts w:ascii="Times New Roman" w:hAnsi="Times New Roman"/>
-          <w:sz w:val="24"/>
-          <w:szCs w:val="24"/>
-          <w:lang w:val="ro-RO"/>
-        </w:rPr>
-        <w:t xml:space="preserve"> de date modelează un sistem sau un proces din lumea reală </w:t>
-      </w:r>
-      <w:proofErr w:type="spellStart"/>
-      <w:r>
-        <w:rPr>
-          <w:rFonts w:ascii="Times New Roman" w:hAnsi="Times New Roman"/>
-          <w:sz w:val="24"/>
-          <w:szCs w:val="24"/>
-          <w:lang w:val="ro-RO"/>
-        </w:rPr>
-        <w:t>şi</w:t>
-      </w:r>
-      <w:proofErr w:type="spellEnd"/>
-      <w:r>
-        <w:rPr>
-          <w:rFonts w:ascii="Times New Roman" w:hAnsi="Times New Roman"/>
-          <w:sz w:val="24"/>
-          <w:szCs w:val="24"/>
-          <w:lang w:val="ro-RO"/>
-        </w:rPr>
-        <w:t xml:space="preserve"> </w:t>
-      </w:r>
-      <w:proofErr w:type="spellStart"/>
-      <w:r>
-        <w:rPr>
-          <w:rFonts w:ascii="Times New Roman" w:hAnsi="Times New Roman"/>
-          <w:sz w:val="24"/>
-          <w:szCs w:val="24"/>
-          <w:lang w:val="ro-RO"/>
-        </w:rPr>
-        <w:t>serveşte</w:t>
-      </w:r>
-      <w:proofErr w:type="spellEnd"/>
-      <w:r>
-        <w:rPr>
-          <w:rFonts w:ascii="Times New Roman" w:hAnsi="Times New Roman"/>
-          <w:sz w:val="24"/>
-          <w:szCs w:val="24"/>
-          <w:lang w:val="ro-RO"/>
-        </w:rPr>
-        <w:t xml:space="preserve"> ca suport unei </w:t>
-      </w:r>
-      <w:proofErr w:type="spellStart"/>
-      <w:r>
-        <w:rPr>
-          <w:rFonts w:ascii="Times New Roman" w:hAnsi="Times New Roman"/>
-          <w:sz w:val="24"/>
-          <w:szCs w:val="24"/>
-          <w:lang w:val="ro-RO"/>
-        </w:rPr>
-        <w:t>aplicaţii</w:t>
-      </w:r>
-      <w:proofErr w:type="spellEnd"/>
-      <w:r>
-        <w:rPr>
-          <w:rFonts w:ascii="Times New Roman" w:hAnsi="Times New Roman"/>
-          <w:sz w:val="24"/>
-          <w:szCs w:val="24"/>
-          <w:lang w:val="ro-RO"/>
-        </w:rPr>
-        <w:t xml:space="preserve"> informatice;</w:t>
+        <w:t>relaţie – tabel</w:t>
+      </w:r>
+      <w:r>
+        <w:rPr>
+          <w:rFonts w:ascii="Times New Roman" w:hAnsi="Times New Roman"/>
+          <w:sz w:val="24"/>
+          <w:szCs w:val="24"/>
+          <w:lang w:val="ro-RO"/>
+        </w:rPr>
+        <w:t>, limbajul SQL (Structured Query Language) este specializat în comenzi de manipulare la nivel de tabel. Termenul relaţional a fost introdus de un cercetător al firmei IBM dr. E. F. Codd în 1969 cel care a enunţat cele 13 reguli de bază necesare pentru definerea unei baze de date relaţionale. Baza de date relaţională reprezintă o mulţime structurată de date, accesibile prin calculator, care pot satisface în timp minim şi într-o manieră selectivă mai mulţi utilizatori. Această mulţime de date modelează un sistem sau un proces din lumea reală şi serveşte ca suport unei aplicaţii informatice;</w:t>
       </w:r>
     </w:p>
     <w:p>
@@ -2339,47 +1549,7 @@
           <w:szCs w:val="24"/>
           <w:lang w:val="ro-RO"/>
         </w:rPr>
-        <w:t xml:space="preserve">– sunt rezultatul integrării tehnologiei bazelor de date cu cea a </w:t>
-      </w:r>
-      <w:proofErr w:type="spellStart"/>
-      <w:r>
-        <w:rPr>
-          <w:rFonts w:ascii="Times New Roman" w:hAnsi="Times New Roman"/>
-          <w:sz w:val="24"/>
-          <w:szCs w:val="24"/>
-          <w:lang w:val="ro-RO"/>
-        </w:rPr>
-        <w:t>reţelelor</w:t>
-      </w:r>
-      <w:proofErr w:type="spellEnd"/>
-      <w:r>
-        <w:rPr>
-          <w:rFonts w:ascii="Times New Roman" w:hAnsi="Times New Roman"/>
-          <w:sz w:val="24"/>
-          <w:szCs w:val="24"/>
-          <w:lang w:val="ro-RO"/>
-        </w:rPr>
-        <w:t xml:space="preserve"> de calculatoare. Sunt baze de date logic integrate, dar fizic distribuite pe mai multe sisteme de calcul. Integrarea bazei de date distribuite se face cu ajutorul celor 3 tipuri de </w:t>
-      </w:r>
-      <w:proofErr w:type="spellStart"/>
-      <w:r>
-        <w:rPr>
-          <w:rFonts w:ascii="Times New Roman" w:hAnsi="Times New Roman"/>
-          <w:sz w:val="24"/>
-          <w:szCs w:val="24"/>
-          <w:lang w:val="ro-RO"/>
-        </w:rPr>
-        <w:t>de</w:t>
-      </w:r>
-      <w:proofErr w:type="spellEnd"/>
-      <w:r>
-        <w:rPr>
-          <w:rFonts w:ascii="Times New Roman" w:hAnsi="Times New Roman"/>
-          <w:sz w:val="24"/>
-          <w:szCs w:val="24"/>
-          <w:lang w:val="ro-RO"/>
-        </w:rPr>
-        <w:t xml:space="preserve"> scheme care sunt implementate:</w:t>
+        <w:t>– sunt rezultatul integrării tehnologiei bazelor de date cu cea a reţelelor de calculatoare. Sunt baze de date logic integrate, dar fizic distribuite pe mai multe sisteme de calcul. Integrarea bazei de date distribuite se face cu ajutorul celor 3 tipuri de de scheme care sunt implementate:</w:t>
       </w:r>
     </w:p>
     <w:p>
@@ -2418,87 +1588,7 @@
           <w:szCs w:val="24"/>
           <w:lang w:val="ro-RO"/>
         </w:rPr>
-        <w:t xml:space="preserve">– </w:t>
-      </w:r>
-      <w:proofErr w:type="spellStart"/>
-      <w:r>
-        <w:rPr>
-          <w:rFonts w:ascii="Times New Roman" w:hAnsi="Times New Roman"/>
-          <w:sz w:val="24"/>
-          <w:szCs w:val="24"/>
-          <w:lang w:val="ro-RO"/>
-        </w:rPr>
-        <w:t>defineşte</w:t>
-      </w:r>
-      <w:proofErr w:type="spellEnd"/>
-      <w:r>
-        <w:rPr>
-          <w:rFonts w:ascii="Times New Roman" w:hAnsi="Times New Roman"/>
-          <w:sz w:val="24"/>
-          <w:szCs w:val="24"/>
-          <w:lang w:val="ro-RO"/>
-        </w:rPr>
-        <w:t xml:space="preserve"> </w:t>
-      </w:r>
-      <w:proofErr w:type="spellStart"/>
-      <w:r>
-        <w:rPr>
-          <w:rFonts w:ascii="Times New Roman" w:hAnsi="Times New Roman"/>
-          <w:sz w:val="24"/>
-          <w:szCs w:val="24"/>
-          <w:lang w:val="ro-RO"/>
-        </w:rPr>
-        <w:t>şi</w:t>
-      </w:r>
-      <w:proofErr w:type="spellEnd"/>
-      <w:r>
-        <w:rPr>
-          <w:rFonts w:ascii="Times New Roman" w:hAnsi="Times New Roman"/>
-          <w:sz w:val="24"/>
-          <w:szCs w:val="24"/>
-          <w:lang w:val="ro-RO"/>
-        </w:rPr>
-        <w:t xml:space="preserve"> descrie toate </w:t>
-      </w:r>
-      <w:proofErr w:type="spellStart"/>
-      <w:r>
-        <w:rPr>
-          <w:rFonts w:ascii="Times New Roman" w:hAnsi="Times New Roman"/>
-          <w:sz w:val="24"/>
-          <w:szCs w:val="24"/>
-          <w:lang w:val="ro-RO"/>
-        </w:rPr>
-        <w:t>informaţiile</w:t>
-      </w:r>
-      <w:proofErr w:type="spellEnd"/>
-      <w:r>
-        <w:rPr>
-          <w:rFonts w:ascii="Times New Roman" w:hAnsi="Times New Roman"/>
-          <w:sz w:val="24"/>
-          <w:szCs w:val="24"/>
-          <w:lang w:val="ro-RO"/>
-        </w:rPr>
-        <w:t xml:space="preserve"> din baza de date distribuită în </w:t>
-      </w:r>
-      <w:proofErr w:type="spellStart"/>
-      <w:r>
-        <w:rPr>
-          <w:rFonts w:ascii="Times New Roman" w:hAnsi="Times New Roman"/>
-          <w:sz w:val="24"/>
-          <w:szCs w:val="24"/>
-          <w:lang w:val="ro-RO"/>
-        </w:rPr>
-        <w:t>reţea</w:t>
-      </w:r>
-      <w:proofErr w:type="spellEnd"/>
-      <w:r>
-        <w:rPr>
-          <w:rFonts w:ascii="Times New Roman" w:hAnsi="Times New Roman"/>
-          <w:sz w:val="24"/>
-          <w:szCs w:val="24"/>
-          <w:lang w:val="ro-RO"/>
-        </w:rPr>
-        <w:t>;</w:t>
+        <w:t>– defineşte şi descrie toate informaţiile din baza de date distribuită în reţea;</w:t>
       </w:r>
     </w:p>
     <w:p>
@@ -2538,87 +1628,7 @@
           <w:szCs w:val="24"/>
           <w:lang w:val="ro-RO"/>
         </w:rPr>
-        <w:t xml:space="preserve">– descrie legăturile dintre o </w:t>
-      </w:r>
-      <w:proofErr w:type="spellStart"/>
-      <w:r>
-        <w:rPr>
-          <w:rFonts w:ascii="Times New Roman" w:hAnsi="Times New Roman"/>
-          <w:sz w:val="24"/>
-          <w:szCs w:val="24"/>
-          <w:lang w:val="ro-RO"/>
-        </w:rPr>
-        <w:t>colecţie</w:t>
-      </w:r>
-      <w:proofErr w:type="spellEnd"/>
-      <w:r>
-        <w:rPr>
-          <w:rFonts w:ascii="Times New Roman" w:hAnsi="Times New Roman"/>
-          <w:sz w:val="24"/>
-          <w:szCs w:val="24"/>
-          <w:lang w:val="ro-RO"/>
-        </w:rPr>
-        <w:t xml:space="preserve"> globală </w:t>
-      </w:r>
-      <w:proofErr w:type="spellStart"/>
-      <w:r>
-        <w:rPr>
-          <w:rFonts w:ascii="Times New Roman" w:hAnsi="Times New Roman"/>
-          <w:sz w:val="24"/>
-          <w:szCs w:val="24"/>
-          <w:lang w:val="ro-RO"/>
-        </w:rPr>
-        <w:t>şi</w:t>
-      </w:r>
-      <w:proofErr w:type="spellEnd"/>
-      <w:r>
-        <w:rPr>
-          <w:rFonts w:ascii="Times New Roman" w:hAnsi="Times New Roman"/>
-          <w:sz w:val="24"/>
-          <w:szCs w:val="24"/>
-          <w:lang w:val="ro-RO"/>
-        </w:rPr>
-        <w:t xml:space="preserve"> fragmentele sale. Ea este de tipul unu la mai </w:t>
-      </w:r>
-      <w:proofErr w:type="spellStart"/>
-      <w:r>
-        <w:rPr>
-          <w:rFonts w:ascii="Times New Roman" w:hAnsi="Times New Roman"/>
-          <w:sz w:val="24"/>
-          <w:szCs w:val="24"/>
-          <w:lang w:val="ro-RO"/>
-        </w:rPr>
-        <w:t>mulţi</w:t>
-      </w:r>
-      <w:proofErr w:type="spellEnd"/>
-      <w:r>
-        <w:rPr>
-          <w:rFonts w:ascii="Times New Roman" w:hAnsi="Times New Roman"/>
-          <w:sz w:val="24"/>
-          <w:szCs w:val="24"/>
-          <w:lang w:val="ro-RO"/>
-        </w:rPr>
-        <w:t xml:space="preserve"> </w:t>
-      </w:r>
-      <w:proofErr w:type="spellStart"/>
-      <w:r>
-        <w:rPr>
-          <w:rFonts w:ascii="Times New Roman" w:hAnsi="Times New Roman"/>
-          <w:sz w:val="24"/>
-          <w:szCs w:val="24"/>
-          <w:lang w:val="ro-RO"/>
-        </w:rPr>
-        <w:t>şi</w:t>
-      </w:r>
-      <w:proofErr w:type="spellEnd"/>
-      <w:r>
-        <w:rPr>
-          <w:rFonts w:ascii="Times New Roman" w:hAnsi="Times New Roman"/>
-          <w:sz w:val="24"/>
-          <w:szCs w:val="24"/>
-          <w:lang w:val="ro-RO"/>
-        </w:rPr>
-        <w:t xml:space="preserve"> are forma unei ierarhii;</w:t>
+        <w:t>– descrie legăturile dintre o colecţie globală şi fragmentele sale. Ea este de tipul unu la mai mulţi şi are forma unei ierarhii;</w:t>
       </w:r>
     </w:p>
     <w:p>
@@ -2657,67 +1667,7 @@
           <w:szCs w:val="24"/>
           <w:lang w:val="ro-RO"/>
         </w:rPr>
-        <w:t xml:space="preserve">– descrie modul de distribuire a segmentelor pe calculatoarele (nodurile) din </w:t>
-      </w:r>
-      <w:proofErr w:type="spellStart"/>
-      <w:r>
-        <w:rPr>
-          <w:rFonts w:ascii="Times New Roman" w:hAnsi="Times New Roman"/>
-          <w:sz w:val="24"/>
-          <w:szCs w:val="24"/>
-          <w:lang w:val="ro-RO"/>
-        </w:rPr>
-        <w:t>reţea</w:t>
-      </w:r>
-      <w:proofErr w:type="spellEnd"/>
-      <w:r>
-        <w:rPr>
-          <w:rFonts w:ascii="Times New Roman" w:hAnsi="Times New Roman"/>
-          <w:sz w:val="24"/>
-          <w:szCs w:val="24"/>
-          <w:lang w:val="ro-RO"/>
-        </w:rPr>
-        <w:t xml:space="preserve">. Fiecare segment va avea o alocare fizică pe unul sau mai multe calculatoare. Schema de alocare introduce o </w:t>
-      </w:r>
-      <w:proofErr w:type="spellStart"/>
-      <w:r>
-        <w:rPr>
-          <w:rFonts w:ascii="Times New Roman" w:hAnsi="Times New Roman"/>
-          <w:sz w:val="24"/>
-          <w:szCs w:val="24"/>
-          <w:lang w:val="ro-RO"/>
-        </w:rPr>
-        <w:t>redundanţă</w:t>
-      </w:r>
-      <w:proofErr w:type="spellEnd"/>
-      <w:r>
-        <w:rPr>
-          <w:rFonts w:ascii="Times New Roman" w:hAnsi="Times New Roman"/>
-          <w:sz w:val="24"/>
-          <w:szCs w:val="24"/>
-          <w:lang w:val="ro-RO"/>
-        </w:rPr>
-        <w:t xml:space="preserve"> minimă </w:t>
-      </w:r>
-      <w:proofErr w:type="spellStart"/>
-      <w:r>
-        <w:rPr>
-          <w:rFonts w:ascii="Times New Roman" w:hAnsi="Times New Roman"/>
-          <w:sz w:val="24"/>
-          <w:szCs w:val="24"/>
-          <w:lang w:val="ro-RO"/>
-        </w:rPr>
-        <w:t>şi</w:t>
-      </w:r>
-      <w:proofErr w:type="spellEnd"/>
-      <w:r>
-        <w:rPr>
-          <w:rFonts w:ascii="Times New Roman" w:hAnsi="Times New Roman"/>
-          <w:sz w:val="24"/>
-          <w:szCs w:val="24"/>
-          <w:lang w:val="ro-RO"/>
-        </w:rPr>
-        <w:t xml:space="preserve"> controlată: un anumit segment se poate regăsi fizic pe mai multe calculatoare.</w:t>
+        <w:t>– descrie modul de distribuire a segmentelor pe calculatoarele (nodurile) din reţea. Fiecare segment va avea o alocare fizică pe unul sau mai multe calculatoare. Schema de alocare introduce o redundanţă minimă şi controlată: un anumit segment se poate regăsi fizic pe mai multe calculatoare.</w:t>
       </w:r>
     </w:p>
     <w:p>
@@ -2781,60 +1731,16 @@
           <w:lang w:val="ro-RO"/>
         </w:rPr>
         <w:tab/>
-        <w:t xml:space="preserve">Sistemele de gestiune a </w:t>
-      </w:r>
-      <w:proofErr w:type="spellStart"/>
-      <w:r>
-        <w:rPr>
-          <w:rFonts w:ascii="Times New Roman" w:hAnsi="Times New Roman" w:cs="Times New Roman"/>
-          <w:i/>
-          <w:iCs/>
-          <w:sz w:val="24"/>
-          <w:szCs w:val="24"/>
-          <w:lang w:val="ro-RO"/>
-        </w:rPr>
-        <w:t>bazalor</w:t>
-      </w:r>
-      <w:proofErr w:type="spellEnd"/>
-      <w:r>
-        <w:rPr>
-          <w:rFonts w:ascii="Times New Roman" w:hAnsi="Times New Roman" w:cs="Times New Roman"/>
-          <w:i/>
-          <w:iCs/>
-          <w:sz w:val="24"/>
-          <w:szCs w:val="24"/>
-          <w:lang w:val="ro-RO"/>
-        </w:rPr>
-        <w:t xml:space="preserve"> de date </w:t>
-      </w:r>
-      <w:r>
-        <w:rPr>
-          <w:rFonts w:ascii="Times New Roman" w:hAnsi="Times New Roman" w:cs="Times New Roman"/>
-          <w:sz w:val="24"/>
-          <w:szCs w:val="24"/>
-          <w:lang w:val="ro-RO"/>
-        </w:rPr>
-        <w:t xml:space="preserve">(SGBD) sunt sisteme informatice specializate în stocarea </w:t>
-      </w:r>
-      <w:proofErr w:type="spellStart"/>
-      <w:r>
-        <w:rPr>
-          <w:rFonts w:ascii="Times New Roman" w:hAnsi="Times New Roman" w:cs="Times New Roman"/>
-          <w:sz w:val="24"/>
-          <w:szCs w:val="24"/>
-          <w:lang w:val="ro-RO"/>
-        </w:rPr>
-        <w:t>şi</w:t>
-      </w:r>
-      <w:proofErr w:type="spellEnd"/>
-      <w:r>
-        <w:rPr>
-          <w:rFonts w:ascii="Times New Roman" w:hAnsi="Times New Roman" w:cs="Times New Roman"/>
-          <w:sz w:val="24"/>
-          <w:szCs w:val="24"/>
-          <w:lang w:val="ro-RO"/>
-        </w:rPr>
-        <w:t xml:space="preserve"> prelucrarea unui volum mare de date, numărul prelucrărilor fiind relativ mic.</w:t>
+        <w:t xml:space="preserve">Sistemele de gestiune a bazalor de date </w:t>
+      </w:r>
+      <w:r>
+        <w:rPr>
+          <w:rFonts w:ascii="Times New Roman" w:hAnsi="Times New Roman" w:cs="Times New Roman"/>
+          <w:sz w:val="24"/>
+          <w:szCs w:val="24"/>
+          <w:lang w:val="ro-RO"/>
+        </w:rPr>
+        <w:t>(SGBD) sunt sisteme informatice specializate în stocarea şi prelucrarea unui volum mare de date, numărul prelucrărilor fiind relativ mic.</w:t>
       </w:r>
     </w:p>
     <w:p>
@@ -2856,27 +1762,7 @@
           <w:szCs w:val="24"/>
           <w:lang w:val="ro-RO"/>
         </w:rPr>
-        <w:t xml:space="preserve">Termenul de bază de date se va referi la datele de prelucrat, la modul de organizare a acestora pe suportul fizic de memorare, iar termenul de gestiune va semnifica totalitatea </w:t>
-      </w:r>
-      <w:proofErr w:type="spellStart"/>
-      <w:r>
-        <w:rPr>
-          <w:rFonts w:ascii="Times New Roman" w:hAnsi="Times New Roman" w:cs="Times New Roman"/>
-          <w:sz w:val="24"/>
-          <w:szCs w:val="24"/>
-          <w:lang w:val="ro-RO"/>
-        </w:rPr>
-        <w:t>operaţiilor</w:t>
-      </w:r>
-      <w:proofErr w:type="spellEnd"/>
-      <w:r>
-        <w:rPr>
-          <w:rFonts w:ascii="Times New Roman" w:hAnsi="Times New Roman" w:cs="Times New Roman"/>
-          <w:sz w:val="24"/>
-          <w:szCs w:val="24"/>
-          <w:lang w:val="ro-RO"/>
-        </w:rPr>
-        <w:t xml:space="preserve"> ce se aplică asupra datelor din baza de date.</w:t>
+        <w:t>Termenul de bază de date se va referi la datele de prelucrat, la modul de organizare a acestora pe suportul fizic de memorare, iar termenul de gestiune va semnifica totalitatea operaţiilor ce se aplică asupra datelor din baza de date.</w:t>
       </w:r>
     </w:p>
     <w:p>
@@ -2898,27 +1784,7 @@
           <w:szCs w:val="24"/>
           <w:lang w:val="ro-RO"/>
         </w:rPr>
-        <w:t xml:space="preserve"> Un SGBD trebuie să asigure următoarele </w:t>
-      </w:r>
-      <w:proofErr w:type="spellStart"/>
-      <w:r>
-        <w:rPr>
-          <w:rFonts w:ascii="Times New Roman" w:hAnsi="Times New Roman" w:cs="Times New Roman"/>
-          <w:sz w:val="24"/>
-          <w:szCs w:val="24"/>
-          <w:lang w:val="ro-RO"/>
-        </w:rPr>
-        <w:t>funcţii</w:t>
-      </w:r>
-      <w:proofErr w:type="spellEnd"/>
-      <w:r>
-        <w:rPr>
-          <w:rFonts w:ascii="Times New Roman" w:hAnsi="Times New Roman" w:cs="Times New Roman"/>
-          <w:sz w:val="24"/>
-          <w:szCs w:val="24"/>
-          <w:lang w:val="ro-RO"/>
-        </w:rPr>
-        <w:t>:</w:t>
+        <w:t xml:space="preserve"> Un SGBD trebuie să asigure următoarele funcţii:</w:t>
       </w:r>
     </w:p>
     <w:p>
@@ -3096,7 +1962,6 @@
           <w:lang w:val="ro-RO"/>
         </w:rPr>
       </w:pPr>
-      <w:proofErr w:type="spellStart"/>
       <w:r>
         <w:rPr>
           <w:rFonts w:ascii="Times New Roman" w:hAnsi="Times New Roman"/>
@@ -3106,19 +1971,7 @@
           <w:szCs w:val="24"/>
           <w:lang w:val="ro-RO"/>
         </w:rPr>
-        <w:t>ştergerea</w:t>
-      </w:r>
-      <w:proofErr w:type="spellEnd"/>
-      <w:r>
-        <w:rPr>
-          <w:rFonts w:ascii="Times New Roman" w:hAnsi="Times New Roman"/>
-          <w:i/>
-          <w:iCs/>
-          <w:sz w:val="24"/>
-          <w:szCs w:val="24"/>
-          <w:lang w:val="ro-RO"/>
-        </w:rPr>
-        <w:t xml:space="preserve"> </w:t>
+        <w:t xml:space="preserve">ştergerea </w:t>
       </w:r>
       <w:r>
         <w:rPr>
@@ -3188,27 +2041,7 @@
           <w:szCs w:val="24"/>
           <w:lang w:val="ro-RO"/>
         </w:rPr>
-        <w:t xml:space="preserve">În plus un SGBD mai asigură </w:t>
-      </w:r>
-      <w:proofErr w:type="spellStart"/>
-      <w:r>
-        <w:rPr>
-          <w:rFonts w:ascii="Times New Roman" w:hAnsi="Times New Roman" w:cs="Times New Roman"/>
-          <w:sz w:val="24"/>
-          <w:szCs w:val="24"/>
-          <w:lang w:val="ro-RO"/>
-        </w:rPr>
-        <w:t>şi</w:t>
-      </w:r>
-      <w:proofErr w:type="spellEnd"/>
-      <w:r>
-        <w:rPr>
-          <w:rFonts w:ascii="Times New Roman" w:hAnsi="Times New Roman" w:cs="Times New Roman"/>
-          <w:sz w:val="24"/>
-          <w:szCs w:val="24"/>
-          <w:lang w:val="ro-RO"/>
-        </w:rPr>
-        <w:t xml:space="preserve"> alte </w:t>
+        <w:t xml:space="preserve">În plus un SGBD mai asigură şi alte </w:t>
       </w:r>
       <w:r>
         <w:rPr>
@@ -3249,7 +2082,6 @@
           <w:lang w:val="ro-RO"/>
         </w:rPr>
       </w:pPr>
-      <w:proofErr w:type="spellStart"/>
       <w:r>
         <w:rPr>
           <w:rFonts w:ascii="Times New Roman" w:hAnsi="Times New Roman"/>
@@ -3259,19 +2091,7 @@
           <w:szCs w:val="24"/>
           <w:lang w:val="ro-RO"/>
         </w:rPr>
-        <w:t>interfaţă</w:t>
-      </w:r>
-      <w:proofErr w:type="spellEnd"/>
-      <w:r>
-        <w:rPr>
-          <w:rFonts w:ascii="Times New Roman" w:hAnsi="Times New Roman"/>
-          <w:i/>
-          <w:iCs/>
-          <w:sz w:val="24"/>
-          <w:szCs w:val="24"/>
-          <w:lang w:val="ro-RO"/>
-        </w:rPr>
-        <w:t xml:space="preserve"> </w:t>
+        <w:t xml:space="preserve">interfaţă </w:t>
       </w:r>
       <w:r>
         <w:rPr>
@@ -3358,27 +2178,7 @@
           <w:szCs w:val="24"/>
           <w:lang w:val="ro-RO"/>
         </w:rPr>
-        <w:t xml:space="preserve">încorporate: sistem de gestiune a </w:t>
-      </w:r>
-      <w:proofErr w:type="spellStart"/>
-      <w:r>
-        <w:rPr>
-          <w:rFonts w:ascii="Times New Roman" w:hAnsi="Times New Roman"/>
-          <w:sz w:val="24"/>
-          <w:szCs w:val="24"/>
-          <w:lang w:val="ro-RO"/>
-        </w:rPr>
-        <w:t>fişierelor</w:t>
-      </w:r>
-      <w:proofErr w:type="spellEnd"/>
-      <w:r>
-        <w:rPr>
-          <w:rFonts w:ascii="Times New Roman" w:hAnsi="Times New Roman"/>
-          <w:sz w:val="24"/>
-          <w:szCs w:val="24"/>
-          <w:lang w:val="ro-RO"/>
-        </w:rPr>
-        <w:t>, liste, tabele etc.;</w:t>
+        <w:t>încorporate: sistem de gestiune a fişierelor, liste, tabele etc.;</w:t>
       </w:r>
     </w:p>
     <w:p>
@@ -3408,7 +2208,6 @@
         </w:rPr>
         <w:t>“</w:t>
       </w:r>
-      <w:proofErr w:type="spellStart"/>
       <w:r>
         <w:rPr>
           <w:rFonts w:ascii="Times New Roman" w:hAnsi="Times New Roman"/>
@@ -3420,7 +2219,6 @@
         </w:rPr>
         <w:t>help</w:t>
       </w:r>
-      <w:proofErr w:type="spellEnd"/>
       <w:r>
         <w:rPr>
           <w:rFonts w:ascii="Times New Roman" w:hAnsi="Times New Roman"/>
@@ -3450,27 +2248,7 @@
           <w:szCs w:val="24"/>
           <w:lang w:val="ro-RO"/>
         </w:rPr>
-        <w:t xml:space="preserve">Un SGBD trebuie să asigure următoarele </w:t>
-      </w:r>
-      <w:proofErr w:type="spellStart"/>
-      <w:r>
-        <w:rPr>
-          <w:rFonts w:ascii="Times New Roman" w:hAnsi="Times New Roman" w:cs="Times New Roman"/>
-          <w:sz w:val="24"/>
-          <w:szCs w:val="24"/>
-          <w:lang w:val="ro-RO"/>
-        </w:rPr>
-        <w:t>activităţi</w:t>
-      </w:r>
-      <w:proofErr w:type="spellEnd"/>
-      <w:r>
-        <w:rPr>
-          <w:rFonts w:ascii="Times New Roman" w:hAnsi="Times New Roman" w:cs="Times New Roman"/>
-          <w:sz w:val="24"/>
-          <w:szCs w:val="24"/>
-          <w:lang w:val="ro-RO"/>
-        </w:rPr>
-        <w:t>:</w:t>
+        <w:t>Un SGBD trebuie să asigure următoarele activităţi:</w:t>
       </w:r>
     </w:p>
     <w:p>
@@ -3500,31 +2278,7 @@
           <w:szCs w:val="24"/>
           <w:lang w:val="ro-RO"/>
         </w:rPr>
-        <w:t xml:space="preserve">definirea </w:t>
-      </w:r>
-      <w:proofErr w:type="spellStart"/>
-      <w:r>
-        <w:rPr>
-          <w:rFonts w:ascii="Times New Roman" w:hAnsi="Times New Roman"/>
-          <w:i/>
-          <w:iCs/>
-          <w:sz w:val="24"/>
-          <w:szCs w:val="24"/>
-          <w:lang w:val="ro-RO"/>
-        </w:rPr>
-        <w:t>şi</w:t>
-      </w:r>
-      <w:proofErr w:type="spellEnd"/>
-      <w:r>
-        <w:rPr>
-          <w:rFonts w:ascii="Times New Roman" w:hAnsi="Times New Roman"/>
-          <w:i/>
-          <w:iCs/>
-          <w:sz w:val="24"/>
-          <w:szCs w:val="24"/>
-          <w:lang w:val="ro-RO"/>
-        </w:rPr>
-        <w:t xml:space="preserve"> descrierea structurii bazei de date </w:t>
+        <w:t xml:space="preserve">definirea şi descrierea structurii bazei de date </w:t>
       </w:r>
       <w:r>
         <w:rPr>
@@ -3611,27 +2365,7 @@
           <w:szCs w:val="24"/>
           <w:lang w:val="ro-RO"/>
         </w:rPr>
-        <w:t xml:space="preserve">– se realizează prin comenzi specifice din limbajul de manipulare a datelor. Accesul la date se referă la </w:t>
-      </w:r>
-      <w:proofErr w:type="spellStart"/>
-      <w:r>
-        <w:rPr>
-          <w:rFonts w:ascii="Times New Roman" w:hAnsi="Times New Roman"/>
-          <w:sz w:val="24"/>
-          <w:szCs w:val="24"/>
-          <w:lang w:val="ro-RO"/>
-        </w:rPr>
-        <w:t>operaţiile</w:t>
-      </w:r>
-      <w:proofErr w:type="spellEnd"/>
-      <w:r>
-        <w:rPr>
-          <w:rFonts w:ascii="Times New Roman" w:hAnsi="Times New Roman"/>
-          <w:sz w:val="24"/>
-          <w:szCs w:val="24"/>
-          <w:lang w:val="ro-RO"/>
-        </w:rPr>
-        <w:t xml:space="preserve"> de </w:t>
+        <w:t xml:space="preserve">– se realizează prin comenzi specifice din limbajul de manipulare a datelor. Accesul la date se referă la operaţiile de </w:t>
       </w:r>
       <w:r>
         <w:rPr>
@@ -3642,31 +2376,7 @@
           <w:szCs w:val="24"/>
           <w:lang w:val="ro-RO"/>
         </w:rPr>
-        <w:t xml:space="preserve">interogare </w:t>
-      </w:r>
-      <w:proofErr w:type="spellStart"/>
-      <w:r>
-        <w:rPr>
-          <w:rFonts w:ascii="Times New Roman" w:hAnsi="Times New Roman"/>
-          <w:i/>
-          <w:iCs/>
-          <w:sz w:val="24"/>
-          <w:szCs w:val="24"/>
-          <w:lang w:val="ro-RO"/>
-        </w:rPr>
-        <w:t>şi</w:t>
-      </w:r>
-      <w:proofErr w:type="spellEnd"/>
-      <w:r>
-        <w:rPr>
-          <w:rFonts w:ascii="Times New Roman" w:hAnsi="Times New Roman"/>
-          <w:i/>
-          <w:iCs/>
-          <w:sz w:val="24"/>
-          <w:szCs w:val="24"/>
-          <w:lang w:val="ro-RO"/>
-        </w:rPr>
-        <w:t xml:space="preserve"> actualizare</w:t>
+        <w:t>interogare şi actualizare</w:t>
       </w:r>
       <w:r>
         <w:rPr>
@@ -3731,67 +2441,7 @@
           <w:szCs w:val="24"/>
           <w:lang w:val="ro-RO"/>
         </w:rPr>
-        <w:t xml:space="preserve">este complexă </w:t>
-      </w:r>
-      <w:proofErr w:type="spellStart"/>
-      <w:r>
-        <w:rPr>
-          <w:rFonts w:ascii="Times New Roman" w:hAnsi="Times New Roman" w:cs="Times New Roman"/>
-          <w:sz w:val="24"/>
-          <w:szCs w:val="24"/>
-          <w:lang w:val="ro-RO"/>
-        </w:rPr>
-        <w:t>şi</w:t>
-      </w:r>
-      <w:proofErr w:type="spellEnd"/>
-      <w:r>
-        <w:rPr>
-          <w:rFonts w:ascii="Times New Roman" w:hAnsi="Times New Roman" w:cs="Times New Roman"/>
-          <w:sz w:val="24"/>
-          <w:szCs w:val="24"/>
-          <w:lang w:val="ro-RO"/>
-        </w:rPr>
-        <w:t xml:space="preserve"> presupune vizualizarea, consultarea, editarea de </w:t>
-      </w:r>
-      <w:proofErr w:type="spellStart"/>
-      <w:r>
-        <w:rPr>
-          <w:rFonts w:ascii="Times New Roman" w:hAnsi="Times New Roman" w:cs="Times New Roman"/>
-          <w:sz w:val="24"/>
-          <w:szCs w:val="24"/>
-          <w:lang w:val="ro-RO"/>
-        </w:rPr>
-        <w:t>situaţii</w:t>
-      </w:r>
-      <w:proofErr w:type="spellEnd"/>
-      <w:r>
-        <w:rPr>
-          <w:rFonts w:ascii="Times New Roman" w:hAnsi="Times New Roman" w:cs="Times New Roman"/>
-          <w:sz w:val="24"/>
-          <w:szCs w:val="24"/>
-          <w:lang w:val="ro-RO"/>
-        </w:rPr>
-        <w:t xml:space="preserve"> de </w:t>
-      </w:r>
-      <w:proofErr w:type="spellStart"/>
-      <w:r>
-        <w:rPr>
-          <w:rFonts w:ascii="Times New Roman" w:hAnsi="Times New Roman" w:cs="Times New Roman"/>
-          <w:sz w:val="24"/>
-          <w:szCs w:val="24"/>
-          <w:lang w:val="ro-RO"/>
-        </w:rPr>
-        <w:t>ieşire</w:t>
-      </w:r>
-      <w:proofErr w:type="spellEnd"/>
-      <w:r>
-        <w:rPr>
-          <w:rFonts w:ascii="Times New Roman" w:hAnsi="Times New Roman" w:cs="Times New Roman"/>
-          <w:sz w:val="24"/>
-          <w:szCs w:val="24"/>
-          <w:lang w:val="ro-RO"/>
-        </w:rPr>
-        <w:t xml:space="preserve"> (rapoarte, liste, regăsiri punctuale).</w:t>
+        <w:t>este complexă şi presupune vizualizarea, consultarea, editarea de situaţii de ieşire (rapoarte, liste, regăsiri punctuale).</w:t>
       </w:r>
     </w:p>
     <w:p>
@@ -3847,27 +2497,7 @@
           <w:szCs w:val="24"/>
           <w:lang w:val="ro-RO"/>
         </w:rPr>
-        <w:t xml:space="preserve">presupune 3 </w:t>
-      </w:r>
-      <w:proofErr w:type="spellStart"/>
-      <w:r>
-        <w:rPr>
-          <w:rFonts w:ascii="Times New Roman" w:hAnsi="Times New Roman" w:cs="Times New Roman"/>
-          <w:sz w:val="24"/>
-          <w:szCs w:val="24"/>
-          <w:lang w:val="ro-RO"/>
-        </w:rPr>
-        <w:t>operaţiuni</w:t>
-      </w:r>
-      <w:proofErr w:type="spellEnd"/>
-      <w:r>
-        <w:rPr>
-          <w:rFonts w:ascii="Times New Roman" w:hAnsi="Times New Roman" w:cs="Times New Roman"/>
-          <w:sz w:val="24"/>
-          <w:szCs w:val="24"/>
-          <w:lang w:val="ro-RO"/>
-        </w:rPr>
-        <w:t xml:space="preserve">: </w:t>
+        <w:t xml:space="preserve">presupune 3 operaţiuni: </w:t>
       </w:r>
       <w:r>
         <w:rPr>
@@ -3907,49 +2537,8 @@
           <w:szCs w:val="24"/>
           <w:lang w:val="ro-RO"/>
         </w:rPr>
-        <w:t xml:space="preserve">efectuate prin respectarea </w:t>
-      </w:r>
-      <w:proofErr w:type="spellStart"/>
-      <w:r>
-        <w:rPr>
-          <w:rFonts w:ascii="Times New Roman" w:hAnsi="Times New Roman" w:cs="Times New Roman"/>
-          <w:sz w:val="24"/>
-          <w:szCs w:val="24"/>
-          <w:lang w:val="ro-RO"/>
-        </w:rPr>
-        <w:t>restricţiilor</w:t>
-      </w:r>
-      <w:proofErr w:type="spellEnd"/>
-      <w:r>
-        <w:rPr>
-          <w:rFonts w:ascii="Times New Roman" w:hAnsi="Times New Roman" w:cs="Times New Roman"/>
-          <w:sz w:val="24"/>
-          <w:szCs w:val="24"/>
-          <w:lang w:val="ro-RO"/>
-        </w:rPr>
-        <w:t xml:space="preserve"> de integritate ale BD </w:t>
-      </w:r>
-      <w:proofErr w:type="spellStart"/>
-      <w:r>
-        <w:rPr>
-          <w:rFonts w:ascii="Times New Roman" w:hAnsi="Times New Roman" w:cs="Times New Roman"/>
-          <w:sz w:val="24"/>
-          <w:szCs w:val="24"/>
-          <w:lang w:val="ro-RO"/>
-        </w:rPr>
-        <w:t>şi</w:t>
-      </w:r>
-      <w:proofErr w:type="spellEnd"/>
-      <w:r>
-        <w:rPr>
-          <w:rFonts w:ascii="Times New Roman" w:hAnsi="Times New Roman" w:cs="Times New Roman"/>
-          <w:sz w:val="24"/>
-          <w:szCs w:val="24"/>
-          <w:lang w:val="ro-RO"/>
-        </w:rPr>
-        <w:t xml:space="preserve"> </w:t>
-      </w:r>
-      <w:proofErr w:type="spellStart"/>
+        <w:t xml:space="preserve">efectuate prin respectarea restricţiilor de integritate ale BD şi </w:t>
+      </w:r>
       <w:r>
         <w:rPr>
           <w:rFonts w:ascii="Times New Roman" w:hAnsi="Times New Roman" w:cs="Times New Roman"/>
@@ -3961,7 +2550,6 @@
         </w:rPr>
         <w:t>ştergere</w:t>
       </w:r>
-      <w:proofErr w:type="spellEnd"/>
       <w:r>
         <w:rPr>
           <w:rFonts w:ascii="Times New Roman" w:hAnsi="Times New Roman" w:cs="Times New Roman"/>
@@ -3990,7 +2578,6 @@
           <w:lang w:val="ro-RO"/>
         </w:rPr>
       </w:pPr>
-      <w:proofErr w:type="spellStart"/>
       <w:r>
         <w:rPr>
           <w:rFonts w:ascii="Times New Roman" w:hAnsi="Times New Roman"/>
@@ -4000,19 +2587,7 @@
           <w:szCs w:val="24"/>
           <w:lang w:val="ro-RO"/>
         </w:rPr>
-        <w:t>întreţinerea</w:t>
-      </w:r>
-      <w:proofErr w:type="spellEnd"/>
-      <w:r>
-        <w:rPr>
-          <w:rFonts w:ascii="Times New Roman" w:hAnsi="Times New Roman"/>
-          <w:i/>
-          <w:iCs/>
-          <w:sz w:val="24"/>
-          <w:szCs w:val="24"/>
-          <w:lang w:val="ro-RO"/>
-        </w:rPr>
-        <w:t xml:space="preserve"> bazei de date </w:t>
+        <w:t xml:space="preserve">întreţinerea bazei de date </w:t>
       </w:r>
       <w:r>
         <w:rPr>
@@ -4060,47 +2635,7 @@
           <w:szCs w:val="24"/>
           <w:lang w:val="ro-RO"/>
         </w:rPr>
-        <w:t xml:space="preserve">– se face prin </w:t>
-      </w:r>
-      <w:proofErr w:type="spellStart"/>
-      <w:r>
-        <w:rPr>
-          <w:rFonts w:ascii="Times New Roman" w:hAnsi="Times New Roman"/>
-          <w:sz w:val="24"/>
-          <w:szCs w:val="24"/>
-          <w:lang w:val="ro-RO"/>
-        </w:rPr>
-        <w:t>facilităţi</w:t>
-      </w:r>
-      <w:proofErr w:type="spellEnd"/>
-      <w:r>
-        <w:rPr>
-          <w:rFonts w:ascii="Times New Roman" w:hAnsi="Times New Roman"/>
-          <w:sz w:val="24"/>
-          <w:szCs w:val="24"/>
-          <w:lang w:val="ro-RO"/>
-        </w:rPr>
-        <w:t xml:space="preserve"> privind actualizarea structurii de date </w:t>
-      </w:r>
-      <w:proofErr w:type="spellStart"/>
-      <w:r>
-        <w:rPr>
-          <w:rFonts w:ascii="Times New Roman" w:hAnsi="Times New Roman"/>
-          <w:sz w:val="24"/>
-          <w:szCs w:val="24"/>
-          <w:lang w:val="ro-RO"/>
-        </w:rPr>
-        <w:t>şi</w:t>
-      </w:r>
-      <w:proofErr w:type="spellEnd"/>
-      <w:r>
-        <w:rPr>
-          <w:rFonts w:ascii="Times New Roman" w:hAnsi="Times New Roman"/>
-          <w:sz w:val="24"/>
-          <w:szCs w:val="24"/>
-          <w:lang w:val="ro-RO"/>
-        </w:rPr>
-        <w:t xml:space="preserve"> modificarea strategiei de acces. Se execută de către administratorul bazei de date;</w:t>
+        <w:t>– se face prin facilităţi privind actualizarea structurii de date şi modificarea strategiei de acces. Se execută de către administratorul bazei de date;</w:t>
       </w:r>
     </w:p>
     <w:p>
@@ -4138,7 +2673,6 @@
         </w:rPr>
         <w:t xml:space="preserve">– se referă la asigurarea </w:t>
       </w:r>
-      <w:proofErr w:type="spellStart"/>
       <w:r>
         <w:rPr>
           <w:rFonts w:ascii="Times New Roman" w:hAnsi="Times New Roman"/>
@@ -4148,48 +2682,16 @@
           <w:szCs w:val="24"/>
           <w:lang w:val="ro-RO"/>
         </w:rPr>
-        <w:t>confidenţialităţii</w:t>
-      </w:r>
-      <w:proofErr w:type="spellEnd"/>
-      <w:r>
-        <w:rPr>
-          <w:rFonts w:ascii="Times New Roman" w:hAnsi="Times New Roman"/>
-          <w:i/>
-          <w:iCs/>
-          <w:sz w:val="24"/>
-          <w:szCs w:val="24"/>
-          <w:lang w:val="ro-RO"/>
-        </w:rPr>
-        <w:t xml:space="preserve"> </w:t>
-      </w:r>
-      <w:r>
-        <w:rPr>
-          <w:rFonts w:ascii="Times New Roman" w:hAnsi="Times New Roman"/>
-          <w:sz w:val="24"/>
-          <w:szCs w:val="24"/>
-          <w:lang w:val="ro-RO"/>
-        </w:rPr>
-        <w:t xml:space="preserve">datelor prin autorizarea </w:t>
-      </w:r>
-      <w:proofErr w:type="spellStart"/>
-      <w:r>
-        <w:rPr>
-          <w:rFonts w:ascii="Times New Roman" w:hAnsi="Times New Roman"/>
-          <w:sz w:val="24"/>
-          <w:szCs w:val="24"/>
-          <w:lang w:val="ro-RO"/>
-        </w:rPr>
-        <w:t>şi</w:t>
-      </w:r>
-      <w:proofErr w:type="spellEnd"/>
-      <w:r>
-        <w:rPr>
-          <w:rFonts w:ascii="Times New Roman" w:hAnsi="Times New Roman"/>
-          <w:sz w:val="24"/>
-          <w:szCs w:val="24"/>
-          <w:lang w:val="ro-RO"/>
-        </w:rPr>
-        <w:t xml:space="preserve"> </w:t>
+        <w:t xml:space="preserve">confidenţialităţii </w:t>
+      </w:r>
+      <w:r>
+        <w:rPr>
+          <w:rFonts w:ascii="Times New Roman" w:hAnsi="Times New Roman"/>
+          <w:sz w:val="24"/>
+          <w:szCs w:val="24"/>
+          <w:lang w:val="ro-RO"/>
+        </w:rPr>
+        <w:t xml:space="preserve">datelor prin autorizarea şi </w:t>
       </w:r>
       <w:r>
         <w:rPr>
@@ -4244,45 +2746,14 @@
           <w:lang w:val="ro-RO"/>
         </w:rPr>
       </w:pPr>
-      <w:proofErr w:type="spellStart"/>
-      <w:r>
-        <w:rPr>
-          <w:rFonts w:ascii="Times New Roman" w:hAnsi="Times New Roman" w:cs="Times New Roman"/>
-          <w:sz w:val="24"/>
-          <w:szCs w:val="24"/>
-          <w:lang w:val="ro-RO"/>
-        </w:rPr>
-        <w:t>Evidenţiem</w:t>
-      </w:r>
-      <w:proofErr w:type="spellEnd"/>
-      <w:r>
-        <w:rPr>
-          <w:rFonts w:ascii="Times New Roman" w:hAnsi="Times New Roman" w:cs="Times New Roman"/>
-          <w:sz w:val="24"/>
-          <w:szCs w:val="24"/>
-          <w:lang w:val="ro-RO"/>
-        </w:rPr>
-        <w:t xml:space="preserve"> următoarele </w:t>
-      </w:r>
-      <w:proofErr w:type="spellStart"/>
-      <w:r>
-        <w:rPr>
-          <w:rFonts w:ascii="Times New Roman" w:hAnsi="Times New Roman" w:cs="Times New Roman"/>
-          <w:sz w:val="24"/>
-          <w:szCs w:val="24"/>
-          <w:lang w:val="ro-RO"/>
-        </w:rPr>
-        <w:t>funcţii</w:t>
-      </w:r>
-      <w:proofErr w:type="spellEnd"/>
-      <w:r>
-        <w:rPr>
-          <w:rFonts w:ascii="Times New Roman" w:hAnsi="Times New Roman" w:cs="Times New Roman"/>
-          <w:sz w:val="24"/>
-          <w:szCs w:val="24"/>
-          <w:lang w:val="ro-RO"/>
-        </w:rPr>
-        <w:t xml:space="preserve"> ale unui SGBD.</w:t>
+      <w:r>
+        <w:rPr>
+          <w:rFonts w:ascii="Times New Roman" w:hAnsi="Times New Roman" w:cs="Times New Roman"/>
+          <w:sz w:val="24"/>
+          <w:szCs w:val="24"/>
+          <w:lang w:val="ro-RO"/>
+        </w:rPr>
+        <w:t>Evidenţiem următoarele funcţii ale unui SGBD.</w:t>
       </w:r>
     </w:p>
     <w:p>
@@ -4303,7 +2774,6 @@
           <w:lang w:val="ro-RO"/>
         </w:rPr>
       </w:pPr>
-      <w:proofErr w:type="spellStart"/>
       <w:r>
         <w:rPr>
           <w:rFonts w:ascii="Times New Roman" w:hAnsi="Times New Roman"/>
@@ -4314,68 +2784,16 @@
           <w:lang w:val="ro-RO"/>
         </w:rPr>
         <w:lastRenderedPageBreak/>
-        <w:t>funcţia</w:t>
-      </w:r>
-      <w:proofErr w:type="spellEnd"/>
-      <w:r>
-        <w:rPr>
-          <w:rFonts w:ascii="Times New Roman" w:hAnsi="Times New Roman"/>
-          <w:i/>
-          <w:iCs/>
-          <w:sz w:val="24"/>
-          <w:szCs w:val="24"/>
-          <w:lang w:val="ro-RO"/>
-        </w:rPr>
-        <w:t xml:space="preserve"> de descriere a datelor </w:t>
-      </w:r>
-      <w:r>
-        <w:rPr>
-          <w:rFonts w:ascii="Times New Roman" w:hAnsi="Times New Roman"/>
-          <w:sz w:val="24"/>
-          <w:szCs w:val="24"/>
-          <w:lang w:val="ro-RO"/>
-        </w:rPr>
-        <w:t xml:space="preserve">– se face cu ajutorul LDD, realizându-se descrierea atributelor din cadrul structurii BD, legăturile dintre </w:t>
-      </w:r>
-      <w:proofErr w:type="spellStart"/>
-      <w:r>
-        <w:rPr>
-          <w:rFonts w:ascii="Times New Roman" w:hAnsi="Times New Roman"/>
-          <w:sz w:val="24"/>
-          <w:szCs w:val="24"/>
-          <w:lang w:val="ro-RO"/>
-        </w:rPr>
-        <w:t>entităţile</w:t>
-      </w:r>
-      <w:proofErr w:type="spellEnd"/>
-      <w:r>
-        <w:rPr>
-          <w:rFonts w:ascii="Times New Roman" w:hAnsi="Times New Roman"/>
-          <w:sz w:val="24"/>
-          <w:szCs w:val="24"/>
-          <w:lang w:val="ro-RO"/>
-        </w:rPr>
-        <w:t xml:space="preserve"> BD, se definesc eventualele criterii de validare a datelor, metode de acces la date, integritatea datelor. Concretizarea acestei </w:t>
-      </w:r>
-      <w:proofErr w:type="spellStart"/>
-      <w:r>
-        <w:rPr>
-          <w:rFonts w:ascii="Times New Roman" w:hAnsi="Times New Roman"/>
-          <w:sz w:val="24"/>
-          <w:szCs w:val="24"/>
-          <w:lang w:val="ro-RO"/>
-        </w:rPr>
-        <w:t>funcţii</w:t>
-      </w:r>
-      <w:proofErr w:type="spellEnd"/>
-      <w:r>
-        <w:rPr>
-          <w:rFonts w:ascii="Times New Roman" w:hAnsi="Times New Roman"/>
-          <w:sz w:val="24"/>
-          <w:szCs w:val="24"/>
-          <w:lang w:val="ro-RO"/>
-        </w:rPr>
-        <w:t xml:space="preserve"> este schema BD.</w:t>
+        <w:t xml:space="preserve">funcţia de descriere a datelor </w:t>
+      </w:r>
+      <w:r>
+        <w:rPr>
+          <w:rFonts w:ascii="Times New Roman" w:hAnsi="Times New Roman"/>
+          <w:sz w:val="24"/>
+          <w:szCs w:val="24"/>
+          <w:lang w:val="ro-RO"/>
+        </w:rPr>
+        <w:t>– se face cu ajutorul LDD, realizându-se descrierea atributelor din cadrul structurii BD, legăturile dintre entităţile BD, se definesc eventualele criterii de validare a datelor, metode de acces la date, integritatea datelor. Concretizarea acestei funcţii este schema BD.</w:t>
       </w:r>
     </w:p>
     <w:p>
@@ -4396,7 +2814,6 @@
           <w:lang w:val="ro-RO"/>
         </w:rPr>
       </w:pPr>
-      <w:proofErr w:type="spellStart"/>
       <w:r>
         <w:rPr>
           <w:rFonts w:ascii="Times New Roman" w:hAnsi="Times New Roman"/>
@@ -4406,68 +2823,16 @@
           <w:szCs w:val="24"/>
           <w:lang w:val="ro-RO"/>
         </w:rPr>
-        <w:t>funcţia</w:t>
-      </w:r>
-      <w:proofErr w:type="spellEnd"/>
-      <w:r>
-        <w:rPr>
-          <w:rFonts w:ascii="Times New Roman" w:hAnsi="Times New Roman"/>
-          <w:i/>
-          <w:iCs/>
-          <w:sz w:val="24"/>
-          <w:szCs w:val="24"/>
-          <w:lang w:val="ro-RO"/>
-        </w:rPr>
-        <w:t xml:space="preserve"> de manipulare </w:t>
-      </w:r>
-      <w:r>
-        <w:rPr>
-          <w:rFonts w:ascii="Times New Roman" w:hAnsi="Times New Roman"/>
-          <w:sz w:val="24"/>
-          <w:szCs w:val="24"/>
-          <w:lang w:val="ro-RO"/>
-        </w:rPr>
-        <w:t xml:space="preserve">– este cea mai complexă </w:t>
-      </w:r>
-      <w:proofErr w:type="spellStart"/>
-      <w:r>
-        <w:rPr>
-          <w:rFonts w:ascii="Times New Roman" w:hAnsi="Times New Roman"/>
-          <w:sz w:val="24"/>
-          <w:szCs w:val="24"/>
-          <w:lang w:val="ro-RO"/>
-        </w:rPr>
-        <w:t>şi</w:t>
-      </w:r>
-      <w:proofErr w:type="spellEnd"/>
-      <w:r>
-        <w:rPr>
-          <w:rFonts w:ascii="Times New Roman" w:hAnsi="Times New Roman"/>
-          <w:sz w:val="24"/>
-          <w:szCs w:val="24"/>
-          <w:lang w:val="ro-RO"/>
-        </w:rPr>
-        <w:t xml:space="preserve"> realizează actualizarea </w:t>
-      </w:r>
-      <w:proofErr w:type="spellStart"/>
-      <w:r>
-        <w:rPr>
-          <w:rFonts w:ascii="Times New Roman" w:hAnsi="Times New Roman"/>
-          <w:sz w:val="24"/>
-          <w:szCs w:val="24"/>
-          <w:lang w:val="ro-RO"/>
-        </w:rPr>
-        <w:t>şi</w:t>
-      </w:r>
-      <w:proofErr w:type="spellEnd"/>
-      <w:r>
-        <w:rPr>
-          <w:rFonts w:ascii="Times New Roman" w:hAnsi="Times New Roman"/>
-          <w:sz w:val="24"/>
-          <w:szCs w:val="24"/>
-          <w:lang w:val="ro-RO"/>
-        </w:rPr>
-        <w:t xml:space="preserve"> regăsirea datelor.</w:t>
+        <w:t xml:space="preserve">funcţia de manipulare </w:t>
+      </w:r>
+      <w:r>
+        <w:rPr>
+          <w:rFonts w:ascii="Times New Roman" w:hAnsi="Times New Roman"/>
+          <w:sz w:val="24"/>
+          <w:szCs w:val="24"/>
+          <w:lang w:val="ro-RO"/>
+        </w:rPr>
+        <w:t>– este cea mai complexă şi realizează actualizarea şi regăsirea datelor.</w:t>
       </w:r>
     </w:p>
     <w:p>
@@ -4502,33 +2867,7 @@
           <w:u w:val="single"/>
           <w:lang w:val="ro-RO" w:eastAsia="ru-RU"/>
         </w:rPr>
-        <w:t xml:space="preserve">Capitolul II. Sarcina </w:t>
-      </w:r>
-      <w:proofErr w:type="spellStart"/>
-      <w:r>
-        <w:rPr>
-          <w:rFonts w:ascii="Times New Roman" w:hAnsi="Times New Roman"/>
-          <w:bCs w:val="0"/>
-          <w:color w:val="auto"/>
-          <w:sz w:val="40"/>
-          <w:szCs w:val="40"/>
-          <w:u w:val="single"/>
-          <w:lang w:val="ro-RO" w:eastAsia="ru-RU"/>
-        </w:rPr>
-        <w:t>şi</w:t>
-      </w:r>
-      <w:proofErr w:type="spellEnd"/>
-      <w:r>
-        <w:rPr>
-          <w:rFonts w:ascii="Times New Roman" w:hAnsi="Times New Roman"/>
-          <w:bCs w:val="0"/>
-          <w:color w:val="auto"/>
-          <w:sz w:val="40"/>
-          <w:szCs w:val="40"/>
-          <w:u w:val="single"/>
-          <w:lang w:val="ro-RO" w:eastAsia="ru-RU"/>
-        </w:rPr>
-        <w:t xml:space="preserve"> Domeniul de Studiu</w:t>
+        <w:t>Capitolul II. Sarcina şi Domeniul de Studiu</w:t>
       </w:r>
       <w:bookmarkEnd w:id="7"/>
       <w:bookmarkEnd w:id="8"/>
@@ -4554,77 +2893,9 @@
           <w:szCs w:val="28"/>
           <w:lang w:val="fr-FR"/>
         </w:rPr>
-        <w:t xml:space="preserve">2.1 </w:t>
-      </w:r>
-      <w:proofErr w:type="spellStart"/>
-      <w:r>
-        <w:rPr>
-          <w:rFonts w:ascii="Times New Roman" w:hAnsi="Times New Roman"/>
-          <w:color w:val="auto"/>
-          <w:sz w:val="28"/>
-          <w:szCs w:val="28"/>
-          <w:lang w:val="fr-FR"/>
-        </w:rPr>
-        <w:t>Scopul</w:t>
-      </w:r>
-      <w:proofErr w:type="spellEnd"/>
-      <w:r>
-        <w:rPr>
-          <w:rFonts w:ascii="Times New Roman" w:hAnsi="Times New Roman"/>
-          <w:color w:val="auto"/>
-          <w:sz w:val="28"/>
-          <w:szCs w:val="28"/>
-          <w:lang w:val="fr-FR"/>
-        </w:rPr>
-        <w:t xml:space="preserve"> si </w:t>
-      </w:r>
-      <w:proofErr w:type="spellStart"/>
-      <w:r>
-        <w:rPr>
-          <w:rFonts w:ascii="Times New Roman" w:hAnsi="Times New Roman"/>
-          <w:color w:val="auto"/>
-          <w:sz w:val="28"/>
-          <w:szCs w:val="28"/>
-          <w:lang w:val="fr-FR"/>
-        </w:rPr>
-        <w:t>obiectivele</w:t>
-      </w:r>
-      <w:proofErr w:type="spellEnd"/>
-      <w:r>
-        <w:rPr>
-          <w:rFonts w:ascii="Times New Roman" w:hAnsi="Times New Roman"/>
-          <w:color w:val="auto"/>
-          <w:sz w:val="28"/>
-          <w:szCs w:val="28"/>
-          <w:lang w:val="fr-FR"/>
-        </w:rPr>
-        <w:t xml:space="preserve"> </w:t>
-      </w:r>
-      <w:proofErr w:type="spellStart"/>
-      <w:proofErr w:type="gramStart"/>
-      <w:r>
-        <w:rPr>
-          <w:rFonts w:ascii="Times New Roman" w:hAnsi="Times New Roman"/>
-          <w:color w:val="auto"/>
-          <w:sz w:val="28"/>
-          <w:szCs w:val="28"/>
-          <w:lang w:val="fr-FR"/>
-        </w:rPr>
-        <w:t>sarcinii</w:t>
-      </w:r>
-      <w:proofErr w:type="spellEnd"/>
-      <w:r>
-        <w:rPr>
-          <w:rFonts w:ascii="Times New Roman" w:hAnsi="Times New Roman"/>
-          <w:color w:val="auto"/>
-          <w:sz w:val="28"/>
-          <w:szCs w:val="28"/>
-          <w:lang w:val="fr-FR"/>
-        </w:rPr>
-        <w:t>:</w:t>
+        <w:t>2.1 Scopul si obiectivele sarcinii:</w:t>
       </w:r>
       <w:bookmarkEnd w:id="9"/>
-      <w:proofErr w:type="gramEnd"/>
     </w:p>
     <w:p>
       <w:pPr>
@@ -4764,17 +3035,7 @@
           <w:szCs w:val="24"/>
           <w:lang w:val="ro-RO"/>
         </w:rPr>
-        <w:t xml:space="preserve"> </w:t>
-      </w:r>
-      <w:r>
-        <w:rPr>
-          <w:rFonts w:ascii="Times New Roman" w:hAnsi="Times New Roman" w:cs="Times New Roman"/>
-          <w:b/>
-          <w:sz w:val="24"/>
-          <w:szCs w:val="24"/>
-          <w:lang w:val="ro-RO"/>
-        </w:rPr>
-        <w:t>generale</w:t>
+        <w:t xml:space="preserve"> generale</w:t>
       </w:r>
       <w:r>
         <w:rPr>
@@ -4842,27 +3103,7 @@
           <w:szCs w:val="24"/>
           <w:lang w:val="ro-RO"/>
         </w:rPr>
-        <w:t xml:space="preserve">Crearea unei baze de date </w:t>
-      </w:r>
-      <w:proofErr w:type="spellStart"/>
-      <w:r>
-        <w:rPr>
-          <w:rFonts w:ascii="Times New Roman" w:hAnsi="Times New Roman"/>
-          <w:sz w:val="24"/>
-          <w:szCs w:val="24"/>
-          <w:lang w:val="ro-RO"/>
-        </w:rPr>
-        <w:t>MySQL</w:t>
-      </w:r>
-      <w:proofErr w:type="spellEnd"/>
-      <w:r>
-        <w:rPr>
-          <w:rFonts w:ascii="Times New Roman" w:hAnsi="Times New Roman"/>
-          <w:sz w:val="24"/>
-          <w:szCs w:val="24"/>
-          <w:lang w:val="ro-RO"/>
-        </w:rPr>
-        <w:t xml:space="preserve"> și rularea ei pe un port anumit</w:t>
+        <w:t>Crearea unei baze de date MySQL și rularea ei pe un port anumit</w:t>
       </w:r>
     </w:p>
     <w:p>
@@ -4934,34 +3175,7 @@
           <w:szCs w:val="24"/>
           <w:lang w:val="ro-RO"/>
         </w:rPr>
-        <w:t xml:space="preserve">Crearea </w:t>
-      </w:r>
-      <w:r>
-        <w:rPr>
-          <w:rFonts w:ascii="Times New Roman" w:hAnsi="Times New Roman"/>
-          <w:sz w:val="24"/>
-          <w:szCs w:val="24"/>
-          <w:lang w:val="ro-RO"/>
-        </w:rPr>
-        <w:t>unu</w:t>
-      </w:r>
-      <w:r>
-        <w:rPr>
-          <w:rFonts w:ascii="Times New Roman" w:hAnsi="Times New Roman"/>
-          <w:sz w:val="24"/>
-          <w:szCs w:val="24"/>
-          <w:lang w:val="ro-RO"/>
-        </w:rPr>
-        <w:t xml:space="preserve">i </w:t>
-      </w:r>
-      <w:r>
-        <w:rPr>
-          <w:rFonts w:ascii="Times New Roman" w:hAnsi="Times New Roman"/>
-          <w:sz w:val="24"/>
-          <w:szCs w:val="24"/>
-          <w:lang w:val="ro-RO"/>
-        </w:rPr>
-        <w:t>API care procesează cererile din partea clientului și administratorului</w:t>
+        <w:t>Crearea unui API care procesează cererile din partea clientului și administratorului</w:t>
       </w:r>
     </w:p>
     <w:p>
@@ -5186,17 +3400,7 @@
           <w:szCs w:val="24"/>
           <w:lang w:val="ro-RO"/>
         </w:rPr>
-        <w:t xml:space="preserve"> </w:t>
-      </w:r>
-      <w:r>
-        <w:rPr>
-          <w:rFonts w:ascii="Times New Roman" w:hAnsi="Times New Roman" w:cs="Times New Roman"/>
-          <w:b/>
-          <w:sz w:val="24"/>
-          <w:szCs w:val="24"/>
-          <w:lang w:val="ro-RO"/>
-        </w:rPr>
-        <w:t>Administratorului</w:t>
+        <w:t xml:space="preserve"> Administratorului</w:t>
       </w:r>
       <w:r>
         <w:rPr>
@@ -5668,71 +3872,10 @@
           <w:lang w:val="fr-FR"/>
         </w:rPr>
         <w:lastRenderedPageBreak/>
-        <w:t xml:space="preserve">2.2 </w:t>
-      </w:r>
-      <w:proofErr w:type="spellStart"/>
-      <w:r>
-        <w:rPr>
-          <w:rFonts w:ascii="Times New Roman" w:eastAsiaTheme="minorHAnsi" w:hAnsi="Times New Roman"/>
-          <w:bCs w:val="0"/>
-          <w:color w:val="auto"/>
-          <w:sz w:val="28"/>
-          <w:szCs w:val="28"/>
-          <w:lang w:val="fr-FR"/>
-        </w:rPr>
-        <w:t>Descrierea</w:t>
-      </w:r>
-      <w:proofErr w:type="spellEnd"/>
-      <w:r>
-        <w:rPr>
-          <w:rFonts w:ascii="Times New Roman" w:eastAsiaTheme="minorHAnsi" w:hAnsi="Times New Roman"/>
-          <w:bCs w:val="0"/>
-          <w:color w:val="auto"/>
-          <w:sz w:val="28"/>
-          <w:szCs w:val="28"/>
-          <w:lang w:val="fr-FR"/>
-        </w:rPr>
-        <w:t xml:space="preserve"> </w:t>
-      </w:r>
-      <w:proofErr w:type="spellStart"/>
-      <w:r>
-        <w:rPr>
-          <w:rFonts w:ascii="Times New Roman" w:eastAsiaTheme="minorHAnsi" w:hAnsi="Times New Roman"/>
-          <w:bCs w:val="0"/>
-          <w:color w:val="auto"/>
-          <w:sz w:val="28"/>
-          <w:szCs w:val="28"/>
-          <w:lang w:val="fr-FR"/>
-        </w:rPr>
-        <w:t>Domeniului</w:t>
-      </w:r>
-      <w:proofErr w:type="spellEnd"/>
-      <w:r>
-        <w:rPr>
-          <w:rFonts w:ascii="Times New Roman" w:eastAsiaTheme="minorHAnsi" w:hAnsi="Times New Roman"/>
-          <w:bCs w:val="0"/>
-          <w:color w:val="auto"/>
-          <w:sz w:val="28"/>
-          <w:szCs w:val="28"/>
-          <w:lang w:val="fr-FR"/>
-        </w:rPr>
-        <w:t xml:space="preserve"> de </w:t>
-      </w:r>
-      <w:proofErr w:type="spellStart"/>
-      <w:r>
-        <w:rPr>
-          <w:rFonts w:ascii="Times New Roman" w:eastAsiaTheme="minorHAnsi" w:hAnsi="Times New Roman"/>
-          <w:bCs w:val="0"/>
-          <w:color w:val="auto"/>
-          <w:sz w:val="28"/>
-          <w:szCs w:val="28"/>
-          <w:lang w:val="fr-FR"/>
-        </w:rPr>
-        <w:t>Studiu</w:t>
+        <w:t>2.2 Descrierea Domeniului de Studiu</w:t>
       </w:r>
       <w:bookmarkEnd w:id="10"/>
       <w:bookmarkEnd w:id="11"/>
-      <w:proofErr w:type="spellEnd"/>
     </w:p>
     <w:p>
       <w:pPr>
@@ -5753,7 +3896,6 @@
         </w:rPr>
         <w:t>Aplica</w:t>
       </w:r>
-      <w:proofErr w:type="spellStart"/>
       <w:r>
         <w:rPr>
           <w:rFonts w:ascii="Times New Roman" w:hAnsi="Times New Roman" w:cs="Times New Roman"/>
@@ -5761,17 +3903,7 @@
           <w:szCs w:val="24"/>
           <w:lang w:val="ro-MD"/>
         </w:rPr>
-        <w:t>țiile</w:t>
-      </w:r>
-      <w:proofErr w:type="spellEnd"/>
-      <w:r>
-        <w:rPr>
-          <w:rFonts w:ascii="Times New Roman" w:hAnsi="Times New Roman" w:cs="Times New Roman"/>
-          <w:sz w:val="24"/>
-          <w:szCs w:val="24"/>
-          <w:lang w:val="ro-MD"/>
-        </w:rPr>
-        <w:t xml:space="preserve"> de comerț sunt un domeniu cu cerințe specifice, care duc cont atât de prezentarea produselor, cât și de cât de repede utilizatorul poate comanda ceva, fără multe distrageri. De asemenea este nevoie de un sistem </w:t>
+        <w:t xml:space="preserve">țiile de comerț sunt un domeniu cu cerințe specifice, care duc cont atât de prezentarea produselor, cât și de cât de repede utilizatorul poate comanda ceva, fără multe distrageri. De asemenea este nevoie de un sistem </w:t>
       </w:r>
       <w:r>
         <w:rPr>
@@ -5836,7 +3968,6 @@
           <w:lang w:val="ro-RO"/>
         </w:rPr>
       </w:pPr>
-      <w:proofErr w:type="spellStart"/>
       <w:r>
         <w:rPr>
           <w:rFonts w:ascii="Times New Roman" w:hAnsi="Times New Roman"/>
@@ -5848,7 +3979,6 @@
         </w:rPr>
         <w:t>Clien</w:t>
       </w:r>
-      <w:proofErr w:type="spellEnd"/>
       <w:r>
         <w:rPr>
           <w:rFonts w:ascii="Times New Roman" w:hAnsi="Times New Roman"/>
@@ -5921,7 +4051,6 @@
         </w:rPr>
         <w:t xml:space="preserve"> o </w:t>
       </w:r>
-      <w:proofErr w:type="spellStart"/>
       <w:r>
         <w:rPr>
           <w:rFonts w:ascii="Times New Roman" w:hAnsi="Times New Roman"/>
@@ -5930,18 +4059,7 @@
           <w:szCs w:val="24"/>
           <w:lang w:val="ro-RO"/>
         </w:rPr>
-        <w:t>colecţie</w:t>
-      </w:r>
-      <w:proofErr w:type="spellEnd"/>
-      <w:r>
-        <w:rPr>
-          <w:rFonts w:ascii="Times New Roman" w:hAnsi="Times New Roman"/>
-          <w:i/>
-          <w:sz w:val="24"/>
-          <w:szCs w:val="24"/>
-          <w:lang w:val="ro-RO"/>
-        </w:rPr>
-        <w:t xml:space="preserve"> organizată de date </w:t>
+        <w:t xml:space="preserve">colecţie organizată de date </w:t>
       </w:r>
       <w:r>
         <w:rPr>
@@ -6044,7 +4162,6 @@
         </w:rPr>
         <w:t xml:space="preserve"> o </w:t>
       </w:r>
-      <w:proofErr w:type="spellStart"/>
       <w:r>
         <w:rPr>
           <w:rFonts w:ascii="Times New Roman" w:hAnsi="Times New Roman"/>
@@ -6053,18 +4170,7 @@
           <w:szCs w:val="24"/>
           <w:lang w:val="ro-RO"/>
         </w:rPr>
-        <w:t>colecţie</w:t>
-      </w:r>
-      <w:proofErr w:type="spellEnd"/>
-      <w:r>
-        <w:rPr>
-          <w:rFonts w:ascii="Times New Roman" w:hAnsi="Times New Roman"/>
-          <w:i/>
-          <w:sz w:val="24"/>
-          <w:szCs w:val="24"/>
-          <w:lang w:val="ro-RO"/>
-        </w:rPr>
-        <w:t xml:space="preserve"> organizată de date </w:t>
+        <w:t xml:space="preserve">colecţie organizată de date </w:t>
       </w:r>
       <w:r>
         <w:rPr>
@@ -6136,7 +4242,6 @@
         </w:rPr>
         <w:t xml:space="preserve"> o </w:t>
       </w:r>
-      <w:proofErr w:type="spellStart"/>
       <w:r>
         <w:rPr>
           <w:rFonts w:ascii="Times New Roman" w:hAnsi="Times New Roman"/>
@@ -6145,18 +4250,7 @@
           <w:szCs w:val="24"/>
           <w:lang w:val="ro-RO"/>
         </w:rPr>
-        <w:t>colecţie</w:t>
-      </w:r>
-      <w:proofErr w:type="spellEnd"/>
-      <w:r>
-        <w:rPr>
-          <w:rFonts w:ascii="Times New Roman" w:hAnsi="Times New Roman"/>
-          <w:i/>
-          <w:sz w:val="24"/>
-          <w:szCs w:val="24"/>
-          <w:lang w:val="ro-RO"/>
-        </w:rPr>
-        <w:t xml:space="preserve"> organizată de date </w:t>
+        <w:t xml:space="preserve">colecţie organizată de date </w:t>
       </w:r>
       <w:r>
         <w:rPr>
@@ -6174,27 +4268,7 @@
           <w:szCs w:val="24"/>
           <w:lang w:val="ro-RO"/>
         </w:rPr>
-        <w:t xml:space="preserve">furnizează </w:t>
-      </w:r>
-      <w:proofErr w:type="spellStart"/>
-      <w:r>
-        <w:rPr>
-          <w:rFonts w:ascii="Times New Roman" w:hAnsi="Times New Roman"/>
-          <w:sz w:val="24"/>
-          <w:szCs w:val="24"/>
-          <w:lang w:val="ro-RO"/>
-        </w:rPr>
-        <w:t>informatiile</w:t>
-      </w:r>
-      <w:proofErr w:type="spellEnd"/>
-      <w:r>
-        <w:rPr>
-          <w:rFonts w:ascii="Times New Roman" w:hAnsi="Times New Roman"/>
-          <w:sz w:val="24"/>
-          <w:szCs w:val="24"/>
-          <w:lang w:val="ro-RO"/>
-        </w:rPr>
-        <w:t xml:space="preserve"> referitor la </w:t>
+        <w:t xml:space="preserve">furnizează informatiile referitor la </w:t>
       </w:r>
       <w:r>
         <w:rPr>
@@ -6240,7 +4314,6 @@
         </w:rPr>
         <w:t xml:space="preserve">2.3 </w:t>
       </w:r>
-      <w:proofErr w:type="spellStart"/>
       <w:r>
         <w:rPr>
           <w:rFonts w:ascii="Times New Roman" w:hAnsi="Times New Roman"/>
@@ -6249,9 +4322,18 @@
           <w:szCs w:val="28"/>
           <w:lang w:val="fr-FR"/>
         </w:rPr>
-        <w:t>Diagrama</w:t>
-      </w:r>
-      <w:proofErr w:type="spellEnd"/>
+        <w:t>Diagrama UML a aplica</w:t>
+      </w:r>
+      <w:r>
+        <w:rPr>
+          <w:rFonts w:ascii="Times New Roman" w:hAnsi="Times New Roman"/>
+          <w:color w:val="auto"/>
+          <w:sz w:val="28"/>
+          <w:szCs w:val="28"/>
+          <w:lang w:val="ro-MD"/>
+        </w:rPr>
+        <w:t>ției</w:t>
+      </w:r>
       <w:r>
         <w:rPr>
           <w:rFonts w:ascii="Times New Roman" w:hAnsi="Times New Roman"/>
@@ -6260,44 +4342,10 @@
           <w:szCs w:val="28"/>
           <w:lang w:val="fr-FR"/>
         </w:rPr>
-        <w:t xml:space="preserve"> UML a </w:t>
-      </w:r>
-      <w:proofErr w:type="spellStart"/>
-      <w:proofErr w:type="gramStart"/>
-      <w:r>
-        <w:rPr>
-          <w:rFonts w:ascii="Times New Roman" w:hAnsi="Times New Roman"/>
-          <w:color w:val="auto"/>
-          <w:sz w:val="28"/>
-          <w:szCs w:val="28"/>
-          <w:lang w:val="fr-FR"/>
-        </w:rPr>
-        <w:t>aplica</w:t>
-      </w:r>
-      <w:r>
-        <w:rPr>
-          <w:rFonts w:ascii="Times New Roman" w:hAnsi="Times New Roman"/>
-          <w:color w:val="auto"/>
-          <w:sz w:val="28"/>
-          <w:szCs w:val="28"/>
-          <w:lang w:val="ro-MD"/>
-        </w:rPr>
-        <w:t>ției</w:t>
-      </w:r>
-      <w:proofErr w:type="spellEnd"/>
-      <w:r>
-        <w:rPr>
-          <w:rFonts w:ascii="Times New Roman" w:hAnsi="Times New Roman"/>
-          <w:color w:val="auto"/>
-          <w:sz w:val="28"/>
-          <w:szCs w:val="28"/>
-          <w:lang w:val="fr-FR"/>
-        </w:rPr>
         <w:t>:</w:t>
       </w:r>
       <w:bookmarkEnd w:id="12"/>
       <w:bookmarkEnd w:id="13"/>
-      <w:proofErr w:type="gramEnd"/>
     </w:p>
     <w:p>
       <w:pPr>
@@ -6308,6 +4356,7 @@
       </w:pPr>
       <w:r>
         <w:rPr>
+          <w:noProof/>
           <w:lang w:val="fr-FR"/>
         </w:rPr>
         <w:drawing>
@@ -6387,31 +4436,7 @@
           <w:lang w:val="ro-RO"/>
         </w:rPr>
         <w:lastRenderedPageBreak/>
-        <w:t xml:space="preserve">2.4 Caracteristicile </w:t>
-      </w:r>
-      <w:proofErr w:type="spellStart"/>
-      <w:r>
-        <w:rPr>
-          <w:rFonts w:ascii="Times New Roman" w:eastAsiaTheme="minorHAnsi" w:hAnsi="Times New Roman"/>
-          <w:bCs w:val="0"/>
-          <w:color w:val="auto"/>
-          <w:sz w:val="28"/>
-          <w:szCs w:val="28"/>
-          <w:lang w:val="ro-RO"/>
-        </w:rPr>
-        <w:t>informationale</w:t>
-      </w:r>
-      <w:proofErr w:type="spellEnd"/>
-      <w:r>
-        <w:rPr>
-          <w:rFonts w:ascii="Times New Roman" w:eastAsiaTheme="minorHAnsi" w:hAnsi="Times New Roman"/>
-          <w:bCs w:val="0"/>
-          <w:color w:val="auto"/>
-          <w:sz w:val="28"/>
-          <w:szCs w:val="28"/>
-          <w:lang w:val="ro-RO"/>
-        </w:rPr>
-        <w:t xml:space="preserve"> ale SAPI</w:t>
+        <w:t>2.4 Caracteristicile informationale ale SAPI</w:t>
       </w:r>
       <w:bookmarkEnd w:id="14"/>
       <w:bookmarkEnd w:id="15"/>
@@ -6519,20 +4544,8 @@
           <w:szCs w:val="24"/>
           <w:lang w:val="ro-RO"/>
         </w:rPr>
-        <w:t xml:space="preserve">Informațiile de </w:t>
-      </w:r>
-      <w:proofErr w:type="spellStart"/>
-      <w:r>
-        <w:rPr>
-          <w:rFonts w:ascii="Times New Roman" w:hAnsi="Times New Roman" w:cs="Times New Roman"/>
-          <w:b/>
-          <w:sz w:val="24"/>
-          <w:szCs w:val="24"/>
-          <w:lang w:val="ro-RO"/>
-        </w:rPr>
-        <w:t>logare</w:t>
-      </w:r>
-      <w:proofErr w:type="spellEnd"/>
+        <w:t>Informațiile de logare</w:t>
+      </w:r>
       <w:r>
         <w:rPr>
           <w:rFonts w:ascii="Times New Roman" w:hAnsi="Times New Roman" w:cs="Times New Roman"/>
@@ -7100,7 +5113,6 @@
                 <w:lang w:val="ro-RO"/>
               </w:rPr>
             </w:pPr>
-            <w:proofErr w:type="spellStart"/>
             <w:r>
               <w:rPr>
                 <w:sz w:val="22"/>
@@ -7109,7 +5121,6 @@
               </w:rPr>
               <w:t>Pret</w:t>
             </w:r>
-            <w:proofErr w:type="spellEnd"/>
           </w:p>
         </w:tc>
       </w:tr>
@@ -7256,7 +5267,6 @@
                 <w:lang w:val="ro-RO"/>
               </w:rPr>
             </w:pPr>
-            <w:proofErr w:type="spellStart"/>
             <w:r>
               <w:rPr>
                 <w:sz w:val="22"/>
@@ -7265,7 +5275,6 @@
               </w:rPr>
               <w:t>Pret</w:t>
             </w:r>
-            <w:proofErr w:type="spellEnd"/>
           </w:p>
         </w:tc>
       </w:tr>
@@ -7408,27 +5417,7 @@
           <w:szCs w:val="24"/>
           <w:lang w:val="ro-RO"/>
         </w:rPr>
-        <w:t xml:space="preserve">Fiecare comandă are un </w:t>
-      </w:r>
-      <w:proofErr w:type="spellStart"/>
-      <w:r>
-        <w:rPr>
-          <w:rFonts w:ascii="Times New Roman" w:hAnsi="Times New Roman" w:cs="Times New Roman"/>
-          <w:sz w:val="24"/>
-          <w:szCs w:val="24"/>
-          <w:lang w:val="ro-RO"/>
-        </w:rPr>
-        <w:t>id</w:t>
-      </w:r>
-      <w:proofErr w:type="spellEnd"/>
-      <w:r>
-        <w:rPr>
-          <w:rFonts w:ascii="Times New Roman" w:hAnsi="Times New Roman" w:cs="Times New Roman"/>
-          <w:sz w:val="24"/>
-          <w:szCs w:val="24"/>
-          <w:lang w:val="ro-RO"/>
-        </w:rPr>
-        <w:t xml:space="preserve"> unic</w:t>
+        <w:t>Fiecare comandă are un id unic</w:t>
       </w:r>
     </w:p>
     <w:p>
@@ -7456,27 +5445,7 @@
           <w:szCs w:val="24"/>
           <w:lang w:val="ro-RO"/>
         </w:rPr>
-        <w:t xml:space="preserve">Fiecare client are un </w:t>
-      </w:r>
-      <w:proofErr w:type="spellStart"/>
-      <w:r>
-        <w:rPr>
-          <w:rFonts w:ascii="Times New Roman" w:hAnsi="Times New Roman" w:cs="Times New Roman"/>
-          <w:sz w:val="24"/>
-          <w:szCs w:val="24"/>
-          <w:lang w:val="ro-RO"/>
-        </w:rPr>
-        <w:t>id</w:t>
-      </w:r>
-      <w:proofErr w:type="spellEnd"/>
-      <w:r>
-        <w:rPr>
-          <w:rFonts w:ascii="Times New Roman" w:hAnsi="Times New Roman" w:cs="Times New Roman"/>
-          <w:sz w:val="24"/>
-          <w:szCs w:val="24"/>
-          <w:lang w:val="ro-RO"/>
-        </w:rPr>
-        <w:t xml:space="preserve"> unic</w:t>
+        <w:t>Fiecare client are un id unic</w:t>
       </w:r>
     </w:p>
     <w:p>
@@ -7565,21 +5534,9 @@
           <w:szCs w:val="28"/>
           <w:lang w:val="fr-FR"/>
         </w:rPr>
-        <w:t xml:space="preserve">3.1 HTML </w:t>
-      </w:r>
-      <w:proofErr w:type="spellStart"/>
-      <w:r>
-        <w:rPr>
-          <w:rFonts w:ascii="Times New Roman" w:hAnsi="Times New Roman"/>
-          <w:b/>
-          <w:sz w:val="28"/>
-          <w:szCs w:val="28"/>
-          <w:lang w:val="fr-FR"/>
-        </w:rPr>
-        <w:t>Prezentare</w:t>
+        <w:t>3.1 HTML Prezentare</w:t>
       </w:r>
       <w:bookmarkEnd w:id="19"/>
-      <w:proofErr w:type="spellEnd"/>
       <w:r>
         <w:rPr>
           <w:rFonts w:ascii="Times New Roman" w:hAnsi="Times New Roman"/>
@@ -7645,7 +5602,6 @@
         </w:rPr>
         <w:t xml:space="preserve">Limbajul pentru hipertexte, in engleza Hipertext Markup Language (HTML), a fost initial dezvoltat de catre oamenii de stiinta ca o unealta utilizata la partajarea documentelor in intreaga comunitate stiintifica internationala care utiliza si utilizeaza Internetul. Pentru a publica informatii care sa fie distribuite global in Internet este necesar un limbaj universal de scriere a acestora, limbaj care sa fie potential inteles de toate computerele din Internet. </w:t>
       </w:r>
-      <w:proofErr w:type="spellStart"/>
       <w:r>
         <w:rPr>
           <w:rFonts w:ascii="Times New Roman" w:hAnsi="Times New Roman"/>
@@ -7656,176 +5612,7 @@
           <w:highlight w:val="white"/>
           <w:lang w:val="en-US"/>
         </w:rPr>
-        <w:t>Limbajul</w:t>
-      </w:r>
-      <w:proofErr w:type="spellEnd"/>
-      <w:r>
-        <w:rPr>
-          <w:rFonts w:ascii="Times New Roman" w:hAnsi="Times New Roman"/>
-          <w:snapToGrid w:val="0"/>
-          <w:color w:val="000000"/>
-          <w:sz w:val="24"/>
-          <w:szCs w:val="24"/>
-          <w:highlight w:val="white"/>
-          <w:lang w:val="en-US"/>
-        </w:rPr>
-        <w:t xml:space="preserve"> </w:t>
-      </w:r>
-      <w:proofErr w:type="spellStart"/>
-      <w:r>
-        <w:rPr>
-          <w:rFonts w:ascii="Times New Roman" w:hAnsi="Times New Roman"/>
-          <w:snapToGrid w:val="0"/>
-          <w:color w:val="000000"/>
-          <w:sz w:val="24"/>
-          <w:szCs w:val="24"/>
-          <w:highlight w:val="white"/>
-          <w:lang w:val="en-US"/>
-        </w:rPr>
-        <w:t>folosit</w:t>
-      </w:r>
-      <w:proofErr w:type="spellEnd"/>
-      <w:r>
-        <w:rPr>
-          <w:rFonts w:ascii="Times New Roman" w:hAnsi="Times New Roman"/>
-          <w:snapToGrid w:val="0"/>
-          <w:color w:val="000000"/>
-          <w:sz w:val="24"/>
-          <w:szCs w:val="24"/>
-          <w:highlight w:val="white"/>
-          <w:lang w:val="en-US"/>
-        </w:rPr>
-        <w:t xml:space="preserve"> in </w:t>
-      </w:r>
-      <w:proofErr w:type="spellStart"/>
-      <w:r>
-        <w:rPr>
-          <w:rFonts w:ascii="Times New Roman" w:hAnsi="Times New Roman"/>
-          <w:snapToGrid w:val="0"/>
-          <w:color w:val="000000"/>
-          <w:sz w:val="24"/>
-          <w:szCs w:val="24"/>
-          <w:highlight w:val="white"/>
-          <w:lang w:val="en-US"/>
-        </w:rPr>
-        <w:t>acest</w:t>
-      </w:r>
-      <w:proofErr w:type="spellEnd"/>
-      <w:r>
-        <w:rPr>
-          <w:rFonts w:ascii="Times New Roman" w:hAnsi="Times New Roman"/>
-          <w:snapToGrid w:val="0"/>
-          <w:color w:val="000000"/>
-          <w:sz w:val="24"/>
-          <w:szCs w:val="24"/>
-          <w:highlight w:val="white"/>
-          <w:lang w:val="en-US"/>
-        </w:rPr>
-        <w:t xml:space="preserve"> </w:t>
-      </w:r>
-      <w:proofErr w:type="spellStart"/>
-      <w:r>
-        <w:rPr>
-          <w:rFonts w:ascii="Times New Roman" w:hAnsi="Times New Roman"/>
-          <w:snapToGrid w:val="0"/>
-          <w:color w:val="000000"/>
-          <w:sz w:val="24"/>
-          <w:szCs w:val="24"/>
-          <w:highlight w:val="white"/>
-          <w:lang w:val="en-US"/>
-        </w:rPr>
-        <w:t>sens</w:t>
-      </w:r>
-      <w:proofErr w:type="spellEnd"/>
-      <w:r>
-        <w:rPr>
-          <w:rFonts w:ascii="Times New Roman" w:hAnsi="Times New Roman"/>
-          <w:snapToGrid w:val="0"/>
-          <w:color w:val="000000"/>
-          <w:sz w:val="24"/>
-          <w:szCs w:val="24"/>
-          <w:highlight w:val="white"/>
-          <w:lang w:val="en-US"/>
-        </w:rPr>
-        <w:t xml:space="preserve"> de </w:t>
-      </w:r>
-      <w:proofErr w:type="spellStart"/>
-      <w:r>
-        <w:rPr>
-          <w:rFonts w:ascii="Times New Roman" w:hAnsi="Times New Roman"/>
-          <w:snapToGrid w:val="0"/>
-          <w:color w:val="000000"/>
-          <w:sz w:val="24"/>
-          <w:szCs w:val="24"/>
-          <w:highlight w:val="white"/>
-          <w:lang w:val="en-US"/>
-        </w:rPr>
-        <w:t>catre</w:t>
-      </w:r>
-      <w:proofErr w:type="spellEnd"/>
-      <w:r>
-        <w:rPr>
-          <w:rFonts w:ascii="Times New Roman" w:hAnsi="Times New Roman"/>
-          <w:snapToGrid w:val="0"/>
-          <w:color w:val="000000"/>
-          <w:sz w:val="24"/>
-          <w:szCs w:val="24"/>
-          <w:highlight w:val="white"/>
-          <w:lang w:val="en-US"/>
-        </w:rPr>
-        <w:t xml:space="preserve"> World Wide Web </w:t>
-      </w:r>
-      <w:proofErr w:type="spellStart"/>
-      <w:r>
-        <w:rPr>
-          <w:rFonts w:ascii="Times New Roman" w:hAnsi="Times New Roman"/>
-          <w:snapToGrid w:val="0"/>
-          <w:color w:val="000000"/>
-          <w:sz w:val="24"/>
-          <w:szCs w:val="24"/>
-          <w:highlight w:val="white"/>
-          <w:lang w:val="en-US"/>
-        </w:rPr>
-        <w:t>este</w:t>
-      </w:r>
-      <w:proofErr w:type="spellEnd"/>
-      <w:r>
-        <w:rPr>
-          <w:rFonts w:ascii="Times New Roman" w:hAnsi="Times New Roman"/>
-          <w:snapToGrid w:val="0"/>
-          <w:color w:val="000000"/>
-          <w:sz w:val="24"/>
-          <w:szCs w:val="24"/>
-          <w:highlight w:val="white"/>
-          <w:lang w:val="en-US"/>
-        </w:rPr>
-        <w:t xml:space="preserve"> HTML (</w:t>
-      </w:r>
-      <w:proofErr w:type="spellStart"/>
-      <w:r>
-        <w:rPr>
-          <w:rFonts w:ascii="Times New Roman" w:hAnsi="Times New Roman"/>
-          <w:snapToGrid w:val="0"/>
-          <w:color w:val="000000"/>
-          <w:sz w:val="24"/>
-          <w:szCs w:val="24"/>
-          <w:highlight w:val="white"/>
-          <w:lang w:val="en-US"/>
-        </w:rPr>
-        <w:t>Hipertext</w:t>
-      </w:r>
-      <w:proofErr w:type="spellEnd"/>
-      <w:r>
-        <w:rPr>
-          <w:rFonts w:ascii="Times New Roman" w:hAnsi="Times New Roman"/>
-          <w:snapToGrid w:val="0"/>
-          <w:color w:val="000000"/>
-          <w:sz w:val="24"/>
-          <w:szCs w:val="24"/>
-          <w:highlight w:val="white"/>
-          <w:lang w:val="en-US"/>
-        </w:rPr>
-        <w:t xml:space="preserve"> Markup Language).</w:t>
+        <w:t>Limbajul folosit in acest sens de catre World Wide Web este HTML (Hipertext Markup Language).</w:t>
       </w:r>
       <w:r>
         <w:rPr>
@@ -8459,85 +6246,7 @@
           <w:highlight w:val="white"/>
           <w:lang w:val="en-US"/>
         </w:rPr>
-        <w:t xml:space="preserve">HTML </w:t>
-      </w:r>
-      <w:proofErr w:type="spellStart"/>
-      <w:r>
-        <w:rPr>
-          <w:rFonts w:ascii="Times New Roman" w:hAnsi="Times New Roman"/>
-          <w:snapToGrid w:val="0"/>
-          <w:color w:val="000000"/>
-          <w:sz w:val="24"/>
-          <w:szCs w:val="24"/>
-          <w:highlight w:val="white"/>
-          <w:lang w:val="en-US"/>
-        </w:rPr>
-        <w:t>este</w:t>
-      </w:r>
-      <w:proofErr w:type="spellEnd"/>
-      <w:r>
-        <w:rPr>
-          <w:rFonts w:ascii="Times New Roman" w:hAnsi="Times New Roman"/>
-          <w:snapToGrid w:val="0"/>
-          <w:color w:val="000000"/>
-          <w:sz w:val="24"/>
-          <w:szCs w:val="24"/>
-          <w:highlight w:val="white"/>
-          <w:lang w:val="en-US"/>
-        </w:rPr>
-        <w:t xml:space="preserve"> un </w:t>
-      </w:r>
-      <w:proofErr w:type="spellStart"/>
-      <w:r>
-        <w:rPr>
-          <w:rFonts w:ascii="Times New Roman" w:hAnsi="Times New Roman"/>
-          <w:snapToGrid w:val="0"/>
-          <w:color w:val="000000"/>
-          <w:sz w:val="24"/>
-          <w:szCs w:val="24"/>
-          <w:highlight w:val="white"/>
-          <w:lang w:val="en-US"/>
-        </w:rPr>
-        <w:t>limbaj</w:t>
-      </w:r>
-      <w:proofErr w:type="spellEnd"/>
-      <w:r>
-        <w:rPr>
-          <w:rFonts w:ascii="Times New Roman" w:hAnsi="Times New Roman"/>
-          <w:snapToGrid w:val="0"/>
-          <w:color w:val="000000"/>
-          <w:sz w:val="24"/>
-          <w:szCs w:val="24"/>
-          <w:highlight w:val="white"/>
-          <w:lang w:val="en-US"/>
-        </w:rPr>
-        <w:t xml:space="preserve"> </w:t>
-      </w:r>
-      <w:proofErr w:type="spellStart"/>
-      <w:r>
-        <w:rPr>
-          <w:rFonts w:ascii="Times New Roman" w:hAnsi="Times New Roman"/>
-          <w:snapToGrid w:val="0"/>
-          <w:color w:val="000000"/>
-          <w:sz w:val="24"/>
-          <w:szCs w:val="24"/>
-          <w:highlight w:val="white"/>
-          <w:lang w:val="en-US"/>
-        </w:rPr>
-        <w:t>bazat</w:t>
-      </w:r>
-      <w:proofErr w:type="spellEnd"/>
-      <w:r>
-        <w:rPr>
-          <w:rFonts w:ascii="Times New Roman" w:hAnsi="Times New Roman"/>
-          <w:snapToGrid w:val="0"/>
-          <w:color w:val="000000"/>
-          <w:sz w:val="24"/>
-          <w:szCs w:val="24"/>
-          <w:highlight w:val="white"/>
-          <w:lang w:val="en-US"/>
-        </w:rPr>
-        <w:t xml:space="preserve"> pe SGML (Standard Generalized Markup Language). </w:t>
+        <w:t xml:space="preserve">HTML este un limbaj bazat pe SGML (Standard Generalized Markup Language). </w:t>
       </w:r>
       <w:r>
         <w:rPr>
@@ -8855,43 +6564,9 @@
           <w:lang w:val="fr-FR"/>
         </w:rPr>
         <w:lastRenderedPageBreak/>
-        <w:t xml:space="preserve">3.2 </w:t>
-      </w:r>
-      <w:proofErr w:type="spellStart"/>
-      <w:r>
-        <w:rPr>
-          <w:rFonts w:ascii="Times New Roman" w:hAnsi="Times New Roman"/>
-          <w:b/>
-          <w:sz w:val="28"/>
-          <w:szCs w:val="28"/>
-          <w:lang w:val="fr-FR"/>
-        </w:rPr>
-        <w:t>Limbaje</w:t>
-      </w:r>
-      <w:proofErr w:type="spellEnd"/>
-      <w:r>
-        <w:rPr>
-          <w:rFonts w:ascii="Times New Roman" w:hAnsi="Times New Roman"/>
-          <w:b/>
-          <w:sz w:val="28"/>
-          <w:szCs w:val="28"/>
-          <w:lang w:val="fr-FR"/>
-        </w:rPr>
-        <w:t xml:space="preserve"> de </w:t>
-      </w:r>
-      <w:proofErr w:type="spellStart"/>
-      <w:r>
-        <w:rPr>
-          <w:rFonts w:ascii="Times New Roman" w:hAnsi="Times New Roman"/>
-          <w:b/>
-          <w:sz w:val="28"/>
-          <w:szCs w:val="28"/>
-          <w:lang w:val="fr-FR"/>
-        </w:rPr>
-        <w:t>Scriptare</w:t>
+        <w:t>3.2 Limbaje de Scriptare</w:t>
       </w:r>
       <w:bookmarkEnd w:id="20"/>
-      <w:proofErr w:type="spellEnd"/>
       <w:r>
         <w:rPr>
           <w:rFonts w:ascii="Times New Roman" w:hAnsi="Times New Roman"/>
@@ -9219,9 +6894,10 @@
           <w:szCs w:val="28"/>
           <w:lang w:val="fr-FR"/>
         </w:rPr>
-        <w:t xml:space="preserve">3.3 PHP </w:t>
-      </w:r>
-      <w:proofErr w:type="spellStart"/>
+        <w:t>3.3 PHP Reprezentare</w:t>
+      </w:r>
+      <w:bookmarkEnd w:id="22"/>
+      <w:bookmarkEnd w:id="23"/>
       <w:r>
         <w:rPr>
           <w:rFonts w:ascii="Times New Roman" w:hAnsi="Times New Roman"/>
@@ -9230,19 +6906,6 @@
           <w:szCs w:val="28"/>
           <w:lang w:val="fr-FR"/>
         </w:rPr>
-        <w:t>Reprezentare</w:t>
-      </w:r>
-      <w:bookmarkEnd w:id="22"/>
-      <w:bookmarkEnd w:id="23"/>
-      <w:proofErr w:type="spellEnd"/>
-      <w:r>
-        <w:rPr>
-          <w:rFonts w:ascii="Times New Roman" w:hAnsi="Times New Roman"/>
-          <w:b/>
-          <w:sz w:val="28"/>
-          <w:szCs w:val="28"/>
-          <w:lang w:val="fr-FR"/>
-        </w:rPr>
         <w:t xml:space="preserve"> </w:t>
       </w:r>
     </w:p>
@@ -9287,865 +6950,7 @@
           <w:highlight w:val="white"/>
           <w:lang w:val="fr-FR"/>
         </w:rPr>
-        <w:t>PHP (</w:t>
-      </w:r>
-      <w:proofErr w:type="gramStart"/>
-      <w:r>
-        <w:rPr>
-          <w:rFonts w:ascii="Times New Roman" w:hAnsi="Times New Roman"/>
-          <w:snapToGrid w:val="0"/>
-          <w:color w:val="000000"/>
-          <w:sz w:val="24"/>
-          <w:szCs w:val="24"/>
-          <w:highlight w:val="white"/>
-          <w:lang w:val="fr-FR"/>
-        </w:rPr>
-        <w:t>PHP:</w:t>
-      </w:r>
-      <w:proofErr w:type="gramEnd"/>
-      <w:r>
-        <w:rPr>
-          <w:rFonts w:ascii="Times New Roman" w:hAnsi="Times New Roman"/>
-          <w:snapToGrid w:val="0"/>
-          <w:color w:val="000000"/>
-          <w:sz w:val="24"/>
-          <w:szCs w:val="24"/>
-          <w:highlight w:val="white"/>
-          <w:lang w:val="fr-FR"/>
-        </w:rPr>
-        <w:t xml:space="preserve"> </w:t>
-      </w:r>
-      <w:proofErr w:type="spellStart"/>
-      <w:r>
-        <w:rPr>
-          <w:rFonts w:ascii="Times New Roman" w:hAnsi="Times New Roman"/>
-          <w:snapToGrid w:val="0"/>
-          <w:color w:val="000000"/>
-          <w:sz w:val="24"/>
-          <w:szCs w:val="24"/>
-          <w:highlight w:val="white"/>
-          <w:lang w:val="fr-FR"/>
-        </w:rPr>
-        <w:t>Hypertext</w:t>
-      </w:r>
-      <w:proofErr w:type="spellEnd"/>
-      <w:r>
-        <w:rPr>
-          <w:rFonts w:ascii="Times New Roman" w:hAnsi="Times New Roman"/>
-          <w:snapToGrid w:val="0"/>
-          <w:color w:val="000000"/>
-          <w:sz w:val="24"/>
-          <w:szCs w:val="24"/>
-          <w:highlight w:val="white"/>
-          <w:lang w:val="fr-FR"/>
-        </w:rPr>
-        <w:t xml:space="preserve"> </w:t>
-      </w:r>
-      <w:proofErr w:type="spellStart"/>
-      <w:r>
-        <w:rPr>
-          <w:rFonts w:ascii="Times New Roman" w:hAnsi="Times New Roman"/>
-          <w:snapToGrid w:val="0"/>
-          <w:color w:val="000000"/>
-          <w:sz w:val="24"/>
-          <w:szCs w:val="24"/>
-          <w:highlight w:val="white"/>
-          <w:lang w:val="fr-FR"/>
-        </w:rPr>
-        <w:t>Prepocessor</w:t>
-      </w:r>
-      <w:proofErr w:type="spellEnd"/>
-      <w:r>
-        <w:rPr>
-          <w:rFonts w:ascii="Times New Roman" w:hAnsi="Times New Roman"/>
-          <w:snapToGrid w:val="0"/>
-          <w:color w:val="000000"/>
-          <w:sz w:val="24"/>
-          <w:szCs w:val="24"/>
-          <w:highlight w:val="white"/>
-          <w:lang w:val="fr-FR"/>
-        </w:rPr>
-        <w:t xml:space="preserve">), </w:t>
-      </w:r>
-      <w:proofErr w:type="spellStart"/>
-      <w:r>
-        <w:rPr>
-          <w:rFonts w:ascii="Times New Roman" w:hAnsi="Times New Roman"/>
-          <w:snapToGrid w:val="0"/>
-          <w:color w:val="000000"/>
-          <w:sz w:val="24"/>
-          <w:szCs w:val="24"/>
-          <w:highlight w:val="white"/>
-          <w:lang w:val="fr-FR"/>
-        </w:rPr>
-        <w:t>cunoscut</w:t>
-      </w:r>
-      <w:proofErr w:type="spellEnd"/>
-      <w:r>
-        <w:rPr>
-          <w:rFonts w:ascii="Times New Roman" w:hAnsi="Times New Roman"/>
-          <w:snapToGrid w:val="0"/>
-          <w:color w:val="000000"/>
-          <w:sz w:val="24"/>
-          <w:szCs w:val="24"/>
-          <w:highlight w:val="white"/>
-          <w:lang w:val="fr-FR"/>
-        </w:rPr>
-        <w:t xml:space="preserve"> </w:t>
-      </w:r>
-      <w:proofErr w:type="spellStart"/>
-      <w:r>
-        <w:rPr>
-          <w:rFonts w:ascii="Times New Roman" w:hAnsi="Times New Roman"/>
-          <w:snapToGrid w:val="0"/>
-          <w:color w:val="000000"/>
-          <w:sz w:val="24"/>
-          <w:szCs w:val="24"/>
-          <w:highlight w:val="white"/>
-          <w:lang w:val="fr-FR"/>
-        </w:rPr>
-        <w:t>în</w:t>
-      </w:r>
-      <w:proofErr w:type="spellEnd"/>
-      <w:r>
-        <w:rPr>
-          <w:rFonts w:ascii="Times New Roman" w:hAnsi="Times New Roman"/>
-          <w:snapToGrid w:val="0"/>
-          <w:color w:val="000000"/>
-          <w:sz w:val="24"/>
-          <w:szCs w:val="24"/>
-          <w:highlight w:val="white"/>
-          <w:lang w:val="fr-FR"/>
-        </w:rPr>
-        <w:t xml:space="preserve"> </w:t>
-      </w:r>
-      <w:proofErr w:type="spellStart"/>
-      <w:r>
-        <w:rPr>
-          <w:rFonts w:ascii="Times New Roman" w:hAnsi="Times New Roman"/>
-          <w:snapToGrid w:val="0"/>
-          <w:color w:val="000000"/>
-          <w:sz w:val="24"/>
-          <w:szCs w:val="24"/>
-          <w:highlight w:val="white"/>
-          <w:lang w:val="fr-FR"/>
-        </w:rPr>
-        <w:t>versiunile</w:t>
-      </w:r>
-      <w:proofErr w:type="spellEnd"/>
-      <w:r>
-        <w:rPr>
-          <w:rFonts w:ascii="Times New Roman" w:hAnsi="Times New Roman"/>
-          <w:snapToGrid w:val="0"/>
-          <w:color w:val="000000"/>
-          <w:sz w:val="24"/>
-          <w:szCs w:val="24"/>
-          <w:highlight w:val="white"/>
-          <w:lang w:val="fr-FR"/>
-        </w:rPr>
-        <w:t xml:space="preserve"> mai </w:t>
-      </w:r>
-      <w:proofErr w:type="spellStart"/>
-      <w:r>
-        <w:rPr>
-          <w:rFonts w:ascii="Times New Roman" w:hAnsi="Times New Roman"/>
-          <w:snapToGrid w:val="0"/>
-          <w:color w:val="000000"/>
-          <w:sz w:val="24"/>
-          <w:szCs w:val="24"/>
-          <w:highlight w:val="white"/>
-          <w:lang w:val="fr-FR"/>
-        </w:rPr>
-        <w:t>vechi</w:t>
-      </w:r>
-      <w:proofErr w:type="spellEnd"/>
-      <w:r>
-        <w:rPr>
-          <w:rFonts w:ascii="Times New Roman" w:hAnsi="Times New Roman"/>
-          <w:snapToGrid w:val="0"/>
-          <w:color w:val="000000"/>
-          <w:sz w:val="24"/>
-          <w:szCs w:val="24"/>
-          <w:highlight w:val="white"/>
-          <w:lang w:val="fr-FR"/>
-        </w:rPr>
-        <w:t xml:space="preserve"> </w:t>
-      </w:r>
-      <w:proofErr w:type="spellStart"/>
-      <w:r>
-        <w:rPr>
-          <w:rFonts w:ascii="Times New Roman" w:hAnsi="Times New Roman"/>
-          <w:snapToGrid w:val="0"/>
-          <w:color w:val="000000"/>
-          <w:sz w:val="24"/>
-          <w:szCs w:val="24"/>
-          <w:highlight w:val="white"/>
-          <w:lang w:val="fr-FR"/>
-        </w:rPr>
-        <w:t>şi</w:t>
-      </w:r>
-      <w:proofErr w:type="spellEnd"/>
-      <w:r>
-        <w:rPr>
-          <w:rFonts w:ascii="Times New Roman" w:hAnsi="Times New Roman"/>
-          <w:snapToGrid w:val="0"/>
-          <w:color w:val="000000"/>
-          <w:sz w:val="24"/>
-          <w:szCs w:val="24"/>
-          <w:highlight w:val="white"/>
-          <w:lang w:val="fr-FR"/>
-        </w:rPr>
-        <w:t xml:space="preserve"> </w:t>
-      </w:r>
-      <w:proofErr w:type="spellStart"/>
-      <w:r>
-        <w:rPr>
-          <w:rFonts w:ascii="Times New Roman" w:hAnsi="Times New Roman"/>
-          <w:snapToGrid w:val="0"/>
-          <w:color w:val="000000"/>
-          <w:sz w:val="24"/>
-          <w:szCs w:val="24"/>
-          <w:highlight w:val="white"/>
-          <w:lang w:val="fr-FR"/>
-        </w:rPr>
-        <w:t>sub</w:t>
-      </w:r>
-      <w:proofErr w:type="spellEnd"/>
-      <w:r>
-        <w:rPr>
-          <w:rFonts w:ascii="Times New Roman" w:hAnsi="Times New Roman"/>
-          <w:snapToGrid w:val="0"/>
-          <w:color w:val="000000"/>
-          <w:sz w:val="24"/>
-          <w:szCs w:val="24"/>
-          <w:highlight w:val="white"/>
-          <w:lang w:val="fr-FR"/>
-        </w:rPr>
-        <w:t xml:space="preserve"> </w:t>
-      </w:r>
-      <w:proofErr w:type="spellStart"/>
-      <w:r>
-        <w:rPr>
-          <w:rFonts w:ascii="Times New Roman" w:hAnsi="Times New Roman"/>
-          <w:snapToGrid w:val="0"/>
-          <w:color w:val="000000"/>
-          <w:sz w:val="24"/>
-          <w:szCs w:val="24"/>
-          <w:highlight w:val="white"/>
-          <w:lang w:val="fr-FR"/>
-        </w:rPr>
-        <w:t>numele</w:t>
-      </w:r>
-      <w:proofErr w:type="spellEnd"/>
-      <w:r>
-        <w:rPr>
-          <w:rFonts w:ascii="Times New Roman" w:hAnsi="Times New Roman"/>
-          <w:snapToGrid w:val="0"/>
-          <w:color w:val="000000"/>
-          <w:sz w:val="24"/>
-          <w:szCs w:val="24"/>
-          <w:highlight w:val="white"/>
-          <w:lang w:val="fr-FR"/>
-        </w:rPr>
-        <w:t xml:space="preserve"> de PHP/FI (</w:t>
-      </w:r>
-      <w:proofErr w:type="spellStart"/>
-      <w:r>
-        <w:rPr>
-          <w:rFonts w:ascii="Times New Roman" w:hAnsi="Times New Roman"/>
-          <w:snapToGrid w:val="0"/>
-          <w:color w:val="000000"/>
-          <w:sz w:val="24"/>
-          <w:szCs w:val="24"/>
-          <w:highlight w:val="white"/>
-          <w:lang w:val="fr-FR"/>
-        </w:rPr>
-        <w:t>Personal</w:t>
-      </w:r>
-      <w:proofErr w:type="spellEnd"/>
-      <w:r>
-        <w:rPr>
-          <w:rFonts w:ascii="Times New Roman" w:hAnsi="Times New Roman"/>
-          <w:snapToGrid w:val="0"/>
-          <w:color w:val="000000"/>
-          <w:sz w:val="24"/>
-          <w:szCs w:val="24"/>
-          <w:highlight w:val="white"/>
-          <w:lang w:val="fr-FR"/>
-        </w:rPr>
-        <w:t xml:space="preserve"> </w:t>
-      </w:r>
-      <w:proofErr w:type="spellStart"/>
-      <w:r>
-        <w:rPr>
-          <w:rFonts w:ascii="Times New Roman" w:hAnsi="Times New Roman"/>
-          <w:snapToGrid w:val="0"/>
-          <w:color w:val="000000"/>
-          <w:sz w:val="24"/>
-          <w:szCs w:val="24"/>
-          <w:highlight w:val="white"/>
-          <w:lang w:val="fr-FR"/>
-        </w:rPr>
-        <w:t>Homepage</w:t>
-      </w:r>
-      <w:proofErr w:type="spellEnd"/>
-      <w:r>
-        <w:rPr>
-          <w:rFonts w:ascii="Times New Roman" w:hAnsi="Times New Roman"/>
-          <w:snapToGrid w:val="0"/>
-          <w:color w:val="000000"/>
-          <w:sz w:val="24"/>
-          <w:szCs w:val="24"/>
-          <w:highlight w:val="white"/>
-          <w:lang w:val="fr-FR"/>
-        </w:rPr>
-        <w:t>/</w:t>
-      </w:r>
-      <w:proofErr w:type="spellStart"/>
-      <w:r>
-        <w:rPr>
-          <w:rFonts w:ascii="Times New Roman" w:hAnsi="Times New Roman"/>
-          <w:snapToGrid w:val="0"/>
-          <w:color w:val="000000"/>
-          <w:sz w:val="24"/>
-          <w:szCs w:val="24"/>
-          <w:highlight w:val="white"/>
-          <w:lang w:val="fr-FR"/>
-        </w:rPr>
-        <w:t>Form</w:t>
-      </w:r>
-      <w:proofErr w:type="spellEnd"/>
-      <w:r>
-        <w:rPr>
-          <w:rFonts w:ascii="Times New Roman" w:hAnsi="Times New Roman"/>
-          <w:snapToGrid w:val="0"/>
-          <w:color w:val="000000"/>
-          <w:sz w:val="24"/>
-          <w:szCs w:val="24"/>
-          <w:highlight w:val="white"/>
-          <w:lang w:val="fr-FR"/>
-        </w:rPr>
-        <w:t xml:space="preserve"> </w:t>
-      </w:r>
-      <w:proofErr w:type="spellStart"/>
-      <w:r>
-        <w:rPr>
-          <w:rFonts w:ascii="Times New Roman" w:hAnsi="Times New Roman"/>
-          <w:snapToGrid w:val="0"/>
-          <w:color w:val="000000"/>
-          <w:sz w:val="24"/>
-          <w:szCs w:val="24"/>
-          <w:highlight w:val="white"/>
-          <w:lang w:val="fr-FR"/>
-        </w:rPr>
-        <w:t>Interpreter</w:t>
-      </w:r>
-      <w:proofErr w:type="spellEnd"/>
-      <w:r>
-        <w:rPr>
-          <w:rFonts w:ascii="Times New Roman" w:hAnsi="Times New Roman"/>
-          <w:snapToGrid w:val="0"/>
-          <w:color w:val="000000"/>
-          <w:sz w:val="24"/>
-          <w:szCs w:val="24"/>
-          <w:highlight w:val="white"/>
-          <w:lang w:val="fr-FR"/>
-        </w:rPr>
-        <w:t xml:space="preserve">), </w:t>
-      </w:r>
-      <w:proofErr w:type="spellStart"/>
-      <w:r>
-        <w:rPr>
-          <w:rFonts w:ascii="Times New Roman" w:hAnsi="Times New Roman"/>
-          <w:snapToGrid w:val="0"/>
-          <w:color w:val="000000"/>
-          <w:sz w:val="24"/>
-          <w:szCs w:val="24"/>
-          <w:highlight w:val="white"/>
-          <w:lang w:val="fr-FR"/>
-        </w:rPr>
-        <w:t>iniţial</w:t>
-      </w:r>
-      <w:proofErr w:type="spellEnd"/>
-      <w:r>
-        <w:rPr>
-          <w:rFonts w:ascii="Times New Roman" w:hAnsi="Times New Roman"/>
-          <w:snapToGrid w:val="0"/>
-          <w:color w:val="000000"/>
-          <w:sz w:val="24"/>
-          <w:szCs w:val="24"/>
-          <w:highlight w:val="white"/>
-          <w:lang w:val="fr-FR"/>
-        </w:rPr>
-        <w:t xml:space="preserve"> a </w:t>
-      </w:r>
-      <w:proofErr w:type="spellStart"/>
-      <w:r>
-        <w:rPr>
-          <w:rFonts w:ascii="Times New Roman" w:hAnsi="Times New Roman"/>
-          <w:snapToGrid w:val="0"/>
-          <w:color w:val="000000"/>
-          <w:sz w:val="24"/>
-          <w:szCs w:val="24"/>
-          <w:highlight w:val="white"/>
-          <w:lang w:val="fr-FR"/>
-        </w:rPr>
-        <w:t>fost</w:t>
-      </w:r>
-      <w:proofErr w:type="spellEnd"/>
-      <w:r>
-        <w:rPr>
-          <w:rFonts w:ascii="Times New Roman" w:hAnsi="Times New Roman"/>
-          <w:snapToGrid w:val="0"/>
-          <w:color w:val="000000"/>
-          <w:sz w:val="24"/>
-          <w:szCs w:val="24"/>
-          <w:highlight w:val="white"/>
-          <w:lang w:val="fr-FR"/>
-        </w:rPr>
-        <w:t xml:space="preserve"> </w:t>
-      </w:r>
-      <w:proofErr w:type="spellStart"/>
-      <w:r>
-        <w:rPr>
-          <w:rFonts w:ascii="Times New Roman" w:hAnsi="Times New Roman"/>
-          <w:snapToGrid w:val="0"/>
-          <w:color w:val="000000"/>
-          <w:sz w:val="24"/>
-          <w:szCs w:val="24"/>
-          <w:highlight w:val="white"/>
-          <w:lang w:val="fr-FR"/>
-        </w:rPr>
-        <w:t>gândit</w:t>
-      </w:r>
-      <w:proofErr w:type="spellEnd"/>
-      <w:r>
-        <w:rPr>
-          <w:rFonts w:ascii="Times New Roman" w:hAnsi="Times New Roman"/>
-          <w:snapToGrid w:val="0"/>
-          <w:color w:val="000000"/>
-          <w:sz w:val="24"/>
-          <w:szCs w:val="24"/>
-          <w:highlight w:val="white"/>
-          <w:lang w:val="fr-FR"/>
-        </w:rPr>
-        <w:t xml:space="preserve"> a fi o </w:t>
-      </w:r>
-      <w:proofErr w:type="spellStart"/>
-      <w:r>
-        <w:rPr>
-          <w:rFonts w:ascii="Times New Roman" w:hAnsi="Times New Roman"/>
-          <w:snapToGrid w:val="0"/>
-          <w:color w:val="000000"/>
-          <w:sz w:val="24"/>
-          <w:szCs w:val="24"/>
-          <w:highlight w:val="white"/>
-          <w:lang w:val="fr-FR"/>
-        </w:rPr>
-        <w:t>simplă</w:t>
-      </w:r>
-      <w:proofErr w:type="spellEnd"/>
-      <w:r>
-        <w:rPr>
-          <w:rFonts w:ascii="Times New Roman" w:hAnsi="Times New Roman"/>
-          <w:snapToGrid w:val="0"/>
-          <w:color w:val="000000"/>
-          <w:sz w:val="24"/>
-          <w:szCs w:val="24"/>
-          <w:highlight w:val="white"/>
-          <w:lang w:val="fr-FR"/>
-        </w:rPr>
-        <w:t xml:space="preserve"> </w:t>
-      </w:r>
-      <w:proofErr w:type="spellStart"/>
-      <w:r>
-        <w:rPr>
-          <w:rFonts w:ascii="Times New Roman" w:hAnsi="Times New Roman"/>
-          <w:snapToGrid w:val="0"/>
-          <w:color w:val="000000"/>
-          <w:sz w:val="24"/>
-          <w:szCs w:val="24"/>
-          <w:highlight w:val="white"/>
-          <w:lang w:val="fr-FR"/>
-        </w:rPr>
-        <w:t>aplicaţie</w:t>
-      </w:r>
-      <w:proofErr w:type="spellEnd"/>
-      <w:r>
-        <w:rPr>
-          <w:rFonts w:ascii="Times New Roman" w:hAnsi="Times New Roman"/>
-          <w:snapToGrid w:val="0"/>
-          <w:color w:val="000000"/>
-          <w:sz w:val="24"/>
-          <w:szCs w:val="24"/>
-          <w:highlight w:val="white"/>
-          <w:lang w:val="fr-FR"/>
-        </w:rPr>
-        <w:t xml:space="preserve"> CGI </w:t>
-      </w:r>
-      <w:proofErr w:type="spellStart"/>
-      <w:r>
-        <w:rPr>
-          <w:rFonts w:ascii="Times New Roman" w:hAnsi="Times New Roman"/>
-          <w:snapToGrid w:val="0"/>
-          <w:color w:val="000000"/>
-          <w:sz w:val="24"/>
-          <w:szCs w:val="24"/>
-          <w:highlight w:val="white"/>
-          <w:lang w:val="fr-FR"/>
-        </w:rPr>
-        <w:t>pentru</w:t>
-      </w:r>
-      <w:proofErr w:type="spellEnd"/>
-      <w:r>
-        <w:rPr>
-          <w:rFonts w:ascii="Times New Roman" w:hAnsi="Times New Roman"/>
-          <w:snapToGrid w:val="0"/>
-          <w:color w:val="000000"/>
-          <w:sz w:val="24"/>
-          <w:szCs w:val="24"/>
-          <w:highlight w:val="white"/>
-          <w:lang w:val="fr-FR"/>
-        </w:rPr>
-        <w:t xml:space="preserve"> </w:t>
-      </w:r>
-      <w:proofErr w:type="spellStart"/>
-      <w:r>
-        <w:rPr>
-          <w:rFonts w:ascii="Times New Roman" w:hAnsi="Times New Roman"/>
-          <w:snapToGrid w:val="0"/>
-          <w:color w:val="000000"/>
-          <w:sz w:val="24"/>
-          <w:szCs w:val="24"/>
-          <w:highlight w:val="white"/>
-          <w:lang w:val="fr-FR"/>
-        </w:rPr>
-        <w:t>interpretarea</w:t>
-      </w:r>
-      <w:proofErr w:type="spellEnd"/>
-      <w:r>
-        <w:rPr>
-          <w:rFonts w:ascii="Times New Roman" w:hAnsi="Times New Roman"/>
-          <w:snapToGrid w:val="0"/>
-          <w:color w:val="000000"/>
-          <w:sz w:val="24"/>
-          <w:szCs w:val="24"/>
-          <w:highlight w:val="white"/>
-          <w:lang w:val="fr-FR"/>
-        </w:rPr>
-        <w:t xml:space="preserve"> </w:t>
-      </w:r>
-      <w:proofErr w:type="spellStart"/>
-      <w:r>
-        <w:rPr>
-          <w:rFonts w:ascii="Times New Roman" w:hAnsi="Times New Roman"/>
-          <w:snapToGrid w:val="0"/>
-          <w:color w:val="000000"/>
-          <w:sz w:val="24"/>
-          <w:szCs w:val="24"/>
-          <w:highlight w:val="white"/>
-          <w:lang w:val="fr-FR"/>
-        </w:rPr>
-        <w:t>formularelor</w:t>
-      </w:r>
-      <w:proofErr w:type="spellEnd"/>
-      <w:r>
-        <w:rPr>
-          <w:rFonts w:ascii="Times New Roman" w:hAnsi="Times New Roman"/>
-          <w:snapToGrid w:val="0"/>
-          <w:color w:val="000000"/>
-          <w:sz w:val="24"/>
-          <w:szCs w:val="24"/>
-          <w:highlight w:val="white"/>
-          <w:lang w:val="fr-FR"/>
-        </w:rPr>
-        <w:t xml:space="preserve"> </w:t>
-      </w:r>
-      <w:proofErr w:type="spellStart"/>
-      <w:r>
-        <w:rPr>
-          <w:rFonts w:ascii="Times New Roman" w:hAnsi="Times New Roman"/>
-          <w:snapToGrid w:val="0"/>
-          <w:color w:val="000000"/>
-          <w:sz w:val="24"/>
-          <w:szCs w:val="24"/>
-          <w:highlight w:val="white"/>
-          <w:lang w:val="fr-FR"/>
-        </w:rPr>
-        <w:t>definte</w:t>
-      </w:r>
-      <w:proofErr w:type="spellEnd"/>
-      <w:r>
-        <w:rPr>
-          <w:rFonts w:ascii="Times New Roman" w:hAnsi="Times New Roman"/>
-          <w:snapToGrid w:val="0"/>
-          <w:color w:val="000000"/>
-          <w:sz w:val="24"/>
-          <w:szCs w:val="24"/>
-          <w:highlight w:val="white"/>
-          <w:lang w:val="fr-FR"/>
-        </w:rPr>
-        <w:t xml:space="preserve"> </w:t>
-      </w:r>
-      <w:proofErr w:type="spellStart"/>
-      <w:r>
-        <w:rPr>
-          <w:rFonts w:ascii="Times New Roman" w:hAnsi="Times New Roman"/>
-          <w:snapToGrid w:val="0"/>
-          <w:color w:val="000000"/>
-          <w:sz w:val="24"/>
-          <w:szCs w:val="24"/>
-          <w:highlight w:val="white"/>
-          <w:lang w:val="fr-FR"/>
-        </w:rPr>
-        <w:t>prin</w:t>
-      </w:r>
-      <w:proofErr w:type="spellEnd"/>
-      <w:r>
-        <w:rPr>
-          <w:rFonts w:ascii="Times New Roman" w:hAnsi="Times New Roman"/>
-          <w:snapToGrid w:val="0"/>
-          <w:color w:val="000000"/>
-          <w:sz w:val="24"/>
-          <w:szCs w:val="24"/>
-          <w:highlight w:val="white"/>
-          <w:lang w:val="fr-FR"/>
-        </w:rPr>
-        <w:t xml:space="preserve"> HTML </w:t>
-      </w:r>
-      <w:proofErr w:type="spellStart"/>
-      <w:r>
-        <w:rPr>
-          <w:rFonts w:ascii="Times New Roman" w:hAnsi="Times New Roman"/>
-          <w:snapToGrid w:val="0"/>
-          <w:color w:val="000000"/>
-          <w:sz w:val="24"/>
-          <w:szCs w:val="24"/>
-          <w:highlight w:val="white"/>
-          <w:lang w:val="fr-FR"/>
-        </w:rPr>
-        <w:t>şi</w:t>
-      </w:r>
-      <w:proofErr w:type="spellEnd"/>
-      <w:r>
-        <w:rPr>
-          <w:rFonts w:ascii="Times New Roman" w:hAnsi="Times New Roman"/>
-          <w:snapToGrid w:val="0"/>
-          <w:color w:val="000000"/>
-          <w:sz w:val="24"/>
-          <w:szCs w:val="24"/>
-          <w:highlight w:val="white"/>
-          <w:lang w:val="fr-FR"/>
-        </w:rPr>
-        <w:t xml:space="preserve"> </w:t>
-      </w:r>
-      <w:proofErr w:type="spellStart"/>
-      <w:r>
-        <w:rPr>
-          <w:rFonts w:ascii="Times New Roman" w:hAnsi="Times New Roman"/>
-          <w:snapToGrid w:val="0"/>
-          <w:color w:val="000000"/>
-          <w:sz w:val="24"/>
-          <w:szCs w:val="24"/>
-          <w:highlight w:val="white"/>
-          <w:lang w:val="fr-FR"/>
-        </w:rPr>
-        <w:t>procesate</w:t>
-      </w:r>
-      <w:proofErr w:type="spellEnd"/>
-      <w:r>
-        <w:rPr>
-          <w:rFonts w:ascii="Times New Roman" w:hAnsi="Times New Roman"/>
-          <w:snapToGrid w:val="0"/>
-          <w:color w:val="000000"/>
-          <w:sz w:val="24"/>
-          <w:szCs w:val="24"/>
-          <w:highlight w:val="white"/>
-          <w:lang w:val="fr-FR"/>
-        </w:rPr>
-        <w:t xml:space="preserve"> </w:t>
-      </w:r>
-      <w:proofErr w:type="gramStart"/>
-      <w:r>
-        <w:rPr>
-          <w:rFonts w:ascii="Times New Roman" w:hAnsi="Times New Roman"/>
-          <w:snapToGrid w:val="0"/>
-          <w:color w:val="000000"/>
-          <w:sz w:val="24"/>
-          <w:szCs w:val="24"/>
-          <w:highlight w:val="white"/>
-          <w:lang w:val="fr-FR"/>
-        </w:rPr>
-        <w:t>de un</w:t>
-      </w:r>
-      <w:proofErr w:type="gramEnd"/>
-      <w:r>
-        <w:rPr>
-          <w:rFonts w:ascii="Times New Roman" w:hAnsi="Times New Roman"/>
-          <w:snapToGrid w:val="0"/>
-          <w:color w:val="000000"/>
-          <w:sz w:val="24"/>
-          <w:szCs w:val="24"/>
-          <w:highlight w:val="white"/>
-          <w:lang w:val="fr-FR"/>
-        </w:rPr>
-        <w:t xml:space="preserve"> program </w:t>
-      </w:r>
-      <w:proofErr w:type="spellStart"/>
-      <w:r>
-        <w:rPr>
-          <w:rFonts w:ascii="Times New Roman" w:hAnsi="Times New Roman"/>
-          <w:snapToGrid w:val="0"/>
-          <w:color w:val="000000"/>
-          <w:sz w:val="24"/>
-          <w:szCs w:val="24"/>
-          <w:highlight w:val="white"/>
-          <w:lang w:val="fr-FR"/>
-        </w:rPr>
-        <w:t>scris</w:t>
-      </w:r>
-      <w:proofErr w:type="spellEnd"/>
-      <w:r>
-        <w:rPr>
-          <w:rFonts w:ascii="Times New Roman" w:hAnsi="Times New Roman"/>
-          <w:snapToGrid w:val="0"/>
-          <w:color w:val="000000"/>
-          <w:sz w:val="24"/>
-          <w:szCs w:val="24"/>
-          <w:highlight w:val="white"/>
-          <w:lang w:val="fr-FR"/>
-        </w:rPr>
-        <w:t xml:space="preserve"> </w:t>
-      </w:r>
-      <w:proofErr w:type="spellStart"/>
-      <w:r>
-        <w:rPr>
-          <w:rFonts w:ascii="Times New Roman" w:hAnsi="Times New Roman"/>
-          <w:snapToGrid w:val="0"/>
-          <w:color w:val="000000"/>
-          <w:sz w:val="24"/>
-          <w:szCs w:val="24"/>
-          <w:highlight w:val="white"/>
-          <w:lang w:val="fr-FR"/>
-        </w:rPr>
-        <w:t>într</w:t>
-      </w:r>
-      <w:proofErr w:type="spellEnd"/>
-      <w:r>
-        <w:rPr>
-          <w:rFonts w:ascii="Times New Roman" w:hAnsi="Times New Roman"/>
-          <w:snapToGrid w:val="0"/>
-          <w:color w:val="000000"/>
-          <w:sz w:val="24"/>
-          <w:szCs w:val="24"/>
-          <w:highlight w:val="white"/>
-          <w:lang w:val="fr-FR"/>
-        </w:rPr>
-        <w:t xml:space="preserve">-un </w:t>
-      </w:r>
-      <w:proofErr w:type="spellStart"/>
-      <w:r>
-        <w:rPr>
-          <w:rFonts w:ascii="Times New Roman" w:hAnsi="Times New Roman"/>
-          <w:snapToGrid w:val="0"/>
-          <w:color w:val="000000"/>
-          <w:sz w:val="24"/>
-          <w:szCs w:val="24"/>
-          <w:highlight w:val="white"/>
-          <w:lang w:val="fr-FR"/>
-        </w:rPr>
-        <w:t>limbaj</w:t>
-      </w:r>
-      <w:proofErr w:type="spellEnd"/>
-      <w:r>
-        <w:rPr>
-          <w:rFonts w:ascii="Times New Roman" w:hAnsi="Times New Roman"/>
-          <w:snapToGrid w:val="0"/>
-          <w:color w:val="000000"/>
-          <w:sz w:val="24"/>
-          <w:szCs w:val="24"/>
-          <w:highlight w:val="white"/>
-          <w:lang w:val="fr-FR"/>
-        </w:rPr>
-        <w:t xml:space="preserve"> Perl, script </w:t>
-      </w:r>
-      <w:proofErr w:type="spellStart"/>
-      <w:r>
-        <w:rPr>
-          <w:rFonts w:ascii="Times New Roman" w:hAnsi="Times New Roman"/>
-          <w:snapToGrid w:val="0"/>
-          <w:color w:val="000000"/>
-          <w:sz w:val="24"/>
-          <w:szCs w:val="24"/>
-          <w:highlight w:val="white"/>
-          <w:lang w:val="fr-FR"/>
-        </w:rPr>
-        <w:t>shell</w:t>
-      </w:r>
-      <w:proofErr w:type="spellEnd"/>
-      <w:r>
-        <w:rPr>
-          <w:rFonts w:ascii="Times New Roman" w:hAnsi="Times New Roman"/>
-          <w:snapToGrid w:val="0"/>
-          <w:color w:val="000000"/>
-          <w:sz w:val="24"/>
-          <w:szCs w:val="24"/>
-          <w:highlight w:val="white"/>
-          <w:lang w:val="fr-FR"/>
-        </w:rPr>
-        <w:t xml:space="preserve">, </w:t>
-      </w:r>
-      <w:proofErr w:type="spellStart"/>
-      <w:r>
-        <w:rPr>
-          <w:rFonts w:ascii="Times New Roman" w:hAnsi="Times New Roman"/>
-          <w:snapToGrid w:val="0"/>
-          <w:color w:val="000000"/>
-          <w:sz w:val="24"/>
-          <w:szCs w:val="24"/>
-          <w:highlight w:val="white"/>
-          <w:lang w:val="fr-FR"/>
-        </w:rPr>
-        <w:t>executat</w:t>
-      </w:r>
-      <w:proofErr w:type="spellEnd"/>
-      <w:r>
-        <w:rPr>
-          <w:rFonts w:ascii="Times New Roman" w:hAnsi="Times New Roman"/>
-          <w:snapToGrid w:val="0"/>
-          <w:color w:val="000000"/>
-          <w:sz w:val="24"/>
-          <w:szCs w:val="24"/>
-          <w:highlight w:val="white"/>
-          <w:lang w:val="fr-FR"/>
-        </w:rPr>
-        <w:t xml:space="preserve"> </w:t>
-      </w:r>
-      <w:proofErr w:type="spellStart"/>
-      <w:r>
-        <w:rPr>
-          <w:rFonts w:ascii="Times New Roman" w:hAnsi="Times New Roman"/>
-          <w:snapToGrid w:val="0"/>
-          <w:color w:val="000000"/>
-          <w:sz w:val="24"/>
-          <w:szCs w:val="24"/>
-          <w:highlight w:val="white"/>
-          <w:lang w:val="fr-FR"/>
-        </w:rPr>
-        <w:t>pe</w:t>
-      </w:r>
-      <w:proofErr w:type="spellEnd"/>
-      <w:r>
-        <w:rPr>
-          <w:rFonts w:ascii="Times New Roman" w:hAnsi="Times New Roman"/>
-          <w:snapToGrid w:val="0"/>
-          <w:color w:val="000000"/>
-          <w:sz w:val="24"/>
-          <w:szCs w:val="24"/>
-          <w:highlight w:val="white"/>
-          <w:lang w:val="fr-FR"/>
-        </w:rPr>
-        <w:t xml:space="preserve"> server. </w:t>
+        <w:t xml:space="preserve">PHP (PHP: Hypertext Prepocessor), cunoscut în versiunile mai vechi şi sub numele de PHP/FI (Personal Homepage/Form Interpreter), iniţial a fost gândit a fi o simplă aplicaţie CGI pentru interpretarea formularelor definte prin HTML şi procesate de un program scris într-un limbaj Perl, script shell, executat pe server. </w:t>
       </w:r>
       <w:r>
         <w:rPr>
@@ -11226,29 +8031,7 @@
           <w:szCs w:val="28"/>
           <w:lang w:val="fr-FR"/>
         </w:rPr>
-        <w:t xml:space="preserve">3.4 </w:t>
-      </w:r>
-      <w:proofErr w:type="spellStart"/>
-      <w:r>
-        <w:rPr>
-          <w:rFonts w:ascii="Times New Roman" w:hAnsi="Times New Roman"/>
-          <w:b/>
-          <w:sz w:val="28"/>
-          <w:szCs w:val="28"/>
-          <w:lang w:val="fr-FR"/>
-        </w:rPr>
-        <w:t>Serverul</w:t>
-      </w:r>
-      <w:proofErr w:type="spellEnd"/>
-      <w:r>
-        <w:rPr>
-          <w:rFonts w:ascii="Times New Roman" w:hAnsi="Times New Roman"/>
-          <w:b/>
-          <w:sz w:val="28"/>
-          <w:szCs w:val="28"/>
-          <w:lang w:val="fr-FR"/>
-        </w:rPr>
-        <w:t xml:space="preserve"> Web Apache</w:t>
+        <w:t>3.4 Serverul Web Apache</w:t>
       </w:r>
       <w:bookmarkEnd w:id="24"/>
       <w:bookmarkEnd w:id="25"/>
@@ -11284,7 +8067,6 @@
           <w:lang w:val="it-IT"/>
         </w:rPr>
       </w:pPr>
-      <w:proofErr w:type="spellStart"/>
       <w:r>
         <w:rPr>
           <w:rFonts w:ascii="Times New Roman" w:hAnsi="Times New Roman"/>
@@ -11295,228 +8077,7 @@
           <w:highlight w:val="white"/>
           <w:lang w:val="fr-FR"/>
         </w:rPr>
-        <w:t>Serverul</w:t>
-      </w:r>
-      <w:proofErr w:type="spellEnd"/>
-      <w:r>
-        <w:rPr>
-          <w:rFonts w:ascii="Times New Roman" w:hAnsi="Times New Roman"/>
-          <w:snapToGrid w:val="0"/>
-          <w:color w:val="000000"/>
-          <w:sz w:val="24"/>
-          <w:szCs w:val="24"/>
-          <w:highlight w:val="white"/>
-          <w:lang w:val="fr-FR"/>
-        </w:rPr>
-        <w:t xml:space="preserve"> de Web Apache </w:t>
-      </w:r>
-      <w:proofErr w:type="spellStart"/>
-      <w:r>
-        <w:rPr>
-          <w:rFonts w:ascii="Times New Roman" w:hAnsi="Times New Roman"/>
-          <w:snapToGrid w:val="0"/>
-          <w:color w:val="000000"/>
-          <w:sz w:val="24"/>
-          <w:szCs w:val="24"/>
-          <w:highlight w:val="white"/>
-          <w:lang w:val="fr-FR"/>
-        </w:rPr>
-        <w:t>sta</w:t>
-      </w:r>
-      <w:proofErr w:type="spellEnd"/>
-      <w:r>
-        <w:rPr>
-          <w:rFonts w:ascii="Times New Roman" w:hAnsi="Times New Roman"/>
-          <w:snapToGrid w:val="0"/>
-          <w:color w:val="000000"/>
-          <w:sz w:val="24"/>
-          <w:szCs w:val="24"/>
-          <w:highlight w:val="white"/>
-          <w:lang w:val="fr-FR"/>
-        </w:rPr>
-        <w:t xml:space="preserve"> la </w:t>
-      </w:r>
-      <w:proofErr w:type="spellStart"/>
-      <w:r>
-        <w:rPr>
-          <w:rFonts w:ascii="Times New Roman" w:hAnsi="Times New Roman"/>
-          <w:snapToGrid w:val="0"/>
-          <w:color w:val="000000"/>
-          <w:sz w:val="24"/>
-          <w:szCs w:val="24"/>
-          <w:highlight w:val="white"/>
-          <w:lang w:val="fr-FR"/>
-        </w:rPr>
-        <w:t>baza</w:t>
-      </w:r>
-      <w:proofErr w:type="spellEnd"/>
-      <w:r>
-        <w:rPr>
-          <w:rFonts w:ascii="Times New Roman" w:hAnsi="Times New Roman"/>
-          <w:snapToGrid w:val="0"/>
-          <w:color w:val="000000"/>
-          <w:sz w:val="24"/>
-          <w:szCs w:val="24"/>
-          <w:highlight w:val="white"/>
-          <w:lang w:val="fr-FR"/>
-        </w:rPr>
-        <w:t xml:space="preserve"> a peste 60% </w:t>
-      </w:r>
-      <w:proofErr w:type="spellStart"/>
-      <w:r>
-        <w:rPr>
-          <w:rFonts w:ascii="Times New Roman" w:hAnsi="Times New Roman"/>
-          <w:snapToGrid w:val="0"/>
-          <w:color w:val="000000"/>
-          <w:sz w:val="24"/>
-          <w:szCs w:val="24"/>
-          <w:highlight w:val="white"/>
-          <w:lang w:val="fr-FR"/>
-        </w:rPr>
-        <w:t>din</w:t>
-      </w:r>
-      <w:proofErr w:type="spellEnd"/>
-      <w:r>
-        <w:rPr>
-          <w:rFonts w:ascii="Times New Roman" w:hAnsi="Times New Roman"/>
-          <w:snapToGrid w:val="0"/>
-          <w:color w:val="000000"/>
-          <w:sz w:val="24"/>
-          <w:szCs w:val="24"/>
-          <w:highlight w:val="white"/>
-          <w:lang w:val="fr-FR"/>
-        </w:rPr>
-        <w:t xml:space="preserve"> </w:t>
-      </w:r>
-      <w:proofErr w:type="spellStart"/>
-      <w:r>
-        <w:rPr>
-          <w:rFonts w:ascii="Times New Roman" w:hAnsi="Times New Roman"/>
-          <w:snapToGrid w:val="0"/>
-          <w:color w:val="000000"/>
-          <w:sz w:val="24"/>
-          <w:szCs w:val="24"/>
-          <w:highlight w:val="white"/>
-          <w:lang w:val="fr-FR"/>
-        </w:rPr>
-        <w:t>domenii</w:t>
-      </w:r>
-      <w:proofErr w:type="spellEnd"/>
-      <w:r>
-        <w:rPr>
-          <w:rFonts w:ascii="Times New Roman" w:hAnsi="Times New Roman"/>
-          <w:snapToGrid w:val="0"/>
-          <w:color w:val="000000"/>
-          <w:sz w:val="24"/>
-          <w:szCs w:val="24"/>
-          <w:highlight w:val="white"/>
-          <w:lang w:val="fr-FR"/>
-        </w:rPr>
-        <w:t xml:space="preserve">, </w:t>
-      </w:r>
-      <w:proofErr w:type="spellStart"/>
-      <w:r>
-        <w:rPr>
-          <w:rFonts w:ascii="Times New Roman" w:hAnsi="Times New Roman"/>
-          <w:snapToGrid w:val="0"/>
-          <w:color w:val="000000"/>
-          <w:sz w:val="24"/>
-          <w:szCs w:val="24"/>
-          <w:highlight w:val="white"/>
-          <w:lang w:val="fr-FR"/>
-        </w:rPr>
-        <w:t>potrivit</w:t>
-      </w:r>
-      <w:proofErr w:type="spellEnd"/>
-      <w:r>
-        <w:rPr>
-          <w:rFonts w:ascii="Times New Roman" w:hAnsi="Times New Roman"/>
-          <w:snapToGrid w:val="0"/>
-          <w:color w:val="000000"/>
-          <w:sz w:val="24"/>
-          <w:szCs w:val="24"/>
-          <w:highlight w:val="white"/>
-          <w:lang w:val="fr-FR"/>
-        </w:rPr>
-        <w:t xml:space="preserve"> </w:t>
-      </w:r>
-      <w:proofErr w:type="spellStart"/>
-      <w:r>
-        <w:rPr>
-          <w:rFonts w:ascii="Times New Roman" w:hAnsi="Times New Roman"/>
-          <w:snapToGrid w:val="0"/>
-          <w:color w:val="000000"/>
-          <w:sz w:val="24"/>
-          <w:szCs w:val="24"/>
-          <w:highlight w:val="white"/>
-          <w:lang w:val="fr-FR"/>
-        </w:rPr>
-        <w:t>unui</w:t>
-      </w:r>
-      <w:proofErr w:type="spellEnd"/>
-      <w:r>
-        <w:rPr>
-          <w:rFonts w:ascii="Times New Roman" w:hAnsi="Times New Roman"/>
-          <w:snapToGrid w:val="0"/>
-          <w:color w:val="000000"/>
-          <w:sz w:val="24"/>
-          <w:szCs w:val="24"/>
-          <w:highlight w:val="white"/>
-          <w:lang w:val="fr-FR"/>
-        </w:rPr>
-        <w:t xml:space="preserve"> </w:t>
-      </w:r>
-      <w:proofErr w:type="spellStart"/>
-      <w:r>
-        <w:rPr>
-          <w:rFonts w:ascii="Times New Roman" w:hAnsi="Times New Roman"/>
-          <w:snapToGrid w:val="0"/>
-          <w:color w:val="000000"/>
-          <w:sz w:val="24"/>
-          <w:szCs w:val="24"/>
-          <w:highlight w:val="white"/>
-          <w:lang w:val="fr-FR"/>
-        </w:rPr>
-        <w:t>studiu</w:t>
-      </w:r>
-      <w:proofErr w:type="spellEnd"/>
-      <w:r>
-        <w:rPr>
-          <w:rFonts w:ascii="Times New Roman" w:hAnsi="Times New Roman"/>
-          <w:snapToGrid w:val="0"/>
-          <w:color w:val="000000"/>
-          <w:sz w:val="24"/>
-          <w:szCs w:val="24"/>
-          <w:highlight w:val="white"/>
-          <w:lang w:val="fr-FR"/>
-        </w:rPr>
-        <w:t xml:space="preserve"> </w:t>
-      </w:r>
-      <w:proofErr w:type="spellStart"/>
-      <w:r>
-        <w:rPr>
-          <w:rFonts w:ascii="Times New Roman" w:hAnsi="Times New Roman"/>
-          <w:snapToGrid w:val="0"/>
-          <w:color w:val="000000"/>
-          <w:sz w:val="24"/>
-          <w:szCs w:val="24"/>
-          <w:highlight w:val="white"/>
-          <w:lang w:val="fr-FR"/>
-        </w:rPr>
-        <w:t>Netcraft</w:t>
-      </w:r>
-      <w:proofErr w:type="spellEnd"/>
-      <w:r>
-        <w:rPr>
-          <w:rFonts w:ascii="Times New Roman" w:hAnsi="Times New Roman"/>
-          <w:snapToGrid w:val="0"/>
-          <w:color w:val="000000"/>
-          <w:sz w:val="24"/>
-          <w:szCs w:val="24"/>
-          <w:highlight w:val="white"/>
-          <w:lang w:val="fr-FR"/>
-        </w:rPr>
-        <w:t xml:space="preserve"> Web Server. </w:t>
+        <w:t xml:space="preserve">Serverul de Web Apache sta la baza a peste 60% din domenii, potrivit unui studiu Netcraft Web Server. </w:t>
       </w:r>
       <w:r>
         <w:rPr>
@@ -11905,73 +8466,7 @@
           <w:szCs w:val="28"/>
           <w:lang w:val="fr-FR"/>
         </w:rPr>
-        <w:t xml:space="preserve">3.5 </w:t>
-      </w:r>
-      <w:proofErr w:type="spellStart"/>
-      <w:r>
-        <w:rPr>
-          <w:rFonts w:ascii="Times New Roman" w:hAnsi="Times New Roman"/>
-          <w:b/>
-          <w:sz w:val="28"/>
-          <w:szCs w:val="28"/>
-          <w:lang w:val="fr-FR"/>
-        </w:rPr>
-        <w:t>Administrarea</w:t>
-      </w:r>
-      <w:proofErr w:type="spellEnd"/>
-      <w:r>
-        <w:rPr>
-          <w:rFonts w:ascii="Times New Roman" w:hAnsi="Times New Roman"/>
-          <w:b/>
-          <w:sz w:val="28"/>
-          <w:szCs w:val="28"/>
-          <w:lang w:val="fr-FR"/>
-        </w:rPr>
-        <w:t xml:space="preserve"> </w:t>
-      </w:r>
-      <w:proofErr w:type="spellStart"/>
-      <w:r>
-        <w:rPr>
-          <w:rFonts w:ascii="Times New Roman" w:hAnsi="Times New Roman"/>
-          <w:b/>
-          <w:sz w:val="28"/>
-          <w:szCs w:val="28"/>
-          <w:lang w:val="fr-FR"/>
-        </w:rPr>
-        <w:t>Bazelor</w:t>
-      </w:r>
-      <w:proofErr w:type="spellEnd"/>
-      <w:r>
-        <w:rPr>
-          <w:rFonts w:ascii="Times New Roman" w:hAnsi="Times New Roman"/>
-          <w:b/>
-          <w:sz w:val="28"/>
-          <w:szCs w:val="28"/>
-          <w:lang w:val="fr-FR"/>
-        </w:rPr>
-        <w:t xml:space="preserve"> de Date </w:t>
-      </w:r>
-      <w:proofErr w:type="spellStart"/>
-      <w:r>
-        <w:rPr>
-          <w:rFonts w:ascii="Times New Roman" w:hAnsi="Times New Roman"/>
-          <w:b/>
-          <w:sz w:val="28"/>
-          <w:szCs w:val="28"/>
-          <w:lang w:val="fr-FR"/>
-        </w:rPr>
-        <w:t>cu</w:t>
-      </w:r>
-      <w:proofErr w:type="spellEnd"/>
-      <w:r>
-        <w:rPr>
-          <w:rFonts w:ascii="Times New Roman" w:hAnsi="Times New Roman"/>
-          <w:b/>
-          <w:sz w:val="28"/>
-          <w:szCs w:val="28"/>
-          <w:lang w:val="fr-FR"/>
-        </w:rPr>
-        <w:t xml:space="preserve"> MySQL</w:t>
+        <w:t>3.5 Administrarea Bazelor de Date cu MySQL</w:t>
       </w:r>
       <w:bookmarkEnd w:id="26"/>
       <w:bookmarkEnd w:id="27"/>
@@ -12859,91 +9354,7 @@
           <w:u w:val="single"/>
           <w:lang w:val="en-US" w:eastAsia="ru-RU"/>
         </w:rPr>
-        <w:t xml:space="preserve"> </w:t>
-      </w:r>
-      <w:proofErr w:type="spellStart"/>
-      <w:r>
-        <w:rPr>
-          <w:rFonts w:ascii="Times New Roman" w:hAnsi="Times New Roman" w:cs="Times New Roman"/>
-          <w:b/>
-          <w:spacing w:val="5"/>
-          <w:kern w:val="28"/>
-          <w:sz w:val="40"/>
-          <w:szCs w:val="40"/>
-          <w:u w:val="single"/>
-          <w:lang w:val="en-US" w:eastAsia="ru-RU"/>
-        </w:rPr>
-        <w:t>Capitolul</w:t>
-      </w:r>
-      <w:proofErr w:type="spellEnd"/>
-      <w:r>
-        <w:rPr>
-          <w:rFonts w:ascii="Times New Roman" w:hAnsi="Times New Roman" w:cs="Times New Roman"/>
-          <w:b/>
-          <w:spacing w:val="5"/>
-          <w:kern w:val="28"/>
-          <w:sz w:val="40"/>
-          <w:szCs w:val="40"/>
-          <w:u w:val="single"/>
-          <w:lang w:val="en-US" w:eastAsia="ru-RU"/>
-        </w:rPr>
-        <w:t xml:space="preserve"> IV </w:t>
-      </w:r>
-      <w:proofErr w:type="spellStart"/>
-      <w:r>
-        <w:rPr>
-          <w:rFonts w:ascii="Times New Roman" w:hAnsi="Times New Roman" w:cs="Times New Roman"/>
-          <w:b/>
-          <w:spacing w:val="5"/>
-          <w:kern w:val="28"/>
-          <w:sz w:val="40"/>
-          <w:szCs w:val="40"/>
-          <w:u w:val="single"/>
-          <w:lang w:val="en-US" w:eastAsia="ru-RU"/>
-        </w:rPr>
-        <w:t>Structura</w:t>
-      </w:r>
-      <w:proofErr w:type="spellEnd"/>
-      <w:r>
-        <w:rPr>
-          <w:rFonts w:ascii="Times New Roman" w:hAnsi="Times New Roman" w:cs="Times New Roman"/>
-          <w:b/>
-          <w:spacing w:val="5"/>
-          <w:kern w:val="28"/>
-          <w:sz w:val="40"/>
-          <w:szCs w:val="40"/>
-          <w:u w:val="single"/>
-          <w:lang w:val="en-US" w:eastAsia="ru-RU"/>
-        </w:rPr>
-        <w:t xml:space="preserve"> </w:t>
-      </w:r>
-      <w:proofErr w:type="spellStart"/>
-      <w:r>
-        <w:rPr>
-          <w:rFonts w:ascii="Times New Roman" w:hAnsi="Times New Roman" w:cs="Times New Roman"/>
-          <w:b/>
-          <w:spacing w:val="5"/>
-          <w:kern w:val="28"/>
-          <w:sz w:val="40"/>
-          <w:szCs w:val="40"/>
-          <w:u w:val="single"/>
-          <w:lang w:val="en-US" w:eastAsia="ru-RU"/>
-        </w:rPr>
-        <w:t>Bazei</w:t>
-      </w:r>
-      <w:proofErr w:type="spellEnd"/>
-      <w:r>
-        <w:rPr>
-          <w:rFonts w:ascii="Times New Roman" w:hAnsi="Times New Roman" w:cs="Times New Roman"/>
-          <w:b/>
-          <w:spacing w:val="5"/>
-          <w:kern w:val="28"/>
-          <w:sz w:val="40"/>
-          <w:szCs w:val="40"/>
-          <w:u w:val="single"/>
-          <w:lang w:val="en-US" w:eastAsia="ru-RU"/>
-        </w:rPr>
-        <w:t xml:space="preserve"> de date</w:t>
+        <w:t xml:space="preserve"> Capitolul IV Structura Bazei de date</w:t>
       </w:r>
       <w:bookmarkEnd w:id="28"/>
     </w:p>
@@ -12982,31 +9393,7 @@
           <w:szCs w:val="28"/>
           <w:lang w:val="fr-FR" w:eastAsia="ru-RU"/>
         </w:rPr>
-        <w:t xml:space="preserve">4.1 </w:t>
-      </w:r>
-      <w:proofErr w:type="spellStart"/>
-      <w:r>
-        <w:rPr>
-          <w:rFonts w:ascii="Times New Roman" w:hAnsi="Times New Roman"/>
-          <w:bCs w:val="0"/>
-          <w:color w:val="auto"/>
-          <w:sz w:val="28"/>
-          <w:szCs w:val="28"/>
-          <w:lang w:val="fr-FR" w:eastAsia="ru-RU"/>
-        </w:rPr>
-        <w:t>Machetul</w:t>
-      </w:r>
-      <w:proofErr w:type="spellEnd"/>
-      <w:r>
-        <w:rPr>
-          <w:rFonts w:ascii="Times New Roman" w:hAnsi="Times New Roman"/>
-          <w:bCs w:val="0"/>
-          <w:color w:val="auto"/>
-          <w:sz w:val="28"/>
-          <w:szCs w:val="28"/>
-          <w:lang w:val="fr-FR" w:eastAsia="ru-RU"/>
-        </w:rPr>
-        <w:t xml:space="preserve"> BD</w:t>
+        <w:t>4.1 Machetul BD</w:t>
       </w:r>
       <w:bookmarkEnd w:id="29"/>
       <w:bookmarkEnd w:id="30"/>
@@ -13083,10 +9470,10 @@
           <w:szCs w:val="28"/>
           <w:lang w:val="fr-FR" w:eastAsia="ru-RU"/>
         </w:rPr>
-        <w:t xml:space="preserve">4.2 </w:t>
-      </w:r>
-      <w:proofErr w:type="spellStart"/>
-      <w:proofErr w:type="gramStart"/>
+        <w:t xml:space="preserve">4.2 Tabelul  </w:t>
+      </w:r>
+      <w:bookmarkEnd w:id="31"/>
+      <w:bookmarkEnd w:id="32"/>
       <w:r>
         <w:rPr>
           <w:rFonts w:ascii="Times New Roman" w:hAnsi="Times New Roman"/>
@@ -13096,47 +9483,8 @@
           <w:szCs w:val="28"/>
           <w:lang w:val="fr-FR" w:eastAsia="ru-RU"/>
         </w:rPr>
-        <w:t>Tabelul</w:t>
-      </w:r>
-      <w:proofErr w:type="spellEnd"/>
-      <w:r>
-        <w:rPr>
-          <w:rFonts w:ascii="Times New Roman" w:hAnsi="Times New Roman"/>
-          <w:bCs w:val="0"/>
-          <w:color w:val="auto"/>
-          <w:sz w:val="28"/>
-          <w:szCs w:val="28"/>
-          <w:lang w:val="fr-FR" w:eastAsia="ru-RU"/>
-        </w:rPr>
-        <w:t xml:space="preserve">  </w:t>
-      </w:r>
-      <w:bookmarkEnd w:id="31"/>
-      <w:bookmarkEnd w:id="32"/>
-      <w:proofErr w:type="spellStart"/>
-      <w:r>
-        <w:rPr>
-          <w:rFonts w:ascii="Times New Roman" w:hAnsi="Times New Roman"/>
-          <w:bCs w:val="0"/>
-          <w:color w:val="auto"/>
-          <w:sz w:val="28"/>
-          <w:szCs w:val="28"/>
-          <w:lang w:val="fr-FR" w:eastAsia="ru-RU"/>
-        </w:rPr>
-        <w:t>users</w:t>
-      </w:r>
-      <w:proofErr w:type="gramEnd"/>
-      <w:r>
-        <w:rPr>
-          <w:rFonts w:ascii="Times New Roman" w:hAnsi="Times New Roman"/>
-          <w:bCs w:val="0"/>
-          <w:color w:val="auto"/>
-          <w:sz w:val="28"/>
-          <w:szCs w:val="28"/>
-          <w:lang w:val="fr-FR" w:eastAsia="ru-RU"/>
-        </w:rPr>
-        <w:t>_login_info</w:t>
-      </w:r>
-      <w:proofErr w:type="spellEnd"/>
+        <w:t>users_login_info</w:t>
+      </w:r>
     </w:p>
     <w:p>
       <w:pPr>
@@ -13240,10 +9588,10 @@
           <w:szCs w:val="28"/>
           <w:lang w:val="fr-FR" w:eastAsia="ru-RU"/>
         </w:rPr>
-        <w:t xml:space="preserve"> </w:t>
-      </w:r>
-      <w:proofErr w:type="spellStart"/>
-      <w:proofErr w:type="gramStart"/>
+        <w:t xml:space="preserve"> Tabelul  </w:t>
+      </w:r>
+      <w:bookmarkEnd w:id="33"/>
+      <w:bookmarkEnd w:id="34"/>
       <w:r>
         <w:rPr>
           <w:rFonts w:ascii="Times New Roman" w:hAnsi="Times New Roman"/>
@@ -13253,36 +9601,8 @@
           <w:szCs w:val="28"/>
           <w:lang w:val="fr-FR" w:eastAsia="ru-RU"/>
         </w:rPr>
-        <w:t>Tabelul</w:t>
-      </w:r>
-      <w:proofErr w:type="spellEnd"/>
-      <w:r>
-        <w:rPr>
-          <w:rFonts w:ascii="Times New Roman" w:hAnsi="Times New Roman"/>
-          <w:bCs w:val="0"/>
-          <w:color w:val="auto"/>
-          <w:sz w:val="28"/>
-          <w:szCs w:val="28"/>
-          <w:lang w:val="fr-FR" w:eastAsia="ru-RU"/>
-        </w:rPr>
-        <w:t xml:space="preserve">  </w:t>
-      </w:r>
-      <w:bookmarkEnd w:id="33"/>
-      <w:bookmarkEnd w:id="34"/>
-      <w:proofErr w:type="spellStart"/>
-      <w:r>
-        <w:rPr>
-          <w:rFonts w:ascii="Times New Roman" w:hAnsi="Times New Roman"/>
-          <w:bCs w:val="0"/>
-          <w:color w:val="auto"/>
-          <w:sz w:val="28"/>
-          <w:szCs w:val="28"/>
-          <w:lang w:val="fr-FR" w:eastAsia="ru-RU"/>
-        </w:rPr>
         <w:t>orders</w:t>
       </w:r>
-      <w:proofErr w:type="spellEnd"/>
-      <w:proofErr w:type="gramEnd"/>
     </w:p>
     <w:p>
       <w:pPr>
@@ -13386,10 +9706,10 @@
           <w:szCs w:val="28"/>
           <w:lang w:val="fr-FR" w:eastAsia="ru-RU"/>
         </w:rPr>
-        <w:t xml:space="preserve"> </w:t>
-      </w:r>
-      <w:proofErr w:type="spellStart"/>
-      <w:proofErr w:type="gramStart"/>
+        <w:t xml:space="preserve"> Tabelul  </w:t>
+      </w:r>
+      <w:bookmarkEnd w:id="35"/>
+      <w:bookmarkEnd w:id="36"/>
       <w:r>
         <w:rPr>
           <w:rFonts w:ascii="Times New Roman" w:hAnsi="Times New Roman"/>
@@ -13399,36 +9719,8 @@
           <w:szCs w:val="28"/>
           <w:lang w:val="fr-FR" w:eastAsia="ru-RU"/>
         </w:rPr>
-        <w:t>Tabelul</w:t>
-      </w:r>
-      <w:proofErr w:type="spellEnd"/>
-      <w:r>
-        <w:rPr>
-          <w:rFonts w:ascii="Times New Roman" w:hAnsi="Times New Roman"/>
-          <w:bCs w:val="0"/>
-          <w:color w:val="auto"/>
-          <w:sz w:val="28"/>
-          <w:szCs w:val="28"/>
-          <w:lang w:val="fr-FR" w:eastAsia="ru-RU"/>
-        </w:rPr>
-        <w:t xml:space="preserve">  </w:t>
-      </w:r>
-      <w:bookmarkEnd w:id="35"/>
-      <w:bookmarkEnd w:id="36"/>
-      <w:proofErr w:type="spellStart"/>
-      <w:r>
-        <w:rPr>
-          <w:rFonts w:ascii="Times New Roman" w:hAnsi="Times New Roman"/>
-          <w:bCs w:val="0"/>
-          <w:color w:val="auto"/>
-          <w:sz w:val="28"/>
-          <w:szCs w:val="28"/>
-          <w:lang w:val="fr-FR" w:eastAsia="ru-RU"/>
-        </w:rPr>
         <w:t>products</w:t>
       </w:r>
-      <w:proofErr w:type="spellEnd"/>
-      <w:proofErr w:type="gramEnd"/>
     </w:p>
     <w:p>
       <w:pPr>
@@ -13544,31 +9836,7 @@
           <w:szCs w:val="28"/>
           <w:lang w:val="fr-FR" w:eastAsia="ru-RU"/>
         </w:rPr>
-        <w:t xml:space="preserve"> </w:t>
-      </w:r>
-      <w:proofErr w:type="spellStart"/>
-      <w:r>
-        <w:rPr>
-          <w:rFonts w:ascii="Times New Roman" w:hAnsi="Times New Roman"/>
-          <w:bCs w:val="0"/>
-          <w:color w:val="auto"/>
-          <w:sz w:val="28"/>
-          <w:szCs w:val="28"/>
-          <w:lang w:val="fr-FR" w:eastAsia="ru-RU"/>
-        </w:rPr>
-        <w:t>Schema</w:t>
-      </w:r>
-      <w:proofErr w:type="spellEnd"/>
-      <w:r>
-        <w:rPr>
-          <w:rFonts w:ascii="Times New Roman" w:hAnsi="Times New Roman"/>
-          <w:bCs w:val="0"/>
-          <w:color w:val="auto"/>
-          <w:sz w:val="28"/>
-          <w:szCs w:val="28"/>
-          <w:lang w:val="fr-FR" w:eastAsia="ru-RU"/>
-        </w:rPr>
-        <w:t xml:space="preserve"> ER a BD</w:t>
+        <w:t xml:space="preserve"> Schema ER a BD</w:t>
       </w:r>
       <w:bookmarkEnd w:id="37"/>
       <w:bookmarkEnd w:id="38"/>
@@ -13869,44 +10137,10 @@
           <w:szCs w:val="28"/>
           <w:lang w:val="fr-FR" w:eastAsia="ru-RU"/>
         </w:rPr>
-        <w:t xml:space="preserve">5.1 </w:t>
-      </w:r>
-      <w:proofErr w:type="spellStart"/>
-      <w:r>
-        <w:rPr>
-          <w:rFonts w:ascii="Times New Roman" w:hAnsi="Times New Roman"/>
-          <w:color w:val="auto"/>
-          <w:sz w:val="28"/>
-          <w:szCs w:val="28"/>
-          <w:lang w:val="fr-FR" w:eastAsia="ru-RU"/>
-        </w:rPr>
-        <w:t>Scopul</w:t>
-      </w:r>
-      <w:proofErr w:type="spellEnd"/>
-      <w:r>
-        <w:rPr>
-          <w:rFonts w:ascii="Times New Roman" w:hAnsi="Times New Roman"/>
-          <w:color w:val="auto"/>
-          <w:sz w:val="28"/>
-          <w:szCs w:val="28"/>
-          <w:lang w:val="fr-FR" w:eastAsia="ru-RU"/>
-        </w:rPr>
-        <w:t xml:space="preserve"> site-</w:t>
-      </w:r>
-      <w:proofErr w:type="spellStart"/>
-      <w:r>
-        <w:rPr>
-          <w:rFonts w:ascii="Times New Roman" w:hAnsi="Times New Roman"/>
-          <w:color w:val="auto"/>
-          <w:sz w:val="28"/>
-          <w:szCs w:val="28"/>
-          <w:lang w:val="fr-FR" w:eastAsia="ru-RU"/>
-        </w:rPr>
-        <w:t>ului</w:t>
+        <w:t>5.1 Scopul site-ului</w:t>
       </w:r>
       <w:bookmarkEnd w:id="41"/>
       <w:bookmarkEnd w:id="42"/>
-      <w:proofErr w:type="spellEnd"/>
       <w:r>
         <w:rPr>
           <w:rFonts w:ascii="Times New Roman" w:hAnsi="Times New Roman"/>
@@ -13968,47 +10202,10 @@
           <w:szCs w:val="28"/>
           <w:lang w:val="fr-FR" w:eastAsia="ru-RU"/>
         </w:rPr>
-        <w:t xml:space="preserve">5.2 </w:t>
-      </w:r>
-      <w:proofErr w:type="spellStart"/>
-      <w:r>
-        <w:rPr>
-          <w:rFonts w:ascii="Times New Roman" w:hAnsi="Times New Roman"/>
-          <w:bCs w:val="0"/>
-          <w:color w:val="auto"/>
-          <w:sz w:val="28"/>
-          <w:szCs w:val="28"/>
-          <w:lang w:val="fr-FR" w:eastAsia="ru-RU"/>
-        </w:rPr>
-        <w:t>Descrierea</w:t>
-      </w:r>
-      <w:proofErr w:type="spellEnd"/>
-      <w:r>
-        <w:rPr>
-          <w:rFonts w:ascii="Times New Roman" w:hAnsi="Times New Roman"/>
-          <w:bCs w:val="0"/>
-          <w:color w:val="auto"/>
-          <w:sz w:val="28"/>
-          <w:szCs w:val="28"/>
-          <w:lang w:val="fr-FR" w:eastAsia="ru-RU"/>
-        </w:rPr>
-        <w:t xml:space="preserve"> site-</w:t>
-      </w:r>
-      <w:proofErr w:type="spellStart"/>
-      <w:r>
-        <w:rPr>
-          <w:rFonts w:ascii="Times New Roman" w:hAnsi="Times New Roman"/>
-          <w:bCs w:val="0"/>
-          <w:color w:val="auto"/>
-          <w:sz w:val="28"/>
-          <w:szCs w:val="28"/>
-          <w:lang w:val="fr-FR" w:eastAsia="ru-RU"/>
-        </w:rPr>
-        <w:t>ului</w:t>
+        <w:t>5.2 Descrierea site-ului</w:t>
       </w:r>
       <w:bookmarkEnd w:id="43"/>
       <w:bookmarkEnd w:id="44"/>
-      <w:proofErr w:type="spellEnd"/>
     </w:p>
     <w:p>
       <w:pPr>
